--- a/SDF/4.0 - SDP/Software Development Plan.docx
+++ b/SDF/4.0 - SDP/Software Development Plan.docx
@@ -9,6 +9,7 @@
           <w:rFonts w:ascii="Times New Roman" w:hAnsi="Times New Roman" w:cs="Times New Roman"/>
           <w:b/>
           <w:bCs/>
+          <w:color w:val="000000" w:themeColor="text1"/>
           <w:u w:val="single"/>
         </w:rPr>
       </w:pPr>
@@ -17,11 +18,962 @@
           <w:rFonts w:ascii="Times New Roman" w:hAnsi="Times New Roman" w:cs="Times New Roman"/>
           <w:b/>
           <w:bCs/>
+          <w:color w:val="000000" w:themeColor="text1"/>
           <w:u w:val="single"/>
         </w:rPr>
         <w:t>Software Development Plan</w:t>
       </w:r>
     </w:p>
+    <w:sdt>
+      <w:sdtPr>
+        <w:rPr>
+          <w:rFonts w:ascii="Times New Roman" w:hAnsi="Times New Roman" w:cs="Times New Roman"/>
+          <w:color w:val="000000" w:themeColor="text1"/>
+          <w:sz w:val="24"/>
+          <w:szCs w:val="24"/>
+        </w:rPr>
+        <w:id w:val="-1145967858"/>
+        <w:docPartObj>
+          <w:docPartGallery w:val="Table of Contents"/>
+          <w:docPartUnique/>
+        </w:docPartObj>
+      </w:sdtPr>
+      <w:sdtEndPr>
+        <w:rPr>
+          <w:rFonts w:eastAsiaTheme="minorHAnsi"/>
+          <w:noProof/>
+          <w:kern w:val="2"/>
+          <w14:ligatures w14:val="standardContextual"/>
+        </w:rPr>
+      </w:sdtEndPr>
+      <w:sdtContent>
+        <w:p>
+          <w:pPr>
+            <w:pStyle w:val="TOCHeading"/>
+            <w:rPr>
+              <w:rFonts w:ascii="Times New Roman" w:hAnsi="Times New Roman" w:cs="Times New Roman"/>
+              <w:color w:val="000000" w:themeColor="text1"/>
+              <w:sz w:val="24"/>
+              <w:szCs w:val="24"/>
+            </w:rPr>
+          </w:pPr>
+          <w:r>
+            <w:rPr>
+              <w:rFonts w:ascii="Times New Roman" w:hAnsi="Times New Roman" w:cs="Times New Roman"/>
+              <w:color w:val="000000" w:themeColor="text1"/>
+              <w:sz w:val="24"/>
+              <w:szCs w:val="24"/>
+            </w:rPr>
+            <w:t>Table of Contents</w:t>
+          </w:r>
+        </w:p>
+        <w:p>
+          <w:pPr>
+            <w:pStyle w:val="TOC1"/>
+            <w:tabs>
+              <w:tab w:val="left" w:pos="720"/>
+              <w:tab w:val="right" w:leader="dot" w:pos="9350"/>
+            </w:tabs>
+            <w:rPr>
+              <w:rFonts w:eastAsiaTheme="minorEastAsia" w:cstheme="minorBidi"/>
+              <w:b w:val="0"/>
+              <w:bCs w:val="0"/>
+              <w:i w:val="0"/>
+              <w:iCs w:val="0"/>
+              <w:noProof/>
+            </w:rPr>
+          </w:pPr>
+          <w:r>
+            <w:rPr>
+              <w:rFonts w:ascii="Times New Roman" w:hAnsi="Times New Roman" w:cs="Times New Roman"/>
+              <w:b w:val="0"/>
+              <w:bCs w:val="0"/>
+              <w:color w:val="000000" w:themeColor="text1"/>
+            </w:rPr>
+            <w:fldChar w:fldCharType="begin"/>
+          </w:r>
+          <w:r>
+            <w:rPr>
+              <w:rFonts w:ascii="Times New Roman" w:hAnsi="Times New Roman" w:cs="Times New Roman"/>
+              <w:color w:val="000000" w:themeColor="text1"/>
+            </w:rPr>
+            <w:instrText xml:space="preserve"> TOC \o "1-3" \h \z \u </w:instrText>
+          </w:r>
+          <w:r>
+            <w:rPr>
+              <w:rFonts w:ascii="Times New Roman" w:hAnsi="Times New Roman" w:cs="Times New Roman"/>
+              <w:b w:val="0"/>
+              <w:bCs w:val="0"/>
+              <w:color w:val="000000" w:themeColor="text1"/>
+            </w:rPr>
+            <w:fldChar w:fldCharType="separate"/>
+          </w:r>
+          <w:hyperlink w:anchor="_Toc162367054" w:history="1">
+            <w:r>
+              <w:rPr>
+                <w:rStyle w:val="Hyperlink"/>
+                <w:rFonts w:ascii="Times New Roman" w:hAnsi="Times New Roman" w:cs="Times New Roman"/>
+                <w:noProof/>
+              </w:rPr>
+              <w:t>4.1.</w:t>
+            </w:r>
+            <w:r>
+              <w:rPr>
+                <w:rFonts w:eastAsiaTheme="minorEastAsia" w:cstheme="minorBidi"/>
+                <w:b w:val="0"/>
+                <w:bCs w:val="0"/>
+                <w:i w:val="0"/>
+                <w:iCs w:val="0"/>
+                <w:noProof/>
+              </w:rPr>
+              <w:tab/>
+            </w:r>
+            <w:r>
+              <w:rPr>
+                <w:rStyle w:val="Hyperlink"/>
+                <w:rFonts w:ascii="Times New Roman" w:hAnsi="Times New Roman" w:cs="Times New Roman"/>
+                <w:noProof/>
+              </w:rPr>
+              <w:t>SDP Plan Introduction:</w:t>
+            </w:r>
+            <w:r>
+              <w:rPr>
+                <w:noProof/>
+                <w:webHidden/>
+              </w:rPr>
+              <w:tab/>
+            </w:r>
+            <w:r>
+              <w:rPr>
+                <w:noProof/>
+                <w:webHidden/>
+              </w:rPr>
+              <w:fldChar w:fldCharType="begin"/>
+            </w:r>
+            <w:r>
+              <w:rPr>
+                <w:noProof/>
+                <w:webHidden/>
+              </w:rPr>
+              <w:instrText xml:space="preserve"> PAGEREF _Toc162367054 \h </w:instrText>
+            </w:r>
+            <w:r>
+              <w:rPr>
+                <w:noProof/>
+                <w:webHidden/>
+              </w:rPr>
+            </w:r>
+            <w:r>
+              <w:rPr>
+                <w:noProof/>
+                <w:webHidden/>
+              </w:rPr>
+              <w:fldChar w:fldCharType="separate"/>
+            </w:r>
+            <w:r>
+              <w:rPr>
+                <w:noProof/>
+                <w:webHidden/>
+              </w:rPr>
+              <w:t>2</w:t>
+            </w:r>
+            <w:r>
+              <w:rPr>
+                <w:noProof/>
+                <w:webHidden/>
+              </w:rPr>
+              <w:fldChar w:fldCharType="end"/>
+            </w:r>
+          </w:hyperlink>
+        </w:p>
+        <w:p>
+          <w:pPr>
+            <w:pStyle w:val="TOC2"/>
+            <w:tabs>
+              <w:tab w:val="left" w:pos="1200"/>
+              <w:tab w:val="right" w:leader="dot" w:pos="9350"/>
+            </w:tabs>
+            <w:rPr>
+              <w:rFonts w:eastAsiaTheme="minorEastAsia" w:cstheme="minorBidi"/>
+              <w:b w:val="0"/>
+              <w:bCs w:val="0"/>
+              <w:noProof/>
+              <w:sz w:val="24"/>
+              <w:szCs w:val="24"/>
+            </w:rPr>
+          </w:pPr>
+          <w:hyperlink w:anchor="_Toc162367055" w:history="1">
+            <w:r>
+              <w:rPr>
+                <w:rStyle w:val="Hyperlink"/>
+                <w:rFonts w:ascii="Times New Roman" w:hAnsi="Times New Roman" w:cs="Times New Roman"/>
+                <w:noProof/>
+              </w:rPr>
+              <w:t>4.1.1.</w:t>
+            </w:r>
+            <w:r>
+              <w:rPr>
+                <w:rFonts w:eastAsiaTheme="minorEastAsia" w:cstheme="minorBidi"/>
+                <w:b w:val="0"/>
+                <w:bCs w:val="0"/>
+                <w:noProof/>
+                <w:sz w:val="24"/>
+                <w:szCs w:val="24"/>
+              </w:rPr>
+              <w:tab/>
+            </w:r>
+            <w:r>
+              <w:rPr>
+                <w:rStyle w:val="Hyperlink"/>
+                <w:rFonts w:ascii="Times New Roman" w:hAnsi="Times New Roman" w:cs="Times New Roman"/>
+                <w:noProof/>
+              </w:rPr>
+              <w:t>Project Deliverables</w:t>
+            </w:r>
+            <w:r>
+              <w:rPr>
+                <w:noProof/>
+                <w:webHidden/>
+              </w:rPr>
+              <w:tab/>
+            </w:r>
+            <w:r>
+              <w:rPr>
+                <w:noProof/>
+                <w:webHidden/>
+              </w:rPr>
+              <w:fldChar w:fldCharType="begin"/>
+            </w:r>
+            <w:r>
+              <w:rPr>
+                <w:noProof/>
+                <w:webHidden/>
+              </w:rPr>
+              <w:instrText xml:space="preserve"> PAGEREF _Toc162367055 \h </w:instrText>
+            </w:r>
+            <w:r>
+              <w:rPr>
+                <w:noProof/>
+                <w:webHidden/>
+              </w:rPr>
+            </w:r>
+            <w:r>
+              <w:rPr>
+                <w:noProof/>
+                <w:webHidden/>
+              </w:rPr>
+              <w:fldChar w:fldCharType="separate"/>
+            </w:r>
+            <w:r>
+              <w:rPr>
+                <w:noProof/>
+                <w:webHidden/>
+              </w:rPr>
+              <w:t>2</w:t>
+            </w:r>
+            <w:r>
+              <w:rPr>
+                <w:noProof/>
+                <w:webHidden/>
+              </w:rPr>
+              <w:fldChar w:fldCharType="end"/>
+            </w:r>
+          </w:hyperlink>
+        </w:p>
+        <w:p>
+          <w:pPr>
+            <w:pStyle w:val="TOC1"/>
+            <w:tabs>
+              <w:tab w:val="left" w:pos="720"/>
+              <w:tab w:val="right" w:leader="dot" w:pos="9350"/>
+            </w:tabs>
+            <w:rPr>
+              <w:rFonts w:eastAsiaTheme="minorEastAsia" w:cstheme="minorBidi"/>
+              <w:b w:val="0"/>
+              <w:bCs w:val="0"/>
+              <w:i w:val="0"/>
+              <w:iCs w:val="0"/>
+              <w:noProof/>
+            </w:rPr>
+          </w:pPr>
+          <w:hyperlink w:anchor="_Toc162367056" w:history="1">
+            <w:r>
+              <w:rPr>
+                <w:rStyle w:val="Hyperlink"/>
+                <w:rFonts w:ascii="Times New Roman" w:hAnsi="Times New Roman" w:cs="Times New Roman"/>
+                <w:noProof/>
+              </w:rPr>
+              <w:t>4.2.</w:t>
+            </w:r>
+            <w:r>
+              <w:rPr>
+                <w:rFonts w:eastAsiaTheme="minorEastAsia" w:cstheme="minorBidi"/>
+                <w:b w:val="0"/>
+                <w:bCs w:val="0"/>
+                <w:i w:val="0"/>
+                <w:iCs w:val="0"/>
+                <w:noProof/>
+              </w:rPr>
+              <w:tab/>
+            </w:r>
+            <w:r>
+              <w:rPr>
+                <w:rStyle w:val="Hyperlink"/>
+                <w:rFonts w:ascii="Times New Roman" w:hAnsi="Times New Roman" w:cs="Times New Roman"/>
+                <w:noProof/>
+              </w:rPr>
+              <w:t>Project Resources</w:t>
+            </w:r>
+            <w:r>
+              <w:rPr>
+                <w:noProof/>
+                <w:webHidden/>
+              </w:rPr>
+              <w:tab/>
+            </w:r>
+            <w:r>
+              <w:rPr>
+                <w:noProof/>
+                <w:webHidden/>
+              </w:rPr>
+              <w:fldChar w:fldCharType="begin"/>
+            </w:r>
+            <w:r>
+              <w:rPr>
+                <w:noProof/>
+                <w:webHidden/>
+              </w:rPr>
+              <w:instrText xml:space="preserve"> PAGEREF _Toc162367056 \h </w:instrText>
+            </w:r>
+            <w:r>
+              <w:rPr>
+                <w:noProof/>
+                <w:webHidden/>
+              </w:rPr>
+            </w:r>
+            <w:r>
+              <w:rPr>
+                <w:noProof/>
+                <w:webHidden/>
+              </w:rPr>
+              <w:fldChar w:fldCharType="separate"/>
+            </w:r>
+            <w:r>
+              <w:rPr>
+                <w:noProof/>
+                <w:webHidden/>
+              </w:rPr>
+              <w:t>3</w:t>
+            </w:r>
+            <w:r>
+              <w:rPr>
+                <w:noProof/>
+                <w:webHidden/>
+              </w:rPr>
+              <w:fldChar w:fldCharType="end"/>
+            </w:r>
+          </w:hyperlink>
+        </w:p>
+        <w:p>
+          <w:pPr>
+            <w:pStyle w:val="TOC2"/>
+            <w:tabs>
+              <w:tab w:val="left" w:pos="1200"/>
+              <w:tab w:val="right" w:leader="dot" w:pos="9350"/>
+            </w:tabs>
+            <w:rPr>
+              <w:rFonts w:eastAsiaTheme="minorEastAsia" w:cstheme="minorBidi"/>
+              <w:b w:val="0"/>
+              <w:bCs w:val="0"/>
+              <w:noProof/>
+              <w:sz w:val="24"/>
+              <w:szCs w:val="24"/>
+            </w:rPr>
+          </w:pPr>
+          <w:hyperlink w:anchor="_Toc162367057" w:history="1">
+            <w:r>
+              <w:rPr>
+                <w:rStyle w:val="Hyperlink"/>
+                <w:rFonts w:ascii="Times New Roman" w:hAnsi="Times New Roman" w:cs="Times New Roman"/>
+                <w:noProof/>
+              </w:rPr>
+              <w:t>4.2.1.</w:t>
+            </w:r>
+            <w:r>
+              <w:rPr>
+                <w:rFonts w:eastAsiaTheme="minorEastAsia" w:cstheme="minorBidi"/>
+                <w:b w:val="0"/>
+                <w:bCs w:val="0"/>
+                <w:noProof/>
+                <w:sz w:val="24"/>
+                <w:szCs w:val="24"/>
+              </w:rPr>
+              <w:tab/>
+            </w:r>
+            <w:r>
+              <w:rPr>
+                <w:rStyle w:val="Hyperlink"/>
+                <w:rFonts w:ascii="Times New Roman" w:hAnsi="Times New Roman" w:cs="Times New Roman"/>
+                <w:noProof/>
+              </w:rPr>
+              <w:t>Hardware Resources</w:t>
+            </w:r>
+            <w:r>
+              <w:rPr>
+                <w:noProof/>
+                <w:webHidden/>
+              </w:rPr>
+              <w:tab/>
+            </w:r>
+            <w:r>
+              <w:rPr>
+                <w:noProof/>
+                <w:webHidden/>
+              </w:rPr>
+              <w:fldChar w:fldCharType="begin"/>
+            </w:r>
+            <w:r>
+              <w:rPr>
+                <w:noProof/>
+                <w:webHidden/>
+              </w:rPr>
+              <w:instrText xml:space="preserve"> PAGEREF _Toc162367057 \h </w:instrText>
+            </w:r>
+            <w:r>
+              <w:rPr>
+                <w:noProof/>
+                <w:webHidden/>
+              </w:rPr>
+            </w:r>
+            <w:r>
+              <w:rPr>
+                <w:noProof/>
+                <w:webHidden/>
+              </w:rPr>
+              <w:fldChar w:fldCharType="separate"/>
+            </w:r>
+            <w:r>
+              <w:rPr>
+                <w:noProof/>
+                <w:webHidden/>
+              </w:rPr>
+              <w:t>3</w:t>
+            </w:r>
+            <w:r>
+              <w:rPr>
+                <w:noProof/>
+                <w:webHidden/>
+              </w:rPr>
+              <w:fldChar w:fldCharType="end"/>
+            </w:r>
+          </w:hyperlink>
+        </w:p>
+        <w:p>
+          <w:pPr>
+            <w:pStyle w:val="TOC2"/>
+            <w:tabs>
+              <w:tab w:val="left" w:pos="1200"/>
+              <w:tab w:val="right" w:leader="dot" w:pos="9350"/>
+            </w:tabs>
+            <w:rPr>
+              <w:rFonts w:eastAsiaTheme="minorEastAsia" w:cstheme="minorBidi"/>
+              <w:b w:val="0"/>
+              <w:bCs w:val="0"/>
+              <w:noProof/>
+              <w:sz w:val="24"/>
+              <w:szCs w:val="24"/>
+            </w:rPr>
+          </w:pPr>
+          <w:hyperlink w:anchor="_Toc162367058" w:history="1">
+            <w:r>
+              <w:rPr>
+                <w:rStyle w:val="Hyperlink"/>
+                <w:rFonts w:ascii="Times New Roman" w:hAnsi="Times New Roman" w:cs="Times New Roman"/>
+                <w:noProof/>
+              </w:rPr>
+              <w:t>4.2.2.</w:t>
+            </w:r>
+            <w:r>
+              <w:rPr>
+                <w:rFonts w:eastAsiaTheme="minorEastAsia" w:cstheme="minorBidi"/>
+                <w:b w:val="0"/>
+                <w:bCs w:val="0"/>
+                <w:noProof/>
+                <w:sz w:val="24"/>
+                <w:szCs w:val="24"/>
+              </w:rPr>
+              <w:tab/>
+            </w:r>
+            <w:r>
+              <w:rPr>
+                <w:rStyle w:val="Hyperlink"/>
+                <w:rFonts w:ascii="Times New Roman" w:hAnsi="Times New Roman" w:cs="Times New Roman"/>
+                <w:noProof/>
+              </w:rPr>
+              <w:t>Software Resources</w:t>
+            </w:r>
+            <w:r>
+              <w:rPr>
+                <w:noProof/>
+                <w:webHidden/>
+              </w:rPr>
+              <w:tab/>
+            </w:r>
+            <w:r>
+              <w:rPr>
+                <w:noProof/>
+                <w:webHidden/>
+              </w:rPr>
+              <w:fldChar w:fldCharType="begin"/>
+            </w:r>
+            <w:r>
+              <w:rPr>
+                <w:noProof/>
+                <w:webHidden/>
+              </w:rPr>
+              <w:instrText xml:space="preserve"> PAGEREF _Toc162367058 \h </w:instrText>
+            </w:r>
+            <w:r>
+              <w:rPr>
+                <w:noProof/>
+                <w:webHidden/>
+              </w:rPr>
+            </w:r>
+            <w:r>
+              <w:rPr>
+                <w:noProof/>
+                <w:webHidden/>
+              </w:rPr>
+              <w:fldChar w:fldCharType="separate"/>
+            </w:r>
+            <w:r>
+              <w:rPr>
+                <w:noProof/>
+                <w:webHidden/>
+              </w:rPr>
+              <w:t>3</w:t>
+            </w:r>
+            <w:r>
+              <w:rPr>
+                <w:noProof/>
+                <w:webHidden/>
+              </w:rPr>
+              <w:fldChar w:fldCharType="end"/>
+            </w:r>
+          </w:hyperlink>
+        </w:p>
+        <w:p>
+          <w:pPr>
+            <w:pStyle w:val="TOC1"/>
+            <w:tabs>
+              <w:tab w:val="left" w:pos="720"/>
+              <w:tab w:val="right" w:leader="dot" w:pos="9350"/>
+            </w:tabs>
+            <w:rPr>
+              <w:rFonts w:eastAsiaTheme="minorEastAsia" w:cstheme="minorBidi"/>
+              <w:b w:val="0"/>
+              <w:bCs w:val="0"/>
+              <w:i w:val="0"/>
+              <w:iCs w:val="0"/>
+              <w:noProof/>
+            </w:rPr>
+          </w:pPr>
+          <w:hyperlink w:anchor="_Toc162367059" w:history="1">
+            <w:r>
+              <w:rPr>
+                <w:rStyle w:val="Hyperlink"/>
+                <w:rFonts w:ascii="Times New Roman" w:hAnsi="Times New Roman" w:cs="Times New Roman"/>
+                <w:noProof/>
+              </w:rPr>
+              <w:t>4.3.</w:t>
+            </w:r>
+            <w:r>
+              <w:rPr>
+                <w:rFonts w:eastAsiaTheme="minorEastAsia" w:cstheme="minorBidi"/>
+                <w:b w:val="0"/>
+                <w:bCs w:val="0"/>
+                <w:i w:val="0"/>
+                <w:iCs w:val="0"/>
+                <w:noProof/>
+              </w:rPr>
+              <w:tab/>
+            </w:r>
+            <w:r>
+              <w:rPr>
+                <w:rStyle w:val="Hyperlink"/>
+                <w:rFonts w:ascii="Times New Roman" w:hAnsi="Times New Roman" w:cs="Times New Roman"/>
+                <w:noProof/>
+              </w:rPr>
+              <w:t>Project Organization</w:t>
+            </w:r>
+            <w:r>
+              <w:rPr>
+                <w:noProof/>
+                <w:webHidden/>
+              </w:rPr>
+              <w:tab/>
+            </w:r>
+            <w:r>
+              <w:rPr>
+                <w:noProof/>
+                <w:webHidden/>
+              </w:rPr>
+              <w:fldChar w:fldCharType="begin"/>
+            </w:r>
+            <w:r>
+              <w:rPr>
+                <w:noProof/>
+                <w:webHidden/>
+              </w:rPr>
+              <w:instrText xml:space="preserve"> PAGEREF _Toc162367059 \h </w:instrText>
+            </w:r>
+            <w:r>
+              <w:rPr>
+                <w:noProof/>
+                <w:webHidden/>
+              </w:rPr>
+            </w:r>
+            <w:r>
+              <w:rPr>
+                <w:noProof/>
+                <w:webHidden/>
+              </w:rPr>
+              <w:fldChar w:fldCharType="separate"/>
+            </w:r>
+            <w:r>
+              <w:rPr>
+                <w:noProof/>
+                <w:webHidden/>
+              </w:rPr>
+              <w:t>5</w:t>
+            </w:r>
+            <w:r>
+              <w:rPr>
+                <w:noProof/>
+                <w:webHidden/>
+              </w:rPr>
+              <w:fldChar w:fldCharType="end"/>
+            </w:r>
+          </w:hyperlink>
+        </w:p>
+        <w:p>
+          <w:pPr>
+            <w:pStyle w:val="TOC1"/>
+            <w:tabs>
+              <w:tab w:val="left" w:pos="720"/>
+              <w:tab w:val="right" w:leader="dot" w:pos="9350"/>
+            </w:tabs>
+            <w:rPr>
+              <w:rFonts w:eastAsiaTheme="minorEastAsia" w:cstheme="minorBidi"/>
+              <w:b w:val="0"/>
+              <w:bCs w:val="0"/>
+              <w:i w:val="0"/>
+              <w:iCs w:val="0"/>
+              <w:noProof/>
+            </w:rPr>
+          </w:pPr>
+          <w:hyperlink w:anchor="_Toc162367060" w:history="1">
+            <w:r>
+              <w:rPr>
+                <w:rStyle w:val="Hyperlink"/>
+                <w:rFonts w:ascii="Times New Roman" w:hAnsi="Times New Roman" w:cs="Times New Roman"/>
+                <w:noProof/>
+              </w:rPr>
+              <w:t>4.4.</w:t>
+            </w:r>
+            <w:r>
+              <w:rPr>
+                <w:rFonts w:eastAsiaTheme="minorEastAsia" w:cstheme="minorBidi"/>
+                <w:b w:val="0"/>
+                <w:bCs w:val="0"/>
+                <w:i w:val="0"/>
+                <w:iCs w:val="0"/>
+                <w:noProof/>
+              </w:rPr>
+              <w:tab/>
+            </w:r>
+            <w:r>
+              <w:rPr>
+                <w:rStyle w:val="Hyperlink"/>
+                <w:rFonts w:ascii="Times New Roman" w:hAnsi="Times New Roman" w:cs="Times New Roman"/>
+                <w:noProof/>
+              </w:rPr>
+              <w:t>Sc</w:t>
+            </w:r>
+            <w:r>
+              <w:rPr>
+                <w:rStyle w:val="Hyperlink"/>
+                <w:rFonts w:ascii="Times New Roman" w:hAnsi="Times New Roman" w:cs="Times New Roman"/>
+                <w:noProof/>
+              </w:rPr>
+              <w:t>h</w:t>
+            </w:r>
+            <w:r>
+              <w:rPr>
+                <w:rStyle w:val="Hyperlink"/>
+                <w:rFonts w:ascii="Times New Roman" w:hAnsi="Times New Roman" w:cs="Times New Roman"/>
+                <w:noProof/>
+              </w:rPr>
+              <w:t>edule</w:t>
+            </w:r>
+            <w:r>
+              <w:rPr>
+                <w:noProof/>
+                <w:webHidden/>
+              </w:rPr>
+              <w:tab/>
+            </w:r>
+            <w:r>
+              <w:rPr>
+                <w:noProof/>
+                <w:webHidden/>
+              </w:rPr>
+              <w:fldChar w:fldCharType="begin"/>
+            </w:r>
+            <w:r>
+              <w:rPr>
+                <w:noProof/>
+                <w:webHidden/>
+              </w:rPr>
+              <w:instrText xml:space="preserve"> PAGEREF _Toc162367060 \h </w:instrText>
+            </w:r>
+            <w:r>
+              <w:rPr>
+                <w:noProof/>
+                <w:webHidden/>
+              </w:rPr>
+            </w:r>
+            <w:r>
+              <w:rPr>
+                <w:noProof/>
+                <w:webHidden/>
+              </w:rPr>
+              <w:fldChar w:fldCharType="separate"/>
+            </w:r>
+            <w:r>
+              <w:rPr>
+                <w:noProof/>
+                <w:webHidden/>
+              </w:rPr>
+              <w:t>5</w:t>
+            </w:r>
+            <w:r>
+              <w:rPr>
+                <w:noProof/>
+                <w:webHidden/>
+              </w:rPr>
+              <w:fldChar w:fldCharType="end"/>
+            </w:r>
+          </w:hyperlink>
+        </w:p>
+        <w:p>
+          <w:pPr>
+            <w:pStyle w:val="TOC2"/>
+            <w:tabs>
+              <w:tab w:val="left" w:pos="1200"/>
+              <w:tab w:val="right" w:leader="dot" w:pos="9350"/>
+            </w:tabs>
+            <w:rPr>
+              <w:rFonts w:eastAsiaTheme="minorEastAsia" w:cstheme="minorBidi"/>
+              <w:b w:val="0"/>
+              <w:bCs w:val="0"/>
+              <w:noProof/>
+              <w:sz w:val="24"/>
+              <w:szCs w:val="24"/>
+            </w:rPr>
+          </w:pPr>
+          <w:hyperlink w:anchor="_Toc162367061" w:history="1">
+            <w:r>
+              <w:rPr>
+                <w:rStyle w:val="Hyperlink"/>
+                <w:rFonts w:ascii="Times New Roman" w:hAnsi="Times New Roman" w:cs="Times New Roman"/>
+                <w:noProof/>
+              </w:rPr>
+              <w:t>4.4.1.</w:t>
+            </w:r>
+            <w:r>
+              <w:rPr>
+                <w:rFonts w:eastAsiaTheme="minorEastAsia" w:cstheme="minorBidi"/>
+                <w:b w:val="0"/>
+                <w:bCs w:val="0"/>
+                <w:noProof/>
+                <w:sz w:val="24"/>
+                <w:szCs w:val="24"/>
+              </w:rPr>
+              <w:tab/>
+            </w:r>
+            <w:r>
+              <w:rPr>
+                <w:rStyle w:val="Hyperlink"/>
+                <w:rFonts w:ascii="Times New Roman" w:hAnsi="Times New Roman" w:cs="Times New Roman"/>
+                <w:noProof/>
+              </w:rPr>
+              <w:t>Gantt Chart</w:t>
+            </w:r>
+            <w:r>
+              <w:rPr>
+                <w:noProof/>
+                <w:webHidden/>
+              </w:rPr>
+              <w:tab/>
+            </w:r>
+            <w:r>
+              <w:rPr>
+                <w:noProof/>
+                <w:webHidden/>
+              </w:rPr>
+              <w:fldChar w:fldCharType="begin"/>
+            </w:r>
+            <w:r>
+              <w:rPr>
+                <w:noProof/>
+                <w:webHidden/>
+              </w:rPr>
+              <w:instrText xml:space="preserve"> PAGEREF _Toc162367061 \h </w:instrText>
+            </w:r>
+            <w:r>
+              <w:rPr>
+                <w:noProof/>
+                <w:webHidden/>
+              </w:rPr>
+            </w:r>
+            <w:r>
+              <w:rPr>
+                <w:noProof/>
+                <w:webHidden/>
+              </w:rPr>
+              <w:fldChar w:fldCharType="separate"/>
+            </w:r>
+            <w:r>
+              <w:rPr>
+                <w:noProof/>
+                <w:webHidden/>
+              </w:rPr>
+              <w:t>5</w:t>
+            </w:r>
+            <w:r>
+              <w:rPr>
+                <w:noProof/>
+                <w:webHidden/>
+              </w:rPr>
+              <w:fldChar w:fldCharType="end"/>
+            </w:r>
+          </w:hyperlink>
+        </w:p>
+        <w:p>
+          <w:pPr>
+            <w:pStyle w:val="TOC2"/>
+            <w:tabs>
+              <w:tab w:val="left" w:pos="1200"/>
+              <w:tab w:val="right" w:leader="dot" w:pos="9350"/>
+            </w:tabs>
+            <w:rPr>
+              <w:rFonts w:eastAsiaTheme="minorEastAsia" w:cstheme="minorBidi"/>
+              <w:b w:val="0"/>
+              <w:bCs w:val="0"/>
+              <w:noProof/>
+              <w:sz w:val="24"/>
+              <w:szCs w:val="24"/>
+            </w:rPr>
+          </w:pPr>
+          <w:hyperlink w:anchor="_Toc162367062" w:history="1">
+            <w:r>
+              <w:rPr>
+                <w:rStyle w:val="Hyperlink"/>
+                <w:rFonts w:ascii="Times New Roman" w:hAnsi="Times New Roman" w:cs="Times New Roman"/>
+                <w:noProof/>
+              </w:rPr>
+              <w:t>4.4.2.</w:t>
+            </w:r>
+            <w:r>
+              <w:rPr>
+                <w:rFonts w:eastAsiaTheme="minorEastAsia" w:cstheme="minorBidi"/>
+                <w:b w:val="0"/>
+                <w:bCs w:val="0"/>
+                <w:noProof/>
+                <w:sz w:val="24"/>
+                <w:szCs w:val="24"/>
+              </w:rPr>
+              <w:tab/>
+            </w:r>
+            <w:r>
+              <w:rPr>
+                <w:rStyle w:val="Hyperlink"/>
+                <w:rFonts w:ascii="Times New Roman" w:hAnsi="Times New Roman" w:cs="Times New Roman"/>
+                <w:noProof/>
+              </w:rPr>
+              <w:t>Task/ Resource Table</w:t>
+            </w:r>
+            <w:r>
+              <w:rPr>
+                <w:noProof/>
+                <w:webHidden/>
+              </w:rPr>
+              <w:tab/>
+            </w:r>
+            <w:r>
+              <w:rPr>
+                <w:noProof/>
+                <w:webHidden/>
+              </w:rPr>
+              <w:fldChar w:fldCharType="begin"/>
+            </w:r>
+            <w:r>
+              <w:rPr>
+                <w:noProof/>
+                <w:webHidden/>
+              </w:rPr>
+              <w:instrText xml:space="preserve"> PAGEREF _Toc162367062 \h </w:instrText>
+            </w:r>
+            <w:r>
+              <w:rPr>
+                <w:noProof/>
+                <w:webHidden/>
+              </w:rPr>
+            </w:r>
+            <w:r>
+              <w:rPr>
+                <w:noProof/>
+                <w:webHidden/>
+              </w:rPr>
+              <w:fldChar w:fldCharType="separate"/>
+            </w:r>
+            <w:r>
+              <w:rPr>
+                <w:noProof/>
+                <w:webHidden/>
+              </w:rPr>
+              <w:t>5</w:t>
+            </w:r>
+            <w:r>
+              <w:rPr>
+                <w:noProof/>
+                <w:webHidden/>
+              </w:rPr>
+              <w:fldChar w:fldCharType="end"/>
+            </w:r>
+          </w:hyperlink>
+        </w:p>
+        <w:p>
+          <w:pPr>
+            <w:rPr>
+              <w:rFonts w:ascii="Times New Roman" w:hAnsi="Times New Roman" w:cs="Times New Roman"/>
+              <w:color w:val="000000" w:themeColor="text1"/>
+            </w:rPr>
+          </w:pPr>
+          <w:r>
+            <w:rPr>
+              <w:rFonts w:ascii="Times New Roman" w:hAnsi="Times New Roman" w:cs="Times New Roman"/>
+              <w:b/>
+              <w:bCs/>
+              <w:noProof/>
+              <w:color w:val="000000" w:themeColor="text1"/>
+            </w:rPr>
+            <w:fldChar w:fldCharType="end"/>
+          </w:r>
+        </w:p>
+      </w:sdtContent>
+    </w:sdt>
     <w:p>
       <w:pPr>
         <w:jc w:val="center"/>
@@ -29,9 +981,35 @@
           <w:rFonts w:ascii="Times New Roman" w:hAnsi="Times New Roman" w:cs="Times New Roman"/>
           <w:b/>
           <w:bCs/>
+          <w:color w:val="000000" w:themeColor="text1"/>
           <w:u w:val="single"/>
         </w:rPr>
       </w:pPr>
+    </w:p>
+    <w:p>
+      <w:pPr>
+        <w:rPr>
+          <w:rStyle w:val="Heading1Char"/>
+          <w:rFonts w:ascii="Times New Roman" w:hAnsi="Times New Roman" w:cs="Times New Roman"/>
+          <w:b/>
+          <w:bCs/>
+          <w:color w:val="000000" w:themeColor="text1"/>
+          <w:sz w:val="24"/>
+          <w:szCs w:val="24"/>
+        </w:rPr>
+      </w:pPr>
+      <w:r>
+        <w:rPr>
+          <w:rStyle w:val="Heading1Char"/>
+          <w:rFonts w:ascii="Times New Roman" w:hAnsi="Times New Roman" w:cs="Times New Roman"/>
+          <w:b/>
+          <w:bCs/>
+          <w:color w:val="000000" w:themeColor="text1"/>
+          <w:sz w:val="24"/>
+          <w:szCs w:val="24"/>
+        </w:rPr>
+        <w:br w:type="page"/>
+      </w:r>
     </w:p>
     <w:p>
       <w:pPr>
@@ -42,54 +1020,45 @@
         </w:numPr>
         <w:rPr>
           <w:rFonts w:ascii="Times New Roman" w:hAnsi="Times New Roman" w:cs="Times New Roman"/>
+          <w:color w:val="000000" w:themeColor="text1"/>
         </w:rPr>
       </w:pPr>
+      <w:bookmarkStart w:id="0" w:name="_Toc162367054"/>
       <w:r>
         <w:rPr>
+          <w:rStyle w:val="Heading1Char"/>
           <w:rFonts w:ascii="Times New Roman" w:hAnsi="Times New Roman" w:cs="Times New Roman"/>
           <w:b/>
           <w:bCs/>
-        </w:rPr>
-        <w:t>SDP Plan Introduction</w:t>
+          <w:color w:val="000000" w:themeColor="text1"/>
+          <w:sz w:val="24"/>
+          <w:szCs w:val="24"/>
+        </w:rPr>
+        <w:lastRenderedPageBreak/>
+        <w:t>SDP Plan Introduction:</w:t>
       </w:r>
+      <w:bookmarkEnd w:id="0"/>
       <w:r>
         <w:rPr>
           <w:rFonts w:ascii="Times New Roman" w:hAnsi="Times New Roman" w:cs="Times New Roman"/>
           <w:b/>
           <w:bCs/>
-        </w:rPr>
-        <w:t>:</w:t>
-      </w:r>
-      <w:r>
-        <w:rPr>
-          <w:rFonts w:ascii="Times New Roman" w:hAnsi="Times New Roman" w:cs="Times New Roman"/>
-          <w:b/>
-          <w:bCs/>
+          <w:color w:val="000000" w:themeColor="text1"/>
         </w:rPr>
         <w:br/>
       </w:r>
       <w:r>
         <w:rPr>
           <w:rFonts w:ascii="Times New Roman" w:hAnsi="Times New Roman" w:cs="Times New Roman"/>
-        </w:rPr>
-        <w:t>This Software Development Plan provides the details of the planned development for</w:t>
-      </w:r>
-      <w:r>
-        <w:rPr>
-          <w:rFonts w:ascii="Times New Roman" w:hAnsi="Times New Roman" w:cs="Times New Roman"/>
-        </w:rPr>
-        <w:t xml:space="preserve"> the</w:t>
-      </w:r>
-      <w:r>
-        <w:rPr>
-          <w:rFonts w:ascii="Times New Roman" w:hAnsi="Times New Roman" w:cs="Times New Roman"/>
-        </w:rPr>
-        <w:t xml:space="preserve"> </w:t>
+          <w:color w:val="000000" w:themeColor="text1"/>
+        </w:rPr>
+        <w:t xml:space="preserve">This Software Development Plan provides the details of the planned development for the </w:t>
       </w:r>
       <w:proofErr w:type="spellStart"/>
       <w:r>
         <w:rPr>
           <w:rFonts w:ascii="Times New Roman" w:hAnsi="Times New Roman" w:cs="Times New Roman"/>
+          <w:color w:val="000000" w:themeColor="text1"/>
         </w:rPr>
         <w:t>MySampleSize</w:t>
       </w:r>
@@ -97,18 +1066,21 @@
       <w:r>
         <w:rPr>
           <w:rFonts w:ascii="Times New Roman" w:hAnsi="Times New Roman" w:cs="Times New Roman"/>
+          <w:color w:val="000000" w:themeColor="text1"/>
         </w:rPr>
         <w:t xml:space="preserve"> webapp</w:t>
       </w:r>
       <w:r>
         <w:rPr>
           <w:rFonts w:ascii="Times New Roman" w:hAnsi="Times New Roman" w:cs="Times New Roman"/>
+          <w:color w:val="000000" w:themeColor="text1"/>
         </w:rPr>
         <w:t>.</w:t>
       </w:r>
       <w:r>
         <w:rPr>
           <w:rFonts w:ascii="Times New Roman" w:hAnsi="Times New Roman" w:cs="Times New Roman"/>
+          <w:color w:val="000000" w:themeColor="text1"/>
         </w:rPr>
         <w:br/>
       </w:r>
@@ -116,6 +1088,7 @@
       <w:r>
         <w:rPr>
           <w:rFonts w:ascii="Times New Roman" w:hAnsi="Times New Roman" w:cs="Times New Roman"/>
+          <w:color w:val="000000" w:themeColor="text1"/>
         </w:rPr>
         <w:t>MySampleSize</w:t>
       </w:r>
@@ -123,103 +1096,15 @@
       <w:r>
         <w:rPr>
           <w:rFonts w:ascii="Times New Roman" w:hAnsi="Times New Roman" w:cs="Times New Roman"/>
-        </w:rPr>
-        <w:t xml:space="preserve"> is a website designed to assist preclinical researchers in designing their experiments</w:t>
-      </w:r>
-      <w:r>
-        <w:rPr>
-          <w:rFonts w:ascii="Times New Roman" w:hAnsi="Times New Roman" w:cs="Times New Roman"/>
-        </w:rPr>
-        <w:t xml:space="preserve"> </w:t>
-      </w:r>
-      <w:r>
-        <w:rPr>
-          <w:rFonts w:ascii="Times New Roman" w:hAnsi="Times New Roman" w:cs="Times New Roman"/>
-        </w:rPr>
-        <w:t>accurately. It has multiple statistical tools that aim to alleviate the difficulty of</w:t>
-      </w:r>
-      <w:r>
-        <w:rPr>
-          <w:rFonts w:ascii="Times New Roman" w:hAnsi="Times New Roman" w:cs="Times New Roman"/>
-        </w:rPr>
-        <w:t xml:space="preserve"> </w:t>
-      </w:r>
-      <w:r>
-        <w:rPr>
-          <w:rFonts w:ascii="Times New Roman" w:hAnsi="Times New Roman" w:cs="Times New Roman"/>
-        </w:rPr>
-        <w:t>correctly determining the required sample size of an experiment. This includes sections of the</w:t>
-      </w:r>
-      <w:r>
-        <w:rPr>
-          <w:rFonts w:ascii="Times New Roman" w:hAnsi="Times New Roman" w:cs="Times New Roman"/>
-        </w:rPr>
-        <w:t xml:space="preserve"> </w:t>
-      </w:r>
-      <w:r>
-        <w:rPr>
-          <w:rFonts w:ascii="Times New Roman" w:hAnsi="Times New Roman" w:cs="Times New Roman"/>
-        </w:rPr>
-        <w:t>app such as the design guide, and a step-by-step guide asking for details of the experiment</w:t>
-      </w:r>
-      <w:r>
-        <w:rPr>
-          <w:rFonts w:ascii="Times New Roman" w:hAnsi="Times New Roman" w:cs="Times New Roman"/>
-        </w:rPr>
-        <w:t xml:space="preserve"> </w:t>
-      </w:r>
-      <w:r>
-        <w:rPr>
-          <w:rFonts w:ascii="Times New Roman" w:hAnsi="Times New Roman" w:cs="Times New Roman"/>
-        </w:rPr>
-        <w:t>ending with a PDF report of the statistical calculations run to arrive at the required sample</w:t>
-      </w:r>
-      <w:r>
-        <w:rPr>
-          <w:rFonts w:ascii="Times New Roman" w:hAnsi="Times New Roman" w:cs="Times New Roman"/>
-        </w:rPr>
-        <w:t xml:space="preserve"> </w:t>
-      </w:r>
-      <w:r>
-        <w:rPr>
-          <w:rFonts w:ascii="Times New Roman" w:hAnsi="Times New Roman" w:cs="Times New Roman"/>
-        </w:rPr>
-        <w:t>size.</w:t>
-      </w:r>
-      <w:r>
-        <w:rPr>
-          <w:rFonts w:ascii="Times New Roman" w:hAnsi="Times New Roman" w:cs="Times New Roman"/>
-        </w:rPr>
-        <w:t xml:space="preserve"> The webapp is a necessity due to how </w:t>
-      </w:r>
-      <w:r>
-        <w:rPr>
-          <w:rFonts w:ascii="Times New Roman" w:hAnsi="Times New Roman" w:cs="Times New Roman"/>
-        </w:rPr>
-        <w:t>50% of the annual US preclinical research spend is wasted on non-reproducible</w:t>
-      </w:r>
-      <w:r>
-        <w:rPr>
-          <w:rFonts w:ascii="Times New Roman" w:hAnsi="Times New Roman" w:cs="Times New Roman"/>
-        </w:rPr>
-        <w:t xml:space="preserve"> </w:t>
-      </w:r>
-      <w:r>
-        <w:rPr>
-          <w:rFonts w:ascii="Times New Roman" w:hAnsi="Times New Roman" w:cs="Times New Roman"/>
-        </w:rPr>
-        <w:t>experiments ($28.2 Billion)</w:t>
-      </w:r>
-      <w:r>
-        <w:rPr>
-          <w:rFonts w:ascii="Times New Roman" w:hAnsi="Times New Roman" w:cs="Times New Roman"/>
-        </w:rPr>
-        <w:t xml:space="preserve">. The current goals for the development of </w:t>
+          <w:color w:val="000000" w:themeColor="text1"/>
+        </w:rPr>
+        <w:t xml:space="preserve"> is a website designed to assist preclinical researchers in designing their experiments accurately. It has multiple statistical tools that aim to alleviate the difficulty of correctly determining the required sample size of an experiment. This includes sections of the app such as the design guide, and a step-by-step guide asking for details of the experiment ending with a PDF report of the statistical calculations run to arrive at the required sample size. The webapp is a necessity due to how 50% of the annual US preclinical research spend is wasted on non-reproducible experiments ($28.2 Billion). The current goals for the development of </w:t>
       </w:r>
       <w:proofErr w:type="spellStart"/>
       <w:r>
         <w:rPr>
           <w:rFonts w:ascii="Times New Roman" w:hAnsi="Times New Roman" w:cs="Times New Roman"/>
+          <w:color w:val="000000" w:themeColor="text1"/>
         </w:rPr>
         <w:t>MySampleSize</w:t>
       </w:r>
@@ -227,19 +1112,15 @@
       <w:r>
         <w:rPr>
           <w:rFonts w:ascii="Times New Roman" w:hAnsi="Times New Roman" w:cs="Times New Roman"/>
-        </w:rPr>
-        <w:t xml:space="preserve"> are the following: </w:t>
-      </w:r>
-      <w:r>
-        <w:rPr>
-          <w:rFonts w:ascii="Times New Roman" w:hAnsi="Times New Roman" w:cs="Times New Roman"/>
-        </w:rPr>
-        <w:t xml:space="preserve">Remove rpy2 and rely on </w:t>
+          <w:color w:val="000000" w:themeColor="text1"/>
+        </w:rPr>
+        <w:t xml:space="preserve"> are the following: Remove rpy2 and rely on </w:t>
       </w:r>
       <w:proofErr w:type="spellStart"/>
       <w:r>
         <w:rPr>
           <w:rFonts w:ascii="Times New Roman" w:hAnsi="Times New Roman" w:cs="Times New Roman"/>
+          <w:color w:val="000000" w:themeColor="text1"/>
         </w:rPr>
         <w:t>numpy</w:t>
       </w:r>
@@ -247,6 +1128,7 @@
       <w:r>
         <w:rPr>
           <w:rFonts w:ascii="Times New Roman" w:hAnsi="Times New Roman" w:cs="Times New Roman"/>
+          <w:color w:val="000000" w:themeColor="text1"/>
         </w:rPr>
         <w:t xml:space="preserve">, </w:t>
       </w:r>
@@ -254,6 +1136,7 @@
       <w:r>
         <w:rPr>
           <w:rFonts w:ascii="Times New Roman" w:hAnsi="Times New Roman" w:cs="Times New Roman"/>
+          <w:color w:val="000000" w:themeColor="text1"/>
         </w:rPr>
         <w:t>statsmodels</w:t>
       </w:r>
@@ -261,6 +1144,7 @@
       <w:r>
         <w:rPr>
           <w:rFonts w:ascii="Times New Roman" w:hAnsi="Times New Roman" w:cs="Times New Roman"/>
+          <w:color w:val="000000" w:themeColor="text1"/>
         </w:rPr>
         <w:t xml:space="preserve">, </w:t>
       </w:r>
@@ -268,6 +1152,7 @@
       <w:r>
         <w:rPr>
           <w:rFonts w:ascii="Times New Roman" w:hAnsi="Times New Roman" w:cs="Times New Roman"/>
+          <w:color w:val="000000" w:themeColor="text1"/>
         </w:rPr>
         <w:t>scipy</w:t>
       </w:r>
@@ -275,12 +1160,14 @@
       <w:r>
         <w:rPr>
           <w:rFonts w:ascii="Times New Roman" w:hAnsi="Times New Roman" w:cs="Times New Roman"/>
+          <w:color w:val="000000" w:themeColor="text1"/>
         </w:rPr>
         <w:t>, etc</w:t>
       </w:r>
       <w:r>
         <w:rPr>
           <w:rFonts w:ascii="Times New Roman" w:hAnsi="Times New Roman" w:cs="Times New Roman"/>
+          <w:color w:val="000000" w:themeColor="text1"/>
         </w:rPr>
         <w:t xml:space="preserve">. Find a new pdf generation dependency, that can </w:t>
       </w:r>
@@ -288,6 +1175,7 @@
       <w:r>
         <w:rPr>
           <w:rFonts w:ascii="Times New Roman" w:hAnsi="Times New Roman" w:cs="Times New Roman"/>
+          <w:color w:val="000000" w:themeColor="text1"/>
         </w:rPr>
         <w:t>installed</w:t>
       </w:r>
@@ -295,39 +1183,50 @@
       <w:r>
         <w:rPr>
           <w:rFonts w:ascii="Times New Roman" w:hAnsi="Times New Roman" w:cs="Times New Roman"/>
+          <w:color w:val="000000" w:themeColor="text1"/>
         </w:rPr>
         <w:t xml:space="preserve"> through pip and does need an external library.</w:t>
       </w:r>
       <w:r>
         <w:rPr>
           <w:rFonts w:ascii="Times New Roman" w:hAnsi="Times New Roman" w:cs="Times New Roman"/>
+          <w:color w:val="000000" w:themeColor="text1"/>
         </w:rPr>
         <w:t xml:space="preserve"> Upgrade python version of project gradually.</w:t>
       </w:r>
       <w:r>
         <w:rPr>
           <w:rFonts w:ascii="Times New Roman" w:hAnsi="Times New Roman" w:cs="Times New Roman"/>
+          <w:color w:val="000000" w:themeColor="text1"/>
         </w:rPr>
         <w:br/>
       </w:r>
     </w:p>
     <w:p>
       <w:pPr>
-        <w:pStyle w:val="ListParagraph"/>
+        <w:pStyle w:val="Heading2"/>
         <w:numPr>
           <w:ilvl w:val="1"/>
-          <w:numId w:val="1"/>
+          <w:numId w:val="2"/>
         </w:numPr>
         <w:rPr>
           <w:rFonts w:ascii="Times New Roman" w:hAnsi="Times New Roman" w:cs="Times New Roman"/>
+          <w:color w:val="000000" w:themeColor="text1"/>
+          <w:sz w:val="24"/>
+          <w:szCs w:val="24"/>
         </w:rPr>
       </w:pPr>
+      <w:bookmarkStart w:id="1" w:name="_Toc162367055"/>
       <w:r>
         <w:rPr>
           <w:rFonts w:ascii="Times New Roman" w:hAnsi="Times New Roman" w:cs="Times New Roman"/>
+          <w:color w:val="000000" w:themeColor="text1"/>
+          <w:sz w:val="24"/>
+          <w:szCs w:val="24"/>
         </w:rPr>
         <w:t>Project Deliverables</w:t>
       </w:r>
+      <w:bookmarkEnd w:id="1"/>
     </w:p>
     <w:tbl>
       <w:tblPr>
@@ -351,11 +1250,13 @@
               <w:ind w:left="0"/>
               <w:rPr>
                 <w:rFonts w:ascii="Times New Roman" w:hAnsi="Times New Roman" w:cs="Times New Roman"/>
-              </w:rPr>
-            </w:pPr>
-            <w:r>
-              <w:rPr>
-                <w:rFonts w:ascii="Times New Roman" w:hAnsi="Times New Roman" w:cs="Times New Roman"/>
+                <w:color w:val="000000" w:themeColor="text1"/>
+              </w:rPr>
+            </w:pPr>
+            <w:r>
+              <w:rPr>
+                <w:rFonts w:ascii="Times New Roman" w:hAnsi="Times New Roman" w:cs="Times New Roman"/>
+                <w:color w:val="000000" w:themeColor="text1"/>
               </w:rPr>
               <w:t>Deliverable</w:t>
             </w:r>
@@ -369,11 +1270,13 @@
             <w:pPr>
               <w:rPr>
                 <w:rFonts w:ascii="Times New Roman" w:hAnsi="Times New Roman" w:cs="Times New Roman"/>
-              </w:rPr>
-            </w:pPr>
-            <w:r>
-              <w:rPr>
-                <w:rFonts w:ascii="Times New Roman" w:hAnsi="Times New Roman" w:cs="Times New Roman"/>
+                <w:color w:val="000000" w:themeColor="text1"/>
+              </w:rPr>
+            </w:pPr>
+            <w:r>
+              <w:rPr>
+                <w:rFonts w:ascii="Times New Roman" w:hAnsi="Times New Roman" w:cs="Times New Roman"/>
+                <w:color w:val="000000" w:themeColor="text1"/>
               </w:rPr>
               <w:t>Date</w:t>
             </w:r>
@@ -389,11 +1292,13 @@
             <w:pPr>
               <w:rPr>
                 <w:rFonts w:ascii="Times New Roman" w:hAnsi="Times New Roman" w:cs="Times New Roman"/>
-              </w:rPr>
-            </w:pPr>
-            <w:r>
-              <w:rPr>
-                <w:rFonts w:ascii="Times New Roman" w:hAnsi="Times New Roman" w:cs="Times New Roman"/>
+                <w:color w:val="000000" w:themeColor="text1"/>
+              </w:rPr>
+            </w:pPr>
+            <w:r>
+              <w:rPr>
+                <w:rFonts w:ascii="Times New Roman" w:hAnsi="Times New Roman" w:cs="Times New Roman"/>
+                <w:color w:val="000000" w:themeColor="text1"/>
               </w:rPr>
               <w:t>Project Proposal</w:t>
             </w:r>
@@ -407,11 +1312,13 @@
             <w:pPr>
               <w:rPr>
                 <w:rFonts w:ascii="Times New Roman" w:hAnsi="Times New Roman" w:cs="Times New Roman"/>
-              </w:rPr>
-            </w:pPr>
-            <w:r>
-              <w:rPr>
-                <w:rFonts w:ascii="Times New Roman" w:hAnsi="Times New Roman" w:cs="Times New Roman"/>
+                <w:color w:val="000000" w:themeColor="text1"/>
+              </w:rPr>
+            </w:pPr>
+            <w:r>
+              <w:rPr>
+                <w:rFonts w:ascii="Times New Roman" w:hAnsi="Times New Roman" w:cs="Times New Roman"/>
+                <w:color w:val="000000" w:themeColor="text1"/>
               </w:rPr>
               <w:t>Week 2</w:t>
             </w:r>
@@ -427,11 +1334,13 @@
             <w:pPr>
               <w:rPr>
                 <w:rFonts w:ascii="Times New Roman" w:hAnsi="Times New Roman" w:cs="Times New Roman"/>
-              </w:rPr>
-            </w:pPr>
-            <w:r>
-              <w:rPr>
-                <w:rFonts w:ascii="Times New Roman" w:hAnsi="Times New Roman" w:cs="Times New Roman"/>
+                <w:color w:val="000000" w:themeColor="text1"/>
+              </w:rPr>
+            </w:pPr>
+            <w:r>
+              <w:rPr>
+                <w:rFonts w:ascii="Times New Roman" w:hAnsi="Times New Roman" w:cs="Times New Roman"/>
+                <w:color w:val="000000" w:themeColor="text1"/>
               </w:rPr>
               <w:t>Requirements Specification Document</w:t>
             </w:r>
@@ -445,11 +1354,13 @@
             <w:pPr>
               <w:rPr>
                 <w:rFonts w:ascii="Times New Roman" w:hAnsi="Times New Roman" w:cs="Times New Roman"/>
-              </w:rPr>
-            </w:pPr>
-            <w:r>
-              <w:rPr>
-                <w:rFonts w:ascii="Times New Roman" w:hAnsi="Times New Roman" w:cs="Times New Roman"/>
+                <w:color w:val="000000" w:themeColor="text1"/>
+              </w:rPr>
+            </w:pPr>
+            <w:r>
+              <w:rPr>
+                <w:rFonts w:ascii="Times New Roman" w:hAnsi="Times New Roman" w:cs="Times New Roman"/>
+                <w:color w:val="000000" w:themeColor="text1"/>
               </w:rPr>
               <w:t>Week 5 &amp; Update Week 13</w:t>
             </w:r>
@@ -465,11 +1376,13 @@
             <w:pPr>
               <w:rPr>
                 <w:rFonts w:ascii="Times New Roman" w:hAnsi="Times New Roman" w:cs="Times New Roman"/>
-              </w:rPr>
-            </w:pPr>
-            <w:r>
-              <w:rPr>
-                <w:rFonts w:ascii="Times New Roman" w:hAnsi="Times New Roman" w:cs="Times New Roman"/>
+                <w:color w:val="000000" w:themeColor="text1"/>
+              </w:rPr>
+            </w:pPr>
+            <w:r>
+              <w:rPr>
+                <w:rFonts w:ascii="Times New Roman" w:hAnsi="Times New Roman" w:cs="Times New Roman"/>
+                <w:color w:val="000000" w:themeColor="text1"/>
               </w:rPr>
               <w:t>Software Development Plan</w:t>
             </w:r>
@@ -483,11 +1396,13 @@
             <w:pPr>
               <w:rPr>
                 <w:rFonts w:ascii="Times New Roman" w:hAnsi="Times New Roman" w:cs="Times New Roman"/>
-              </w:rPr>
-            </w:pPr>
-            <w:r>
-              <w:rPr>
-                <w:rFonts w:ascii="Times New Roman" w:hAnsi="Times New Roman" w:cs="Times New Roman"/>
+                <w:color w:val="000000" w:themeColor="text1"/>
+              </w:rPr>
+            </w:pPr>
+            <w:r>
+              <w:rPr>
+                <w:rFonts w:ascii="Times New Roman" w:hAnsi="Times New Roman" w:cs="Times New Roman"/>
+                <w:color w:val="000000" w:themeColor="text1"/>
               </w:rPr>
               <w:t>Week 7 &amp; Update Week 12</w:t>
             </w:r>
@@ -503,11 +1418,13 @@
             <w:pPr>
               <w:rPr>
                 <w:rFonts w:ascii="Times New Roman" w:hAnsi="Times New Roman" w:cs="Times New Roman"/>
-              </w:rPr>
-            </w:pPr>
-            <w:r>
-              <w:rPr>
-                <w:rFonts w:ascii="Times New Roman" w:hAnsi="Times New Roman" w:cs="Times New Roman"/>
+                <w:color w:val="000000" w:themeColor="text1"/>
+              </w:rPr>
+            </w:pPr>
+            <w:r>
+              <w:rPr>
+                <w:rFonts w:ascii="Times New Roman" w:hAnsi="Times New Roman" w:cs="Times New Roman"/>
+                <w:color w:val="000000" w:themeColor="text1"/>
               </w:rPr>
               <w:t>Procedure Document</w:t>
             </w:r>
@@ -521,11 +1438,13 @@
             <w:pPr>
               <w:rPr>
                 <w:rFonts w:ascii="Times New Roman" w:hAnsi="Times New Roman" w:cs="Times New Roman"/>
-              </w:rPr>
-            </w:pPr>
-            <w:r>
-              <w:rPr>
-                <w:rFonts w:ascii="Times New Roman" w:hAnsi="Times New Roman" w:cs="Times New Roman"/>
+                <w:color w:val="000000" w:themeColor="text1"/>
+              </w:rPr>
+            </w:pPr>
+            <w:r>
+              <w:rPr>
+                <w:rFonts w:ascii="Times New Roman" w:hAnsi="Times New Roman" w:cs="Times New Roman"/>
+                <w:color w:val="000000" w:themeColor="text1"/>
               </w:rPr>
               <w:t>Week 12</w:t>
             </w:r>
@@ -541,11 +1460,13 @@
             <w:pPr>
               <w:rPr>
                 <w:rFonts w:ascii="Times New Roman" w:hAnsi="Times New Roman" w:cs="Times New Roman"/>
-              </w:rPr>
-            </w:pPr>
-            <w:r>
-              <w:rPr>
-                <w:rFonts w:ascii="Times New Roman" w:hAnsi="Times New Roman" w:cs="Times New Roman"/>
+                <w:color w:val="000000" w:themeColor="text1"/>
+              </w:rPr>
+            </w:pPr>
+            <w:r>
+              <w:rPr>
+                <w:rFonts w:ascii="Times New Roman" w:hAnsi="Times New Roman" w:cs="Times New Roman"/>
+                <w:color w:val="000000" w:themeColor="text1"/>
               </w:rPr>
               <w:t>Python Upgrade (3.9)</w:t>
             </w:r>
@@ -554,11 +1475,13 @@
             <w:pPr>
               <w:rPr>
                 <w:rFonts w:ascii="Times New Roman" w:hAnsi="Times New Roman" w:cs="Times New Roman"/>
-              </w:rPr>
-            </w:pPr>
-            <w:r>
-              <w:rPr>
-                <w:rFonts w:ascii="Times New Roman" w:hAnsi="Times New Roman" w:cs="Times New Roman"/>
+                <w:color w:val="000000" w:themeColor="text1"/>
+              </w:rPr>
+            </w:pPr>
+            <w:r>
+              <w:rPr>
+                <w:rFonts w:ascii="Times New Roman" w:hAnsi="Times New Roman" w:cs="Times New Roman"/>
+                <w:color w:val="000000" w:themeColor="text1"/>
               </w:rPr>
               <w:t>Want to have python 3.10 or 3.11 by end, currently upgrade to 3.9 is done. New PDF dependency will have to be chosen before 3.10 or 3.11 can be achieved.</w:t>
             </w:r>
@@ -572,11 +1495,13 @@
             <w:pPr>
               <w:rPr>
                 <w:rFonts w:ascii="Times New Roman" w:hAnsi="Times New Roman" w:cs="Times New Roman"/>
-              </w:rPr>
-            </w:pPr>
-            <w:r>
-              <w:rPr>
-                <w:rFonts w:ascii="Times New Roman" w:hAnsi="Times New Roman" w:cs="Times New Roman"/>
+                <w:color w:val="000000" w:themeColor="text1"/>
+              </w:rPr>
+            </w:pPr>
+            <w:r>
+              <w:rPr>
+                <w:rFonts w:ascii="Times New Roman" w:hAnsi="Times New Roman" w:cs="Times New Roman"/>
+                <w:color w:val="000000" w:themeColor="text1"/>
               </w:rPr>
               <w:t>Week 5 &amp; Update Week 11</w:t>
             </w:r>
@@ -592,11 +1517,13 @@
             <w:pPr>
               <w:rPr>
                 <w:rFonts w:ascii="Times New Roman" w:hAnsi="Times New Roman" w:cs="Times New Roman"/>
-              </w:rPr>
-            </w:pPr>
-            <w:r>
-              <w:rPr>
-                <w:rFonts w:ascii="Times New Roman" w:hAnsi="Times New Roman" w:cs="Times New Roman"/>
+                <w:color w:val="000000" w:themeColor="text1"/>
+              </w:rPr>
+            </w:pPr>
+            <w:r>
+              <w:rPr>
+                <w:rFonts w:ascii="Times New Roman" w:hAnsi="Times New Roman" w:cs="Times New Roman"/>
+                <w:color w:val="000000" w:themeColor="text1"/>
               </w:rPr>
               <w:t>Rpy2 Removal</w:t>
             </w:r>
@@ -605,11 +1532,13 @@
             <w:pPr>
               <w:rPr>
                 <w:rFonts w:ascii="Times New Roman" w:hAnsi="Times New Roman" w:cs="Times New Roman"/>
-              </w:rPr>
-            </w:pPr>
-            <w:r>
-              <w:rPr>
-                <w:rFonts w:ascii="Times New Roman" w:hAnsi="Times New Roman" w:cs="Times New Roman"/>
+                <w:color w:val="000000" w:themeColor="text1"/>
+              </w:rPr>
+            </w:pPr>
+            <w:r>
+              <w:rPr>
+                <w:rFonts w:ascii="Times New Roman" w:hAnsi="Times New Roman" w:cs="Times New Roman"/>
+                <w:color w:val="000000" w:themeColor="text1"/>
               </w:rPr>
               <w:t xml:space="preserve">Currently rpy2 is only being used to generate power plots, so the removal process means finding another way to generate those same </w:t>
             </w:r>
@@ -617,6 +1546,7 @@
             <w:r>
               <w:rPr>
                 <w:rFonts w:ascii="Times New Roman" w:hAnsi="Times New Roman" w:cs="Times New Roman"/>
+                <w:color w:val="000000" w:themeColor="text1"/>
               </w:rPr>
               <w:t>plots, and</w:t>
             </w:r>
@@ -624,6 +1554,7 @@
             <w:r>
               <w:rPr>
                 <w:rFonts w:ascii="Times New Roman" w:hAnsi="Times New Roman" w:cs="Times New Roman"/>
+                <w:color w:val="000000" w:themeColor="text1"/>
               </w:rPr>
               <w:t xml:space="preserve"> understanding the code well enough to replace rpy2 without breaking something else.</w:t>
             </w:r>
@@ -637,11 +1568,13 @@
             <w:pPr>
               <w:rPr>
                 <w:rFonts w:ascii="Times New Roman" w:hAnsi="Times New Roman" w:cs="Times New Roman"/>
-              </w:rPr>
-            </w:pPr>
-            <w:r>
-              <w:rPr>
-                <w:rFonts w:ascii="Times New Roman" w:hAnsi="Times New Roman" w:cs="Times New Roman"/>
+                <w:color w:val="000000" w:themeColor="text1"/>
+              </w:rPr>
+            </w:pPr>
+            <w:r>
+              <w:rPr>
+                <w:rFonts w:ascii="Times New Roman" w:hAnsi="Times New Roman" w:cs="Times New Roman"/>
+                <w:color w:val="000000" w:themeColor="text1"/>
               </w:rPr>
               <w:t>Week 9</w:t>
             </w:r>
@@ -657,11 +1590,13 @@
             <w:pPr>
               <w:rPr>
                 <w:rFonts w:ascii="Times New Roman" w:hAnsi="Times New Roman" w:cs="Times New Roman"/>
-              </w:rPr>
-            </w:pPr>
-            <w:r>
-              <w:rPr>
-                <w:rFonts w:ascii="Times New Roman" w:hAnsi="Times New Roman" w:cs="Times New Roman"/>
+                <w:color w:val="000000" w:themeColor="text1"/>
+              </w:rPr>
+            </w:pPr>
+            <w:r>
+              <w:rPr>
+                <w:rFonts w:ascii="Times New Roman" w:hAnsi="Times New Roman" w:cs="Times New Roman"/>
+                <w:color w:val="000000" w:themeColor="text1"/>
               </w:rPr>
               <w:t>PDF Dependency</w:t>
             </w:r>
@@ -670,11 +1605,13 @@
             <w:pPr>
               <w:rPr>
                 <w:rFonts w:ascii="Times New Roman" w:hAnsi="Times New Roman" w:cs="Times New Roman"/>
-              </w:rPr>
-            </w:pPr>
-            <w:r>
-              <w:rPr>
-                <w:rFonts w:ascii="Times New Roman" w:hAnsi="Times New Roman" w:cs="Times New Roman"/>
+                <w:color w:val="000000" w:themeColor="text1"/>
+              </w:rPr>
+            </w:pPr>
+            <w:r>
+              <w:rPr>
+                <w:rFonts w:ascii="Times New Roman" w:hAnsi="Times New Roman" w:cs="Times New Roman"/>
+                <w:color w:val="000000" w:themeColor="text1"/>
               </w:rPr>
               <w:t xml:space="preserve">Currently </w:t>
             </w:r>
@@ -682,6 +1619,7 @@
             <w:r>
               <w:rPr>
                 <w:rFonts w:ascii="Times New Roman" w:hAnsi="Times New Roman" w:cs="Times New Roman"/>
+                <w:color w:val="000000" w:themeColor="text1"/>
               </w:rPr>
               <w:t>MySampleSize</w:t>
             </w:r>
@@ -689,6 +1627,7 @@
             <w:r>
               <w:rPr>
                 <w:rFonts w:ascii="Times New Roman" w:hAnsi="Times New Roman" w:cs="Times New Roman"/>
+                <w:color w:val="000000" w:themeColor="text1"/>
               </w:rPr>
               <w:t xml:space="preserve"> uses </w:t>
             </w:r>
@@ -696,6 +1635,7 @@
             <w:r>
               <w:rPr>
                 <w:rFonts w:ascii="Times New Roman" w:hAnsi="Times New Roman" w:cs="Times New Roman"/>
+                <w:color w:val="000000" w:themeColor="text1"/>
               </w:rPr>
               <w:t>weasyprint</w:t>
             </w:r>
@@ -703,6 +1643,7 @@
             <w:r>
               <w:rPr>
                 <w:rFonts w:ascii="Times New Roman" w:hAnsi="Times New Roman" w:cs="Times New Roman"/>
+                <w:color w:val="000000" w:themeColor="text1"/>
               </w:rPr>
               <w:t xml:space="preserve">, however </w:t>
             </w:r>
@@ -710,6 +1651,7 @@
             <w:r>
               <w:rPr>
                 <w:rFonts w:ascii="Times New Roman" w:hAnsi="Times New Roman" w:cs="Times New Roman"/>
+                <w:color w:val="000000" w:themeColor="text1"/>
               </w:rPr>
               <w:t>weasyprint</w:t>
             </w:r>
@@ -717,6 +1659,7 @@
             <w:r>
               <w:rPr>
                 <w:rFonts w:ascii="Times New Roman" w:hAnsi="Times New Roman" w:cs="Times New Roman"/>
+                <w:color w:val="000000" w:themeColor="text1"/>
               </w:rPr>
               <w:t xml:space="preserve"> needs GTK which has a complicated install process and can’t be easily obtained through pip like all the other dependencies. The goal is to replace it with another dependency which is easier to get on the project.</w:t>
             </w:r>
@@ -730,17 +1673,20 @@
             <w:pPr>
               <w:rPr>
                 <w:rFonts w:ascii="Times New Roman" w:hAnsi="Times New Roman" w:cs="Times New Roman"/>
-              </w:rPr>
-            </w:pPr>
-            <w:r>
-              <w:rPr>
-                <w:rFonts w:ascii="Times New Roman" w:hAnsi="Times New Roman" w:cs="Times New Roman"/>
+                <w:color w:val="000000" w:themeColor="text1"/>
+              </w:rPr>
+            </w:pPr>
+            <w:r>
+              <w:rPr>
+                <w:rFonts w:ascii="Times New Roman" w:hAnsi="Times New Roman" w:cs="Times New Roman"/>
+                <w:color w:val="000000" w:themeColor="text1"/>
               </w:rPr>
               <w:t>Week 1</w:t>
             </w:r>
             <w:r>
               <w:rPr>
                 <w:rFonts w:ascii="Times New Roman" w:hAnsi="Times New Roman" w:cs="Times New Roman"/>
+                <w:color w:val="000000" w:themeColor="text1"/>
               </w:rPr>
               <w:t>4</w:t>
             </w:r>
@@ -754,6 +1700,7 @@
         <w:ind w:left="864"/>
         <w:rPr>
           <w:rFonts w:ascii="Times New Roman" w:hAnsi="Times New Roman" w:cs="Times New Roman"/>
+          <w:color w:val="000000" w:themeColor="text1"/>
         </w:rPr>
       </w:pPr>
     </w:p>
@@ -761,60 +1708,108 @@
       <w:pPr>
         <w:rPr>
           <w:rFonts w:ascii="Times New Roman" w:hAnsi="Times New Roman" w:cs="Times New Roman"/>
+          <w:color w:val="000000" w:themeColor="text1"/>
         </w:rPr>
       </w:pPr>
     </w:p>
     <w:p>
       <w:pPr>
-        <w:pStyle w:val="ListParagraph"/>
+        <w:rPr>
+          <w:rFonts w:ascii="Times New Roman" w:hAnsi="Times New Roman" w:cs="Times New Roman"/>
+          <w:b/>
+          <w:bCs/>
+          <w:color w:val="000000" w:themeColor="text1"/>
+        </w:rPr>
+      </w:pPr>
+      <w:r>
+        <w:rPr>
+          <w:rFonts w:ascii="Times New Roman" w:hAnsi="Times New Roman" w:cs="Times New Roman"/>
+          <w:b/>
+          <w:bCs/>
+          <w:color w:val="000000" w:themeColor="text1"/>
+        </w:rPr>
+        <w:br w:type="page"/>
+      </w:r>
+    </w:p>
+    <w:p>
+      <w:pPr>
+        <w:pStyle w:val="Heading1"/>
         <w:numPr>
           <w:ilvl w:val="0"/>
-          <w:numId w:val="1"/>
+          <w:numId w:val="2"/>
         </w:numPr>
         <w:rPr>
           <w:rFonts w:ascii="Times New Roman" w:hAnsi="Times New Roman" w:cs="Times New Roman"/>
           <w:b/>
           <w:bCs/>
+          <w:color w:val="000000" w:themeColor="text1"/>
+          <w:sz w:val="24"/>
+          <w:szCs w:val="24"/>
         </w:rPr>
       </w:pPr>
+      <w:bookmarkStart w:id="2" w:name="_Toc162367056"/>
       <w:r>
         <w:rPr>
           <w:rFonts w:ascii="Times New Roman" w:hAnsi="Times New Roman" w:cs="Times New Roman"/>
           <w:b/>
           <w:bCs/>
+          <w:color w:val="000000" w:themeColor="text1"/>
+          <w:sz w:val="24"/>
+          <w:szCs w:val="24"/>
         </w:rPr>
         <w:lastRenderedPageBreak/>
         <w:t>Project Resources</w:t>
       </w:r>
+      <w:bookmarkEnd w:id="2"/>
       <w:r>
         <w:rPr>
           <w:rFonts w:ascii="Times New Roman" w:hAnsi="Times New Roman" w:cs="Times New Roman"/>
           <w:b/>
           <w:bCs/>
+          <w:color w:val="000000" w:themeColor="text1"/>
+          <w:sz w:val="24"/>
+          <w:szCs w:val="24"/>
         </w:rPr>
         <w:br/>
       </w:r>
     </w:p>
     <w:p>
       <w:pPr>
-        <w:pStyle w:val="ListParagraph"/>
+        <w:pStyle w:val="Heading2"/>
         <w:numPr>
           <w:ilvl w:val="1"/>
-          <w:numId w:val="1"/>
+          <w:numId w:val="2"/>
         </w:numPr>
         <w:rPr>
           <w:rFonts w:ascii="Times New Roman" w:hAnsi="Times New Roman" w:cs="Times New Roman"/>
+          <w:color w:val="000000" w:themeColor="text1"/>
+          <w:sz w:val="24"/>
+          <w:szCs w:val="24"/>
+        </w:rPr>
+      </w:pPr>
+      <w:bookmarkStart w:id="3" w:name="_Toc162367057"/>
+      <w:r>
+        <w:rPr>
+          <w:rFonts w:ascii="Times New Roman" w:hAnsi="Times New Roman" w:cs="Times New Roman"/>
+          <w:color w:val="000000" w:themeColor="text1"/>
+          <w:sz w:val="24"/>
+          <w:szCs w:val="24"/>
+        </w:rPr>
+        <w:t>Hardware Resources</w:t>
+      </w:r>
+      <w:bookmarkEnd w:id="3"/>
+    </w:p>
+    <w:p>
+      <w:pPr>
+        <w:rPr>
+          <w:rFonts w:ascii="Times New Roman" w:hAnsi="Times New Roman" w:cs="Times New Roman"/>
+          <w:color w:val="000000" w:themeColor="text1"/>
         </w:rPr>
       </w:pPr>
       <w:r>
         <w:rPr>
           <w:rFonts w:ascii="Times New Roman" w:hAnsi="Times New Roman" w:cs="Times New Roman"/>
-        </w:rPr>
-        <w:t>Hardware Resources</w:t>
-      </w:r>
-      <w:r>
-        <w:rPr>
-          <w:rFonts w:ascii="Times New Roman" w:hAnsi="Times New Roman" w:cs="Times New Roman"/>
+          <w:color w:val="000000" w:themeColor="text1"/>
         </w:rPr>
         <w:br/>
         <w:t>Website is hosted on Amazon Web Services (AWS), but development is done on locally hosted server on MacOS.</w:t>
@@ -822,34 +1817,60 @@
       <w:r>
         <w:rPr>
           <w:rFonts w:ascii="Times New Roman" w:hAnsi="Times New Roman" w:cs="Times New Roman"/>
+          <w:color w:val="000000" w:themeColor="text1"/>
         </w:rPr>
         <w:br/>
       </w:r>
     </w:p>
     <w:p>
       <w:pPr>
-        <w:pStyle w:val="ListParagraph"/>
+        <w:pStyle w:val="Heading2"/>
         <w:numPr>
           <w:ilvl w:val="1"/>
-          <w:numId w:val="1"/>
+          <w:numId w:val="2"/>
         </w:numPr>
         <w:rPr>
           <w:rFonts w:ascii="Times New Roman" w:hAnsi="Times New Roman" w:cs="Times New Roman"/>
+          <w:color w:val="000000" w:themeColor="text1"/>
+          <w:sz w:val="24"/>
+          <w:szCs w:val="24"/>
+        </w:rPr>
+      </w:pPr>
+      <w:bookmarkStart w:id="4" w:name="_Toc162367058"/>
+      <w:r>
+        <w:rPr>
+          <w:rFonts w:ascii="Times New Roman" w:hAnsi="Times New Roman" w:cs="Times New Roman"/>
+          <w:color w:val="000000" w:themeColor="text1"/>
+          <w:sz w:val="24"/>
+          <w:szCs w:val="24"/>
+        </w:rPr>
+        <w:t>Software Resources</w:t>
+      </w:r>
+      <w:bookmarkEnd w:id="4"/>
+    </w:p>
+    <w:p>
+      <w:pPr>
+        <w:rPr>
+          <w:rFonts w:ascii="Times New Roman" w:hAnsi="Times New Roman" w:cs="Times New Roman"/>
+          <w:color w:val="000000" w:themeColor="text1"/>
         </w:rPr>
       </w:pPr>
       <w:r>
         <w:rPr>
           <w:rFonts w:ascii="Times New Roman" w:hAnsi="Times New Roman" w:cs="Times New Roman"/>
-        </w:rPr>
-        <w:t>Software Resources</w:t>
-      </w:r>
-      <w:r>
-        <w:rPr>
-          <w:rFonts w:ascii="Times New Roman" w:hAnsi="Times New Roman" w:cs="Times New Roman"/>
+          <w:color w:val="000000" w:themeColor="text1"/>
         </w:rPr>
         <w:br/>
         <w:t>Coding software used is Visual Studio Code, and MacOS is the operating on which development is done. The software dependencies for the project are the following (Python 3.9):</w:t>
       </w:r>
+    </w:p>
+    <w:p>
+      <w:pPr>
+        <w:rPr>
+          <w:rFonts w:ascii="Times New Roman" w:hAnsi="Times New Roman" w:cs="Times New Roman"/>
+          <w:color w:val="000000" w:themeColor="text1"/>
+        </w:rPr>
+      </w:pPr>
     </w:p>
     <w:tbl>
       <w:tblPr>
@@ -878,11 +1899,13 @@
               <w:ind w:left="0"/>
               <w:rPr>
                 <w:rFonts w:ascii="Times New Roman" w:hAnsi="Times New Roman" w:cs="Times New Roman"/>
-              </w:rPr>
-            </w:pPr>
-            <w:r>
-              <w:rPr>
-                <w:rFonts w:ascii="Times New Roman" w:hAnsi="Times New Roman" w:cs="Times New Roman"/>
+                <w:color w:val="000000" w:themeColor="text1"/>
+              </w:rPr>
+            </w:pPr>
+            <w:r>
+              <w:rPr>
+                <w:rFonts w:ascii="Times New Roman" w:hAnsi="Times New Roman" w:cs="Times New Roman"/>
+                <w:color w:val="000000" w:themeColor="text1"/>
               </w:rPr>
               <w:t>Dependency</w:t>
             </w:r>
@@ -903,11 +1926,13 @@
               <w:ind w:left="0"/>
               <w:rPr>
                 <w:rFonts w:ascii="Times New Roman" w:hAnsi="Times New Roman" w:cs="Times New Roman"/>
-              </w:rPr>
-            </w:pPr>
-            <w:r>
-              <w:rPr>
-                <w:rFonts w:ascii="Times New Roman" w:hAnsi="Times New Roman" w:cs="Times New Roman"/>
+                <w:color w:val="000000" w:themeColor="text1"/>
+              </w:rPr>
+            </w:pPr>
+            <w:r>
+              <w:rPr>
+                <w:rFonts w:ascii="Times New Roman" w:hAnsi="Times New Roman" w:cs="Times New Roman"/>
+                <w:color w:val="000000" w:themeColor="text1"/>
               </w:rPr>
               <w:t>Version</w:t>
             </w:r>
@@ -925,11 +1950,13 @@
               <w:ind w:left="0"/>
               <w:rPr>
                 <w:rFonts w:ascii="Times New Roman" w:hAnsi="Times New Roman" w:cs="Times New Roman"/>
-              </w:rPr>
-            </w:pPr>
-            <w:r>
-              <w:rPr>
-                <w:rFonts w:ascii="Times New Roman" w:hAnsi="Times New Roman" w:cs="Times New Roman"/>
+                <w:color w:val="000000" w:themeColor="text1"/>
+              </w:rPr>
+            </w:pPr>
+            <w:r>
+              <w:rPr>
+                <w:rFonts w:ascii="Times New Roman" w:hAnsi="Times New Roman" w:cs="Times New Roman"/>
+                <w:color w:val="000000" w:themeColor="text1"/>
               </w:rPr>
               <w:t>asn1crypto</w:t>
             </w:r>
@@ -945,11 +1972,13 @@
               <w:ind w:left="0"/>
               <w:rPr>
                 <w:rFonts w:ascii="Times New Roman" w:hAnsi="Times New Roman" w:cs="Times New Roman"/>
-              </w:rPr>
-            </w:pPr>
-            <w:r>
-              <w:rPr>
-                <w:rFonts w:ascii="Times New Roman" w:hAnsi="Times New Roman" w:cs="Times New Roman"/>
+                <w:color w:val="000000" w:themeColor="text1"/>
+              </w:rPr>
+            </w:pPr>
+            <w:r>
+              <w:rPr>
+                <w:rFonts w:ascii="Times New Roman" w:hAnsi="Times New Roman" w:cs="Times New Roman"/>
+                <w:color w:val="000000" w:themeColor="text1"/>
               </w:rPr>
               <w:t>0.24.0</w:t>
             </w:r>
@@ -967,12 +1996,14 @@
               <w:ind w:left="0"/>
               <w:rPr>
                 <w:rFonts w:ascii="Times New Roman" w:hAnsi="Times New Roman" w:cs="Times New Roman"/>
+                <w:color w:val="000000" w:themeColor="text1"/>
               </w:rPr>
             </w:pPr>
             <w:proofErr w:type="spellStart"/>
             <w:r>
               <w:rPr>
                 <w:rFonts w:ascii="Times New Roman" w:hAnsi="Times New Roman" w:cs="Times New Roman"/>
+                <w:color w:val="000000" w:themeColor="text1"/>
               </w:rPr>
               <w:t>Authlib</w:t>
             </w:r>
@@ -989,11 +2020,13 @@
               <w:ind w:left="0"/>
               <w:rPr>
                 <w:rFonts w:ascii="Times New Roman" w:hAnsi="Times New Roman" w:cs="Times New Roman"/>
-              </w:rPr>
-            </w:pPr>
-            <w:r>
-              <w:rPr>
-                <w:rFonts w:ascii="Times New Roman" w:hAnsi="Times New Roman" w:cs="Times New Roman"/>
+                <w:color w:val="000000" w:themeColor="text1"/>
+              </w:rPr>
+            </w:pPr>
+            <w:r>
+              <w:rPr>
+                <w:rFonts w:ascii="Times New Roman" w:hAnsi="Times New Roman" w:cs="Times New Roman"/>
+                <w:color w:val="000000" w:themeColor="text1"/>
               </w:rPr>
               <w:t>0.11</w:t>
             </w:r>
@@ -1011,11 +2044,13 @@
               <w:ind w:left="0"/>
               <w:rPr>
                 <w:rFonts w:ascii="Times New Roman" w:hAnsi="Times New Roman" w:cs="Times New Roman"/>
-              </w:rPr>
-            </w:pPr>
-            <w:r>
-              <w:rPr>
-                <w:rFonts w:ascii="Times New Roman" w:hAnsi="Times New Roman" w:cs="Times New Roman"/>
+                <w:color w:val="000000" w:themeColor="text1"/>
+              </w:rPr>
+            </w:pPr>
+            <w:r>
+              <w:rPr>
+                <w:rFonts w:ascii="Times New Roman" w:hAnsi="Times New Roman" w:cs="Times New Roman"/>
+                <w:color w:val="000000" w:themeColor="text1"/>
               </w:rPr>
               <w:t>blinker</w:t>
             </w:r>
@@ -1031,11 +2066,13 @@
               <w:ind w:left="0"/>
               <w:rPr>
                 <w:rFonts w:ascii="Times New Roman" w:hAnsi="Times New Roman" w:cs="Times New Roman"/>
-              </w:rPr>
-            </w:pPr>
-            <w:r>
-              <w:rPr>
-                <w:rFonts w:ascii="Times New Roman" w:hAnsi="Times New Roman" w:cs="Times New Roman"/>
+                <w:color w:val="000000" w:themeColor="text1"/>
+              </w:rPr>
+            </w:pPr>
+            <w:r>
+              <w:rPr>
+                <w:rFonts w:ascii="Times New Roman" w:hAnsi="Times New Roman" w:cs="Times New Roman"/>
+                <w:color w:val="000000" w:themeColor="text1"/>
               </w:rPr>
               <w:t>1.4</w:t>
             </w:r>
@@ -1053,12 +2090,14 @@
               <w:ind w:left="0"/>
               <w:rPr>
                 <w:rFonts w:ascii="Times New Roman" w:hAnsi="Times New Roman" w:cs="Times New Roman"/>
+                <w:color w:val="000000" w:themeColor="text1"/>
               </w:rPr>
             </w:pPr>
             <w:proofErr w:type="spellStart"/>
             <w:r>
               <w:rPr>
                 <w:rFonts w:ascii="Times New Roman" w:hAnsi="Times New Roman" w:cs="Times New Roman"/>
+                <w:color w:val="000000" w:themeColor="text1"/>
               </w:rPr>
               <w:t>cairocffi</w:t>
             </w:r>
@@ -1075,11 +2114,13 @@
               <w:ind w:left="0"/>
               <w:rPr>
                 <w:rFonts w:ascii="Times New Roman" w:hAnsi="Times New Roman" w:cs="Times New Roman"/>
-              </w:rPr>
-            </w:pPr>
-            <w:r>
-              <w:rPr>
-                <w:rFonts w:ascii="Times New Roman" w:hAnsi="Times New Roman" w:cs="Times New Roman"/>
+                <w:color w:val="000000" w:themeColor="text1"/>
+              </w:rPr>
+            </w:pPr>
+            <w:r>
+              <w:rPr>
+                <w:rFonts w:ascii="Times New Roman" w:hAnsi="Times New Roman" w:cs="Times New Roman"/>
+                <w:color w:val="000000" w:themeColor="text1"/>
               </w:rPr>
               <w:t>0.9.0</w:t>
             </w:r>
@@ -1097,12 +2138,14 @@
               <w:ind w:left="0"/>
               <w:rPr>
                 <w:rFonts w:ascii="Times New Roman" w:hAnsi="Times New Roman" w:cs="Times New Roman"/>
+                <w:color w:val="000000" w:themeColor="text1"/>
               </w:rPr>
             </w:pPr>
             <w:proofErr w:type="spellStart"/>
             <w:r>
               <w:rPr>
                 <w:rFonts w:ascii="Times New Roman" w:hAnsi="Times New Roman" w:cs="Times New Roman"/>
+                <w:color w:val="000000" w:themeColor="text1"/>
               </w:rPr>
               <w:t>CairoSVG</w:t>
             </w:r>
@@ -1119,11 +2162,13 @@
               <w:ind w:left="0"/>
               <w:rPr>
                 <w:rFonts w:ascii="Times New Roman" w:hAnsi="Times New Roman" w:cs="Times New Roman"/>
-              </w:rPr>
-            </w:pPr>
-            <w:r>
-              <w:rPr>
-                <w:rFonts w:ascii="Times New Roman" w:hAnsi="Times New Roman" w:cs="Times New Roman"/>
+                <w:color w:val="000000" w:themeColor="text1"/>
+              </w:rPr>
+            </w:pPr>
+            <w:r>
+              <w:rPr>
+                <w:rFonts w:ascii="Times New Roman" w:hAnsi="Times New Roman" w:cs="Times New Roman"/>
+                <w:color w:val="000000" w:themeColor="text1"/>
               </w:rPr>
               <w:t>2.3.0</w:t>
             </w:r>
@@ -1141,12 +2186,14 @@
               <w:ind w:left="0"/>
               <w:rPr>
                 <w:rFonts w:ascii="Times New Roman" w:hAnsi="Times New Roman" w:cs="Times New Roman"/>
+                <w:color w:val="000000" w:themeColor="text1"/>
               </w:rPr>
             </w:pPr>
             <w:proofErr w:type="spellStart"/>
             <w:r>
               <w:rPr>
                 <w:rFonts w:ascii="Times New Roman" w:hAnsi="Times New Roman" w:cs="Times New Roman"/>
+                <w:color w:val="000000" w:themeColor="text1"/>
               </w:rPr>
               <w:t>certifi</w:t>
             </w:r>
@@ -1163,11 +2210,13 @@
               <w:ind w:left="0"/>
               <w:rPr>
                 <w:rFonts w:ascii="Times New Roman" w:hAnsi="Times New Roman" w:cs="Times New Roman"/>
-              </w:rPr>
-            </w:pPr>
-            <w:r>
-              <w:rPr>
-                <w:rFonts w:ascii="Times New Roman" w:hAnsi="Times New Roman" w:cs="Times New Roman"/>
+                <w:color w:val="000000" w:themeColor="text1"/>
+              </w:rPr>
+            </w:pPr>
+            <w:r>
+              <w:rPr>
+                <w:rFonts w:ascii="Times New Roman" w:hAnsi="Times New Roman" w:cs="Times New Roman"/>
+                <w:color w:val="000000" w:themeColor="text1"/>
               </w:rPr>
               <w:t>2019.3.9</w:t>
             </w:r>
@@ -1185,12 +2234,14 @@
               <w:ind w:left="0"/>
               <w:rPr>
                 <w:rFonts w:ascii="Times New Roman" w:hAnsi="Times New Roman" w:cs="Times New Roman"/>
+                <w:color w:val="000000" w:themeColor="text1"/>
               </w:rPr>
             </w:pPr>
             <w:proofErr w:type="spellStart"/>
             <w:r>
               <w:rPr>
                 <w:rFonts w:ascii="Times New Roman" w:hAnsi="Times New Roman" w:cs="Times New Roman"/>
+                <w:color w:val="000000" w:themeColor="text1"/>
               </w:rPr>
               <w:t>cffi</w:t>
             </w:r>
@@ -1207,11 +2258,13 @@
               <w:ind w:left="0"/>
               <w:rPr>
                 <w:rFonts w:ascii="Times New Roman" w:hAnsi="Times New Roman" w:cs="Times New Roman"/>
-              </w:rPr>
-            </w:pPr>
-            <w:r>
-              <w:rPr>
-                <w:rFonts w:ascii="Times New Roman" w:hAnsi="Times New Roman" w:cs="Times New Roman"/>
+                <w:color w:val="000000" w:themeColor="text1"/>
+              </w:rPr>
+            </w:pPr>
+            <w:r>
+              <w:rPr>
+                <w:rFonts w:ascii="Times New Roman" w:hAnsi="Times New Roman" w:cs="Times New Roman"/>
+                <w:color w:val="000000" w:themeColor="text1"/>
               </w:rPr>
               <w:t>1.16.0</w:t>
             </w:r>
@@ -1229,12 +2282,14 @@
               <w:ind w:left="0"/>
               <w:rPr>
                 <w:rFonts w:ascii="Times New Roman" w:hAnsi="Times New Roman" w:cs="Times New Roman"/>
+                <w:color w:val="000000" w:themeColor="text1"/>
               </w:rPr>
             </w:pPr>
             <w:proofErr w:type="spellStart"/>
             <w:r>
               <w:rPr>
                 <w:rFonts w:ascii="Times New Roman" w:hAnsi="Times New Roman" w:cs="Times New Roman"/>
+                <w:color w:val="000000" w:themeColor="text1"/>
               </w:rPr>
               <w:t>chardet</w:t>
             </w:r>
@@ -1251,11 +2306,13 @@
               <w:ind w:left="0"/>
               <w:rPr>
                 <w:rFonts w:ascii="Times New Roman" w:hAnsi="Times New Roman" w:cs="Times New Roman"/>
-              </w:rPr>
-            </w:pPr>
-            <w:r>
-              <w:rPr>
-                <w:rFonts w:ascii="Times New Roman" w:hAnsi="Times New Roman" w:cs="Times New Roman"/>
+                <w:color w:val="000000" w:themeColor="text1"/>
+              </w:rPr>
+            </w:pPr>
+            <w:r>
+              <w:rPr>
+                <w:rFonts w:ascii="Times New Roman" w:hAnsi="Times New Roman" w:cs="Times New Roman"/>
+                <w:color w:val="000000" w:themeColor="text1"/>
               </w:rPr>
               <w:t>3.0.4</w:t>
             </w:r>
@@ -1273,19 +2330,15 @@
               <w:ind w:left="0"/>
               <w:rPr>
                 <w:rFonts w:ascii="Times New Roman" w:hAnsi="Times New Roman" w:cs="Times New Roman"/>
-              </w:rPr>
-            </w:pPr>
-            <w:r>
-              <w:rPr>
-                <w:rFonts w:ascii="Times New Roman" w:hAnsi="Times New Roman" w:cs="Times New Roman"/>
-              </w:rPr>
-              <w:t>Clic</w:t>
-            </w:r>
-            <w:r>
-              <w:rPr>
-                <w:rFonts w:ascii="Times New Roman" w:hAnsi="Times New Roman" w:cs="Times New Roman"/>
-              </w:rPr>
-              <w:t>k</w:t>
+                <w:color w:val="000000" w:themeColor="text1"/>
+              </w:rPr>
+            </w:pPr>
+            <w:r>
+              <w:rPr>
+                <w:rFonts w:ascii="Times New Roman" w:hAnsi="Times New Roman" w:cs="Times New Roman"/>
+                <w:color w:val="000000" w:themeColor="text1"/>
+              </w:rPr>
+              <w:t>Click</w:t>
             </w:r>
           </w:p>
         </w:tc>
@@ -1299,11 +2352,13 @@
               <w:ind w:left="0"/>
               <w:rPr>
                 <w:rFonts w:ascii="Times New Roman" w:hAnsi="Times New Roman" w:cs="Times New Roman"/>
-              </w:rPr>
-            </w:pPr>
-            <w:r>
-              <w:rPr>
-                <w:rFonts w:ascii="Times New Roman" w:hAnsi="Times New Roman" w:cs="Times New Roman"/>
+                <w:color w:val="000000" w:themeColor="text1"/>
+              </w:rPr>
+            </w:pPr>
+            <w:r>
+              <w:rPr>
+                <w:rFonts w:ascii="Times New Roman" w:hAnsi="Times New Roman" w:cs="Times New Roman"/>
+                <w:color w:val="000000" w:themeColor="text1"/>
               </w:rPr>
               <w:t>7.0</w:t>
             </w:r>
@@ -1321,11 +2376,13 @@
               <w:ind w:left="0"/>
               <w:rPr>
                 <w:rFonts w:ascii="Times New Roman" w:hAnsi="Times New Roman" w:cs="Times New Roman"/>
-              </w:rPr>
-            </w:pPr>
-            <w:r>
-              <w:rPr>
-                <w:rFonts w:ascii="Times New Roman" w:hAnsi="Times New Roman" w:cs="Times New Roman"/>
+                <w:color w:val="000000" w:themeColor="text1"/>
+              </w:rPr>
+            </w:pPr>
+            <w:r>
+              <w:rPr>
+                <w:rFonts w:ascii="Times New Roman" w:hAnsi="Times New Roman" w:cs="Times New Roman"/>
+                <w:color w:val="000000" w:themeColor="text1"/>
               </w:rPr>
               <w:t>cryptography</w:t>
             </w:r>
@@ -1341,11 +2398,13 @@
               <w:ind w:left="0"/>
               <w:rPr>
                 <w:rFonts w:ascii="Times New Roman" w:hAnsi="Times New Roman" w:cs="Times New Roman"/>
-              </w:rPr>
-            </w:pPr>
-            <w:r>
-              <w:rPr>
-                <w:rFonts w:ascii="Times New Roman" w:hAnsi="Times New Roman" w:cs="Times New Roman"/>
+                <w:color w:val="000000" w:themeColor="text1"/>
+              </w:rPr>
+            </w:pPr>
+            <w:r>
+              <w:rPr>
+                <w:rFonts w:ascii="Times New Roman" w:hAnsi="Times New Roman" w:cs="Times New Roman"/>
+                <w:color w:val="000000" w:themeColor="text1"/>
               </w:rPr>
               <w:t>2.6.1</w:t>
             </w:r>
@@ -1363,12 +2422,14 @@
               <w:ind w:left="0"/>
               <w:rPr>
                 <w:rFonts w:ascii="Times New Roman" w:hAnsi="Times New Roman" w:cs="Times New Roman"/>
+                <w:color w:val="000000" w:themeColor="text1"/>
               </w:rPr>
             </w:pPr>
             <w:proofErr w:type="spellStart"/>
             <w:r>
               <w:rPr>
                 <w:rFonts w:ascii="Times New Roman" w:hAnsi="Times New Roman" w:cs="Times New Roman"/>
+                <w:color w:val="000000" w:themeColor="text1"/>
               </w:rPr>
               <w:t>cssmin</w:t>
             </w:r>
@@ -1385,11 +2446,13 @@
               <w:ind w:left="0"/>
               <w:rPr>
                 <w:rFonts w:ascii="Times New Roman" w:hAnsi="Times New Roman" w:cs="Times New Roman"/>
-              </w:rPr>
-            </w:pPr>
-            <w:r>
-              <w:rPr>
-                <w:rFonts w:ascii="Times New Roman" w:hAnsi="Times New Roman" w:cs="Times New Roman"/>
+                <w:color w:val="000000" w:themeColor="text1"/>
+              </w:rPr>
+            </w:pPr>
+            <w:r>
+              <w:rPr>
+                <w:rFonts w:ascii="Times New Roman" w:hAnsi="Times New Roman" w:cs="Times New Roman"/>
+                <w:color w:val="000000" w:themeColor="text1"/>
               </w:rPr>
               <w:t>0.2.0</w:t>
             </w:r>
@@ -1407,11 +2470,13 @@
               <w:ind w:left="0"/>
               <w:rPr>
                 <w:rFonts w:ascii="Times New Roman" w:hAnsi="Times New Roman" w:cs="Times New Roman"/>
-              </w:rPr>
-            </w:pPr>
-            <w:r>
-              <w:rPr>
-                <w:rFonts w:ascii="Times New Roman" w:hAnsi="Times New Roman" w:cs="Times New Roman"/>
+                <w:color w:val="000000" w:themeColor="text1"/>
+              </w:rPr>
+            </w:pPr>
+            <w:r>
+              <w:rPr>
+                <w:rFonts w:ascii="Times New Roman" w:hAnsi="Times New Roman" w:cs="Times New Roman"/>
+                <w:color w:val="000000" w:themeColor="text1"/>
               </w:rPr>
               <w:t>cssselect2</w:t>
             </w:r>
@@ -1427,11 +2492,13 @@
               <w:ind w:left="0"/>
               <w:rPr>
                 <w:rFonts w:ascii="Times New Roman" w:hAnsi="Times New Roman" w:cs="Times New Roman"/>
-              </w:rPr>
-            </w:pPr>
-            <w:r>
-              <w:rPr>
-                <w:rFonts w:ascii="Times New Roman" w:hAnsi="Times New Roman" w:cs="Times New Roman"/>
+                <w:color w:val="000000" w:themeColor="text1"/>
+              </w:rPr>
+            </w:pPr>
+            <w:r>
+              <w:rPr>
+                <w:rFonts w:ascii="Times New Roman" w:hAnsi="Times New Roman" w:cs="Times New Roman"/>
+                <w:color w:val="000000" w:themeColor="text1"/>
               </w:rPr>
               <w:t>0.2.1</w:t>
             </w:r>
@@ -1449,12 +2516,14 @@
               <w:ind w:left="0"/>
               <w:rPr>
                 <w:rFonts w:ascii="Times New Roman" w:hAnsi="Times New Roman" w:cs="Times New Roman"/>
+                <w:color w:val="000000" w:themeColor="text1"/>
               </w:rPr>
             </w:pPr>
             <w:proofErr w:type="spellStart"/>
             <w:r>
               <w:rPr>
                 <w:rFonts w:ascii="Times New Roman" w:hAnsi="Times New Roman" w:cs="Times New Roman"/>
+                <w:color w:val="000000" w:themeColor="text1"/>
               </w:rPr>
               <w:t>defusedxml</w:t>
             </w:r>
@@ -1471,11 +2540,13 @@
               <w:ind w:left="0"/>
               <w:rPr>
                 <w:rFonts w:ascii="Times New Roman" w:hAnsi="Times New Roman" w:cs="Times New Roman"/>
-              </w:rPr>
-            </w:pPr>
-            <w:r>
-              <w:rPr>
-                <w:rFonts w:ascii="Times New Roman" w:hAnsi="Times New Roman" w:cs="Times New Roman"/>
+                <w:color w:val="000000" w:themeColor="text1"/>
+              </w:rPr>
+            </w:pPr>
+            <w:r>
+              <w:rPr>
+                <w:rFonts w:ascii="Times New Roman" w:hAnsi="Times New Roman" w:cs="Times New Roman"/>
+                <w:color w:val="000000" w:themeColor="text1"/>
               </w:rPr>
               <w:t>0.5.0</w:t>
             </w:r>
@@ -1493,11 +2564,13 @@
               <w:ind w:left="0"/>
               <w:rPr>
                 <w:rFonts w:ascii="Times New Roman" w:hAnsi="Times New Roman" w:cs="Times New Roman"/>
-              </w:rPr>
-            </w:pPr>
-            <w:r>
-              <w:rPr>
-                <w:rFonts w:ascii="Times New Roman" w:hAnsi="Times New Roman" w:cs="Times New Roman"/>
+                <w:color w:val="000000" w:themeColor="text1"/>
+              </w:rPr>
+            </w:pPr>
+            <w:r>
+              <w:rPr>
+                <w:rFonts w:ascii="Times New Roman" w:hAnsi="Times New Roman" w:cs="Times New Roman"/>
+                <w:color w:val="000000" w:themeColor="text1"/>
               </w:rPr>
               <w:t>Flask</w:t>
             </w:r>
@@ -1513,11 +2586,13 @@
               <w:ind w:left="0"/>
               <w:rPr>
                 <w:rFonts w:ascii="Times New Roman" w:hAnsi="Times New Roman" w:cs="Times New Roman"/>
-              </w:rPr>
-            </w:pPr>
-            <w:r>
-              <w:rPr>
-                <w:rFonts w:ascii="Times New Roman" w:hAnsi="Times New Roman" w:cs="Times New Roman"/>
+                <w:color w:val="000000" w:themeColor="text1"/>
+              </w:rPr>
+            </w:pPr>
+            <w:r>
+              <w:rPr>
+                <w:rFonts w:ascii="Times New Roman" w:hAnsi="Times New Roman" w:cs="Times New Roman"/>
+                <w:color w:val="000000" w:themeColor="text1"/>
               </w:rPr>
               <w:t>1.1.1</w:t>
             </w:r>
@@ -1535,11 +2610,13 @@
               <w:ind w:left="0"/>
               <w:rPr>
                 <w:rFonts w:ascii="Times New Roman" w:hAnsi="Times New Roman" w:cs="Times New Roman"/>
-              </w:rPr>
-            </w:pPr>
-            <w:r>
-              <w:rPr>
-                <w:rFonts w:ascii="Times New Roman" w:hAnsi="Times New Roman" w:cs="Times New Roman"/>
+                <w:color w:val="000000" w:themeColor="text1"/>
+              </w:rPr>
+            </w:pPr>
+            <w:r>
+              <w:rPr>
+                <w:rFonts w:ascii="Times New Roman" w:hAnsi="Times New Roman" w:cs="Times New Roman"/>
+                <w:color w:val="000000" w:themeColor="text1"/>
               </w:rPr>
               <w:t>Flask-Assets</w:t>
             </w:r>
@@ -1555,11 +2632,13 @@
               <w:ind w:left="0"/>
               <w:rPr>
                 <w:rFonts w:ascii="Times New Roman" w:hAnsi="Times New Roman" w:cs="Times New Roman"/>
-              </w:rPr>
-            </w:pPr>
-            <w:r>
-              <w:rPr>
-                <w:rFonts w:ascii="Times New Roman" w:hAnsi="Times New Roman" w:cs="Times New Roman"/>
+                <w:color w:val="000000" w:themeColor="text1"/>
+              </w:rPr>
+            </w:pPr>
+            <w:r>
+              <w:rPr>
+                <w:rFonts w:ascii="Times New Roman" w:hAnsi="Times New Roman" w:cs="Times New Roman"/>
+                <w:color w:val="000000" w:themeColor="text1"/>
               </w:rPr>
               <w:t>0.12</w:t>
             </w:r>
@@ -1577,11 +2656,13 @@
               <w:ind w:left="0"/>
               <w:rPr>
                 <w:rFonts w:ascii="Times New Roman" w:hAnsi="Times New Roman" w:cs="Times New Roman"/>
-              </w:rPr>
-            </w:pPr>
-            <w:r>
-              <w:rPr>
-                <w:rFonts w:ascii="Times New Roman" w:hAnsi="Times New Roman" w:cs="Times New Roman"/>
+                <w:color w:val="000000" w:themeColor="text1"/>
+              </w:rPr>
+            </w:pPr>
+            <w:r>
+              <w:rPr>
+                <w:rFonts w:ascii="Times New Roman" w:hAnsi="Times New Roman" w:cs="Times New Roman"/>
+                <w:color w:val="000000" w:themeColor="text1"/>
               </w:rPr>
               <w:t>Flask-Mail</w:t>
             </w:r>
@@ -1597,11 +2678,13 @@
               <w:ind w:left="0"/>
               <w:rPr>
                 <w:rFonts w:ascii="Times New Roman" w:hAnsi="Times New Roman" w:cs="Times New Roman"/>
-              </w:rPr>
-            </w:pPr>
-            <w:r>
-              <w:rPr>
-                <w:rFonts w:ascii="Times New Roman" w:hAnsi="Times New Roman" w:cs="Times New Roman"/>
+                <w:color w:val="000000" w:themeColor="text1"/>
+              </w:rPr>
+            </w:pPr>
+            <w:r>
+              <w:rPr>
+                <w:rFonts w:ascii="Times New Roman" w:hAnsi="Times New Roman" w:cs="Times New Roman"/>
+                <w:color w:val="000000" w:themeColor="text1"/>
               </w:rPr>
               <w:t>0.9.1</w:t>
             </w:r>
@@ -1619,11 +2702,13 @@
               <w:ind w:left="0"/>
               <w:rPr>
                 <w:rFonts w:ascii="Times New Roman" w:hAnsi="Times New Roman" w:cs="Times New Roman"/>
-              </w:rPr>
-            </w:pPr>
-            <w:r>
-              <w:rPr>
-                <w:rFonts w:ascii="Times New Roman" w:hAnsi="Times New Roman" w:cs="Times New Roman"/>
+                <w:color w:val="000000" w:themeColor="text1"/>
+              </w:rPr>
+            </w:pPr>
+            <w:r>
+              <w:rPr>
+                <w:rFonts w:ascii="Times New Roman" w:hAnsi="Times New Roman" w:cs="Times New Roman"/>
+                <w:color w:val="000000" w:themeColor="text1"/>
               </w:rPr>
               <w:t>Flask-</w:t>
             </w:r>
@@ -1631,6 +2716,7 @@
             <w:r>
               <w:rPr>
                 <w:rFonts w:ascii="Times New Roman" w:hAnsi="Times New Roman" w:cs="Times New Roman"/>
+                <w:color w:val="000000" w:themeColor="text1"/>
               </w:rPr>
               <w:t>WeasyPrint</w:t>
             </w:r>
@@ -1647,11 +2733,13 @@
               <w:ind w:left="0"/>
               <w:rPr>
                 <w:rFonts w:ascii="Times New Roman" w:hAnsi="Times New Roman" w:cs="Times New Roman"/>
-              </w:rPr>
-            </w:pPr>
-            <w:r>
-              <w:rPr>
-                <w:rFonts w:ascii="Times New Roman" w:hAnsi="Times New Roman" w:cs="Times New Roman"/>
+                <w:color w:val="000000" w:themeColor="text1"/>
+              </w:rPr>
+            </w:pPr>
+            <w:r>
+              <w:rPr>
+                <w:rFonts w:ascii="Times New Roman" w:hAnsi="Times New Roman" w:cs="Times New Roman"/>
+                <w:color w:val="000000" w:themeColor="text1"/>
               </w:rPr>
               <w:t>0.6</w:t>
             </w:r>
@@ -1669,11 +2757,13 @@
               <w:ind w:left="0"/>
               <w:rPr>
                 <w:rFonts w:ascii="Times New Roman" w:hAnsi="Times New Roman" w:cs="Times New Roman"/>
-              </w:rPr>
-            </w:pPr>
-            <w:r>
-              <w:rPr>
-                <w:rFonts w:ascii="Times New Roman" w:hAnsi="Times New Roman" w:cs="Times New Roman"/>
+                <w:color w:val="000000" w:themeColor="text1"/>
+              </w:rPr>
+            </w:pPr>
+            <w:r>
+              <w:rPr>
+                <w:rFonts w:ascii="Times New Roman" w:hAnsi="Times New Roman" w:cs="Times New Roman"/>
+                <w:color w:val="000000" w:themeColor="text1"/>
               </w:rPr>
               <w:t>html5lib</w:t>
             </w:r>
@@ -1689,11 +2779,13 @@
               <w:ind w:left="0"/>
               <w:rPr>
                 <w:rFonts w:ascii="Times New Roman" w:hAnsi="Times New Roman" w:cs="Times New Roman"/>
-              </w:rPr>
-            </w:pPr>
-            <w:r>
-              <w:rPr>
-                <w:rFonts w:ascii="Times New Roman" w:hAnsi="Times New Roman" w:cs="Times New Roman"/>
+                <w:color w:val="000000" w:themeColor="text1"/>
+              </w:rPr>
+            </w:pPr>
+            <w:r>
+              <w:rPr>
+                <w:rFonts w:ascii="Times New Roman" w:hAnsi="Times New Roman" w:cs="Times New Roman"/>
+                <w:color w:val="000000" w:themeColor="text1"/>
               </w:rPr>
               <w:t>1.0.1</w:t>
             </w:r>
@@ -1711,12 +2803,14 @@
               <w:ind w:left="0"/>
               <w:rPr>
                 <w:rFonts w:ascii="Times New Roman" w:hAnsi="Times New Roman" w:cs="Times New Roman"/>
+                <w:color w:val="000000" w:themeColor="text1"/>
               </w:rPr>
             </w:pPr>
             <w:proofErr w:type="spellStart"/>
             <w:r>
               <w:rPr>
                 <w:rFonts w:ascii="Times New Roman" w:hAnsi="Times New Roman" w:cs="Times New Roman"/>
+                <w:color w:val="000000" w:themeColor="text1"/>
               </w:rPr>
               <w:t>idna</w:t>
             </w:r>
@@ -1733,11 +2827,13 @@
               <w:ind w:left="0"/>
               <w:rPr>
                 <w:rFonts w:ascii="Times New Roman" w:hAnsi="Times New Roman" w:cs="Times New Roman"/>
-              </w:rPr>
-            </w:pPr>
-            <w:r>
-              <w:rPr>
-                <w:rFonts w:ascii="Times New Roman" w:hAnsi="Times New Roman" w:cs="Times New Roman"/>
+                <w:color w:val="000000" w:themeColor="text1"/>
+              </w:rPr>
+            </w:pPr>
+            <w:r>
+              <w:rPr>
+                <w:rFonts w:ascii="Times New Roman" w:hAnsi="Times New Roman" w:cs="Times New Roman"/>
+                <w:color w:val="000000" w:themeColor="text1"/>
               </w:rPr>
               <w:t>2.8</w:t>
             </w:r>
@@ -1755,12 +2851,14 @@
               <w:ind w:left="0"/>
               <w:rPr>
                 <w:rFonts w:ascii="Times New Roman" w:hAnsi="Times New Roman" w:cs="Times New Roman"/>
+                <w:color w:val="000000" w:themeColor="text1"/>
               </w:rPr>
             </w:pPr>
             <w:proofErr w:type="spellStart"/>
             <w:r>
               <w:rPr>
                 <w:rFonts w:ascii="Times New Roman" w:hAnsi="Times New Roman" w:cs="Times New Roman"/>
+                <w:color w:val="000000" w:themeColor="text1"/>
               </w:rPr>
               <w:t>itsdangerous</w:t>
             </w:r>
@@ -1777,11 +2875,13 @@
               <w:ind w:left="0"/>
               <w:rPr>
                 <w:rFonts w:ascii="Times New Roman" w:hAnsi="Times New Roman" w:cs="Times New Roman"/>
-              </w:rPr>
-            </w:pPr>
-            <w:r>
-              <w:rPr>
-                <w:rFonts w:ascii="Times New Roman" w:hAnsi="Times New Roman" w:cs="Times New Roman"/>
+                <w:color w:val="000000" w:themeColor="text1"/>
+              </w:rPr>
+            </w:pPr>
+            <w:r>
+              <w:rPr>
+                <w:rFonts w:ascii="Times New Roman" w:hAnsi="Times New Roman" w:cs="Times New Roman"/>
+                <w:color w:val="000000" w:themeColor="text1"/>
               </w:rPr>
               <w:t>1.1.0</w:t>
             </w:r>
@@ -1799,11 +2899,13 @@
               <w:ind w:left="0"/>
               <w:rPr>
                 <w:rFonts w:ascii="Times New Roman" w:hAnsi="Times New Roman" w:cs="Times New Roman"/>
-              </w:rPr>
-            </w:pPr>
-            <w:r>
-              <w:rPr>
-                <w:rFonts w:ascii="Times New Roman" w:hAnsi="Times New Roman" w:cs="Times New Roman"/>
+                <w:color w:val="000000" w:themeColor="text1"/>
+              </w:rPr>
+            </w:pPr>
+            <w:r>
+              <w:rPr>
+                <w:rFonts w:ascii="Times New Roman" w:hAnsi="Times New Roman" w:cs="Times New Roman"/>
+                <w:color w:val="000000" w:themeColor="text1"/>
               </w:rPr>
               <w:t>Jinja2</w:t>
             </w:r>
@@ -1819,11 +2921,13 @@
               <w:ind w:left="0"/>
               <w:rPr>
                 <w:rFonts w:ascii="Times New Roman" w:hAnsi="Times New Roman" w:cs="Times New Roman"/>
-              </w:rPr>
-            </w:pPr>
-            <w:r>
-              <w:rPr>
-                <w:rFonts w:ascii="Times New Roman" w:hAnsi="Times New Roman" w:cs="Times New Roman"/>
+                <w:color w:val="000000" w:themeColor="text1"/>
+              </w:rPr>
+            </w:pPr>
+            <w:r>
+              <w:rPr>
+                <w:rFonts w:ascii="Times New Roman" w:hAnsi="Times New Roman" w:cs="Times New Roman"/>
+                <w:color w:val="000000" w:themeColor="text1"/>
               </w:rPr>
               <w:t>2.10.1</w:t>
             </w:r>
@@ -1841,12 +2945,14 @@
               <w:ind w:left="0"/>
               <w:rPr>
                 <w:rFonts w:ascii="Times New Roman" w:hAnsi="Times New Roman" w:cs="Times New Roman"/>
+                <w:color w:val="000000" w:themeColor="text1"/>
               </w:rPr>
             </w:pPr>
             <w:proofErr w:type="spellStart"/>
             <w:r>
               <w:rPr>
                 <w:rFonts w:ascii="Times New Roman" w:hAnsi="Times New Roman" w:cs="Times New Roman"/>
+                <w:color w:val="000000" w:themeColor="text1"/>
               </w:rPr>
               <w:t>jsmin</w:t>
             </w:r>
@@ -1863,11 +2969,13 @@
               <w:ind w:left="0"/>
               <w:rPr>
                 <w:rFonts w:ascii="Times New Roman" w:hAnsi="Times New Roman" w:cs="Times New Roman"/>
-              </w:rPr>
-            </w:pPr>
-            <w:r>
-              <w:rPr>
-                <w:rFonts w:ascii="Times New Roman" w:hAnsi="Times New Roman" w:cs="Times New Roman"/>
+                <w:color w:val="000000" w:themeColor="text1"/>
+              </w:rPr>
+            </w:pPr>
+            <w:r>
+              <w:rPr>
+                <w:rFonts w:ascii="Times New Roman" w:hAnsi="Times New Roman" w:cs="Times New Roman"/>
+                <w:color w:val="000000" w:themeColor="text1"/>
               </w:rPr>
               <w:t>3.0.1</w:t>
             </w:r>
@@ -1885,12 +2993,14 @@
               <w:ind w:left="0"/>
               <w:rPr>
                 <w:rFonts w:ascii="Times New Roman" w:hAnsi="Times New Roman" w:cs="Times New Roman"/>
+                <w:color w:val="000000" w:themeColor="text1"/>
               </w:rPr>
             </w:pPr>
             <w:proofErr w:type="spellStart"/>
             <w:r>
               <w:rPr>
                 <w:rFonts w:ascii="Times New Roman" w:hAnsi="Times New Roman" w:cs="Times New Roman"/>
+                <w:color w:val="000000" w:themeColor="text1"/>
               </w:rPr>
               <w:t>libsass</w:t>
             </w:r>
@@ -1907,11 +3017,13 @@
               <w:ind w:left="0"/>
               <w:rPr>
                 <w:rFonts w:ascii="Times New Roman" w:hAnsi="Times New Roman" w:cs="Times New Roman"/>
-              </w:rPr>
-            </w:pPr>
-            <w:r>
-              <w:rPr>
-                <w:rFonts w:ascii="Times New Roman" w:hAnsi="Times New Roman" w:cs="Times New Roman"/>
+                <w:color w:val="000000" w:themeColor="text1"/>
+              </w:rPr>
+            </w:pPr>
+            <w:r>
+              <w:rPr>
+                <w:rFonts w:ascii="Times New Roman" w:hAnsi="Times New Roman" w:cs="Times New Roman"/>
+                <w:color w:val="000000" w:themeColor="text1"/>
               </w:rPr>
               <w:t>0.23.0</w:t>
             </w:r>
@@ -1929,12 +3041,14 @@
               <w:ind w:left="0"/>
               <w:rPr>
                 <w:rFonts w:ascii="Times New Roman" w:hAnsi="Times New Roman" w:cs="Times New Roman"/>
+                <w:color w:val="000000" w:themeColor="text1"/>
               </w:rPr>
             </w:pPr>
             <w:proofErr w:type="spellStart"/>
             <w:r>
               <w:rPr>
                 <w:rFonts w:ascii="Times New Roman" w:hAnsi="Times New Roman" w:cs="Times New Roman"/>
+                <w:color w:val="000000" w:themeColor="text1"/>
               </w:rPr>
               <w:t>MarkupSafe</w:t>
             </w:r>
@@ -1951,11 +3065,13 @@
               <w:ind w:left="0"/>
               <w:rPr>
                 <w:rFonts w:ascii="Times New Roman" w:hAnsi="Times New Roman" w:cs="Times New Roman"/>
-              </w:rPr>
-            </w:pPr>
-            <w:r>
-              <w:rPr>
-                <w:rFonts w:ascii="Times New Roman" w:hAnsi="Times New Roman" w:cs="Times New Roman"/>
+                <w:color w:val="000000" w:themeColor="text1"/>
+              </w:rPr>
+            </w:pPr>
+            <w:r>
+              <w:rPr>
+                <w:rFonts w:ascii="Times New Roman" w:hAnsi="Times New Roman" w:cs="Times New Roman"/>
+                <w:color w:val="000000" w:themeColor="text1"/>
               </w:rPr>
               <w:t>1.1.1</w:t>
             </w:r>
@@ -1973,12 +3089,14 @@
               <w:ind w:left="0"/>
               <w:rPr>
                 <w:rFonts w:ascii="Times New Roman" w:hAnsi="Times New Roman" w:cs="Times New Roman"/>
+                <w:color w:val="000000" w:themeColor="text1"/>
               </w:rPr>
             </w:pPr>
             <w:proofErr w:type="spellStart"/>
             <w:r>
               <w:rPr>
                 <w:rFonts w:ascii="Times New Roman" w:hAnsi="Times New Roman" w:cs="Times New Roman"/>
+                <w:color w:val="000000" w:themeColor="text1"/>
               </w:rPr>
               <w:t>numpy</w:t>
             </w:r>
@@ -1995,11 +3113,13 @@
               <w:ind w:left="0"/>
               <w:rPr>
                 <w:rFonts w:ascii="Times New Roman" w:hAnsi="Times New Roman" w:cs="Times New Roman"/>
-              </w:rPr>
-            </w:pPr>
-            <w:r>
-              <w:rPr>
-                <w:rFonts w:ascii="Times New Roman" w:hAnsi="Times New Roman" w:cs="Times New Roman"/>
+                <w:color w:val="000000" w:themeColor="text1"/>
+              </w:rPr>
+            </w:pPr>
+            <w:r>
+              <w:rPr>
+                <w:rFonts w:ascii="Times New Roman" w:hAnsi="Times New Roman" w:cs="Times New Roman"/>
+                <w:color w:val="000000" w:themeColor="text1"/>
               </w:rPr>
               <w:t>1.26.3</w:t>
             </w:r>
@@ -2017,12 +3137,14 @@
               <w:ind w:left="0"/>
               <w:rPr>
                 <w:rFonts w:ascii="Times New Roman" w:hAnsi="Times New Roman" w:cs="Times New Roman"/>
+                <w:color w:val="000000" w:themeColor="text1"/>
               </w:rPr>
             </w:pPr>
             <w:proofErr w:type="gramStart"/>
             <w:r>
               <w:rPr>
                 <w:rFonts w:ascii="Times New Roman" w:hAnsi="Times New Roman" w:cs="Times New Roman"/>
+                <w:color w:val="000000" w:themeColor="text1"/>
               </w:rPr>
               <w:t>ordered-set</w:t>
             </w:r>
@@ -2039,11 +3161,13 @@
               <w:ind w:left="0"/>
               <w:rPr>
                 <w:rFonts w:ascii="Times New Roman" w:hAnsi="Times New Roman" w:cs="Times New Roman"/>
-              </w:rPr>
-            </w:pPr>
-            <w:r>
-              <w:rPr>
-                <w:rFonts w:ascii="Times New Roman" w:hAnsi="Times New Roman" w:cs="Times New Roman"/>
+                <w:color w:val="000000" w:themeColor="text1"/>
+              </w:rPr>
+            </w:pPr>
+            <w:r>
+              <w:rPr>
+                <w:rFonts w:ascii="Times New Roman" w:hAnsi="Times New Roman" w:cs="Times New Roman"/>
+                <w:color w:val="000000" w:themeColor="text1"/>
               </w:rPr>
               <w:t>3.1.1</w:t>
             </w:r>
@@ -2061,11 +3185,13 @@
               <w:ind w:left="0"/>
               <w:rPr>
                 <w:rFonts w:ascii="Times New Roman" w:hAnsi="Times New Roman" w:cs="Times New Roman"/>
-              </w:rPr>
-            </w:pPr>
-            <w:r>
-              <w:rPr>
-                <w:rFonts w:ascii="Times New Roman" w:hAnsi="Times New Roman" w:cs="Times New Roman"/>
+                <w:color w:val="000000" w:themeColor="text1"/>
+              </w:rPr>
+            </w:pPr>
+            <w:r>
+              <w:rPr>
+                <w:rFonts w:ascii="Times New Roman" w:hAnsi="Times New Roman" w:cs="Times New Roman"/>
+                <w:color w:val="000000" w:themeColor="text1"/>
               </w:rPr>
               <w:t>pandas</w:t>
             </w:r>
@@ -2081,11 +3207,13 @@
               <w:ind w:left="0"/>
               <w:rPr>
                 <w:rFonts w:ascii="Times New Roman" w:hAnsi="Times New Roman" w:cs="Times New Roman"/>
-              </w:rPr>
-            </w:pPr>
-            <w:r>
-              <w:rPr>
-                <w:rFonts w:ascii="Times New Roman" w:hAnsi="Times New Roman" w:cs="Times New Roman"/>
+                <w:color w:val="000000" w:themeColor="text1"/>
+              </w:rPr>
+            </w:pPr>
+            <w:r>
+              <w:rPr>
+                <w:rFonts w:ascii="Times New Roman" w:hAnsi="Times New Roman" w:cs="Times New Roman"/>
+                <w:color w:val="000000" w:themeColor="text1"/>
               </w:rPr>
               <w:t>1.3.5</w:t>
             </w:r>
@@ -2103,11 +3231,13 @@
               <w:ind w:left="0"/>
               <w:rPr>
                 <w:rFonts w:ascii="Times New Roman" w:hAnsi="Times New Roman" w:cs="Times New Roman"/>
-              </w:rPr>
-            </w:pPr>
-            <w:r>
-              <w:rPr>
-                <w:rFonts w:ascii="Times New Roman" w:hAnsi="Times New Roman" w:cs="Times New Roman"/>
+                <w:color w:val="000000" w:themeColor="text1"/>
+              </w:rPr>
+            </w:pPr>
+            <w:r>
+              <w:rPr>
+                <w:rFonts w:ascii="Times New Roman" w:hAnsi="Times New Roman" w:cs="Times New Roman"/>
+                <w:color w:val="000000" w:themeColor="text1"/>
               </w:rPr>
               <w:t>patsy</w:t>
             </w:r>
@@ -2123,11 +3253,13 @@
               <w:ind w:left="0"/>
               <w:rPr>
                 <w:rFonts w:ascii="Times New Roman" w:hAnsi="Times New Roman" w:cs="Times New Roman"/>
-              </w:rPr>
-            </w:pPr>
-            <w:r>
-              <w:rPr>
-                <w:rFonts w:ascii="Times New Roman" w:hAnsi="Times New Roman" w:cs="Times New Roman"/>
+                <w:color w:val="000000" w:themeColor="text1"/>
+              </w:rPr>
+            </w:pPr>
+            <w:r>
+              <w:rPr>
+                <w:rFonts w:ascii="Times New Roman" w:hAnsi="Times New Roman" w:cs="Times New Roman"/>
+                <w:color w:val="000000" w:themeColor="text1"/>
               </w:rPr>
               <w:t>0.5.2</w:t>
             </w:r>
@@ -2145,19 +3277,15 @@
               <w:ind w:left="0"/>
               <w:rPr>
                 <w:rFonts w:ascii="Times New Roman" w:hAnsi="Times New Roman" w:cs="Times New Roman"/>
-              </w:rPr>
-            </w:pPr>
-            <w:r>
-              <w:rPr>
-                <w:rFonts w:ascii="Times New Roman" w:hAnsi="Times New Roman" w:cs="Times New Roman"/>
-              </w:rPr>
-              <w:t>p</w:t>
-            </w:r>
-            <w:r>
-              <w:rPr>
-                <w:rFonts w:ascii="Times New Roman" w:hAnsi="Times New Roman" w:cs="Times New Roman"/>
-              </w:rPr>
-              <w:t>illow</w:t>
+                <w:color w:val="000000" w:themeColor="text1"/>
+              </w:rPr>
+            </w:pPr>
+            <w:r>
+              <w:rPr>
+                <w:rFonts w:ascii="Times New Roman" w:hAnsi="Times New Roman" w:cs="Times New Roman"/>
+                <w:color w:val="000000" w:themeColor="text1"/>
+              </w:rPr>
+              <w:t>pillow</w:t>
             </w:r>
           </w:p>
         </w:tc>
@@ -2171,11 +3299,13 @@
               <w:ind w:left="0"/>
               <w:rPr>
                 <w:rFonts w:ascii="Times New Roman" w:hAnsi="Times New Roman" w:cs="Times New Roman"/>
-              </w:rPr>
-            </w:pPr>
-            <w:r>
-              <w:rPr>
-                <w:rFonts w:ascii="Times New Roman" w:hAnsi="Times New Roman" w:cs="Times New Roman"/>
+                <w:color w:val="000000" w:themeColor="text1"/>
+              </w:rPr>
+            </w:pPr>
+            <w:r>
+              <w:rPr>
+                <w:rFonts w:ascii="Times New Roman" w:hAnsi="Times New Roman" w:cs="Times New Roman"/>
+                <w:color w:val="000000" w:themeColor="text1"/>
               </w:rPr>
               <w:t>10.2.0</w:t>
             </w:r>
@@ -2193,12 +3323,14 @@
               <w:ind w:left="0"/>
               <w:rPr>
                 <w:rFonts w:ascii="Times New Roman" w:hAnsi="Times New Roman" w:cs="Times New Roman"/>
+                <w:color w:val="000000" w:themeColor="text1"/>
               </w:rPr>
             </w:pPr>
             <w:proofErr w:type="spellStart"/>
             <w:r>
               <w:rPr>
                 <w:rFonts w:ascii="Times New Roman" w:hAnsi="Times New Roman" w:cs="Times New Roman"/>
+                <w:color w:val="000000" w:themeColor="text1"/>
               </w:rPr>
               <w:t>pycparser</w:t>
             </w:r>
@@ -2215,11 +3347,13 @@
               <w:ind w:left="0"/>
               <w:rPr>
                 <w:rFonts w:ascii="Times New Roman" w:hAnsi="Times New Roman" w:cs="Times New Roman"/>
-              </w:rPr>
-            </w:pPr>
-            <w:r>
-              <w:rPr>
-                <w:rFonts w:ascii="Times New Roman" w:hAnsi="Times New Roman" w:cs="Times New Roman"/>
+                <w:color w:val="000000" w:themeColor="text1"/>
+              </w:rPr>
+            </w:pPr>
+            <w:r>
+              <w:rPr>
+                <w:rFonts w:ascii="Times New Roman" w:hAnsi="Times New Roman" w:cs="Times New Roman"/>
+                <w:color w:val="000000" w:themeColor="text1"/>
               </w:rPr>
               <w:t>2.19</w:t>
             </w:r>
@@ -2237,12 +3371,14 @@
               <w:ind w:left="0"/>
               <w:rPr>
                 <w:rFonts w:ascii="Times New Roman" w:hAnsi="Times New Roman" w:cs="Times New Roman"/>
+                <w:color w:val="000000" w:themeColor="text1"/>
               </w:rPr>
             </w:pPr>
             <w:proofErr w:type="spellStart"/>
             <w:r>
               <w:rPr>
                 <w:rFonts w:ascii="Times New Roman" w:hAnsi="Times New Roman" w:cs="Times New Roman"/>
+                <w:color w:val="000000" w:themeColor="text1"/>
               </w:rPr>
               <w:t>PyLaTeX</w:t>
             </w:r>
@@ -2259,11 +3395,13 @@
               <w:ind w:left="0"/>
               <w:rPr>
                 <w:rFonts w:ascii="Times New Roman" w:hAnsi="Times New Roman" w:cs="Times New Roman"/>
-              </w:rPr>
-            </w:pPr>
-            <w:r>
-              <w:rPr>
-                <w:rFonts w:ascii="Times New Roman" w:hAnsi="Times New Roman" w:cs="Times New Roman"/>
+                <w:color w:val="000000" w:themeColor="text1"/>
+              </w:rPr>
+            </w:pPr>
+            <w:r>
+              <w:rPr>
+                <w:rFonts w:ascii="Times New Roman" w:hAnsi="Times New Roman" w:cs="Times New Roman"/>
+                <w:color w:val="000000" w:themeColor="text1"/>
               </w:rPr>
               <w:t>1.3.0</w:t>
             </w:r>
@@ -2281,12 +3419,14 @@
               <w:ind w:left="0"/>
               <w:rPr>
                 <w:rFonts w:ascii="Times New Roman" w:hAnsi="Times New Roman" w:cs="Times New Roman"/>
+                <w:color w:val="000000" w:themeColor="text1"/>
               </w:rPr>
             </w:pPr>
             <w:proofErr w:type="spellStart"/>
             <w:r>
               <w:rPr>
                 <w:rFonts w:ascii="Times New Roman" w:hAnsi="Times New Roman" w:cs="Times New Roman"/>
+                <w:color w:val="000000" w:themeColor="text1"/>
               </w:rPr>
               <w:t>Pyphen</w:t>
             </w:r>
@@ -2303,11 +3443,13 @@
               <w:ind w:left="0"/>
               <w:rPr>
                 <w:rFonts w:ascii="Times New Roman" w:hAnsi="Times New Roman" w:cs="Times New Roman"/>
-              </w:rPr>
-            </w:pPr>
-            <w:r>
-              <w:rPr>
-                <w:rFonts w:ascii="Times New Roman" w:hAnsi="Times New Roman" w:cs="Times New Roman"/>
+                <w:color w:val="000000" w:themeColor="text1"/>
+              </w:rPr>
+            </w:pPr>
+            <w:r>
+              <w:rPr>
+                <w:rFonts w:ascii="Times New Roman" w:hAnsi="Times New Roman" w:cs="Times New Roman"/>
+                <w:color w:val="000000" w:themeColor="text1"/>
               </w:rPr>
               <w:t>0.9.5</w:t>
             </w:r>
@@ -2325,18 +3467,22 @@
               <w:ind w:left="0"/>
               <w:rPr>
                 <w:rFonts w:ascii="Times New Roman" w:hAnsi="Times New Roman" w:cs="Times New Roman"/>
-              </w:rPr>
-            </w:pPr>
-            <w:r>
-              <w:rPr>
-                <w:rFonts w:ascii="Times New Roman" w:hAnsi="Times New Roman" w:cs="Times New Roman"/>
-              </w:rPr>
+                <w:color w:val="000000" w:themeColor="text1"/>
+              </w:rPr>
+            </w:pPr>
+            <w:r>
+              <w:rPr>
+                <w:rFonts w:ascii="Times New Roman" w:hAnsi="Times New Roman" w:cs="Times New Roman"/>
+                <w:color w:val="000000" w:themeColor="text1"/>
+              </w:rPr>
+              <w:lastRenderedPageBreak/>
               <w:t>python-</w:t>
             </w:r>
             <w:proofErr w:type="spellStart"/>
             <w:r>
               <w:rPr>
                 <w:rFonts w:ascii="Times New Roman" w:hAnsi="Times New Roman" w:cs="Times New Roman"/>
+                <w:color w:val="000000" w:themeColor="text1"/>
               </w:rPr>
               <w:t>dateutil</w:t>
             </w:r>
@@ -2353,11 +3499,13 @@
               <w:ind w:left="0"/>
               <w:rPr>
                 <w:rFonts w:ascii="Times New Roman" w:hAnsi="Times New Roman" w:cs="Times New Roman"/>
-              </w:rPr>
-            </w:pPr>
-            <w:r>
-              <w:rPr>
-                <w:rFonts w:ascii="Times New Roman" w:hAnsi="Times New Roman" w:cs="Times New Roman"/>
+                <w:color w:val="000000" w:themeColor="text1"/>
+              </w:rPr>
+            </w:pPr>
+            <w:r>
+              <w:rPr>
+                <w:rFonts w:ascii="Times New Roman" w:hAnsi="Times New Roman" w:cs="Times New Roman"/>
+                <w:color w:val="000000" w:themeColor="text1"/>
               </w:rPr>
               <w:t>2.8.0</w:t>
             </w:r>
@@ -2375,12 +3523,14 @@
               <w:ind w:left="0"/>
               <w:rPr>
                 <w:rFonts w:ascii="Times New Roman" w:hAnsi="Times New Roman" w:cs="Times New Roman"/>
+                <w:color w:val="000000" w:themeColor="text1"/>
               </w:rPr>
             </w:pPr>
             <w:proofErr w:type="spellStart"/>
             <w:r>
               <w:rPr>
                 <w:rFonts w:ascii="Times New Roman" w:hAnsi="Times New Roman" w:cs="Times New Roman"/>
+                <w:color w:val="000000" w:themeColor="text1"/>
               </w:rPr>
               <w:t>pytz</w:t>
             </w:r>
@@ -2397,11 +3547,13 @@
               <w:ind w:left="0"/>
               <w:rPr>
                 <w:rFonts w:ascii="Times New Roman" w:hAnsi="Times New Roman" w:cs="Times New Roman"/>
-              </w:rPr>
-            </w:pPr>
-            <w:r>
-              <w:rPr>
-                <w:rFonts w:ascii="Times New Roman" w:hAnsi="Times New Roman" w:cs="Times New Roman"/>
+                <w:color w:val="000000" w:themeColor="text1"/>
+              </w:rPr>
+            </w:pPr>
+            <w:r>
+              <w:rPr>
+                <w:rFonts w:ascii="Times New Roman" w:hAnsi="Times New Roman" w:cs="Times New Roman"/>
+                <w:color w:val="000000" w:themeColor="text1"/>
               </w:rPr>
               <w:t>2019.1</w:t>
             </w:r>
@@ -2419,13 +3571,14 @@
               <w:ind w:left="0"/>
               <w:rPr>
                 <w:rFonts w:ascii="Times New Roman" w:hAnsi="Times New Roman" w:cs="Times New Roman"/>
-              </w:rPr>
-            </w:pPr>
-            <w:r>
-              <w:rPr>
-                <w:rFonts w:ascii="Times New Roman" w:hAnsi="Times New Roman" w:cs="Times New Roman"/>
-              </w:rPr>
-              <w:lastRenderedPageBreak/>
+                <w:color w:val="000000" w:themeColor="text1"/>
+              </w:rPr>
+            </w:pPr>
+            <w:r>
+              <w:rPr>
+                <w:rFonts w:ascii="Times New Roman" w:hAnsi="Times New Roman" w:cs="Times New Roman"/>
+                <w:color w:val="000000" w:themeColor="text1"/>
+              </w:rPr>
               <w:t>requests</w:t>
             </w:r>
           </w:p>
@@ -2440,11 +3593,13 @@
               <w:ind w:left="0"/>
               <w:rPr>
                 <w:rFonts w:ascii="Times New Roman" w:hAnsi="Times New Roman" w:cs="Times New Roman"/>
-              </w:rPr>
-            </w:pPr>
-            <w:r>
-              <w:rPr>
-                <w:rFonts w:ascii="Times New Roman" w:hAnsi="Times New Roman" w:cs="Times New Roman"/>
+                <w:color w:val="000000" w:themeColor="text1"/>
+              </w:rPr>
+            </w:pPr>
+            <w:r>
+              <w:rPr>
+                <w:rFonts w:ascii="Times New Roman" w:hAnsi="Times New Roman" w:cs="Times New Roman"/>
+                <w:color w:val="000000" w:themeColor="text1"/>
               </w:rPr>
               <w:t>2.22.0</w:t>
             </w:r>
@@ -2462,11 +3617,13 @@
               <w:ind w:left="0"/>
               <w:rPr>
                 <w:rFonts w:ascii="Times New Roman" w:hAnsi="Times New Roman" w:cs="Times New Roman"/>
-              </w:rPr>
-            </w:pPr>
-            <w:r>
-              <w:rPr>
-                <w:rFonts w:ascii="Times New Roman" w:hAnsi="Times New Roman" w:cs="Times New Roman"/>
+                <w:color w:val="000000" w:themeColor="text1"/>
+              </w:rPr>
+            </w:pPr>
+            <w:r>
+              <w:rPr>
+                <w:rFonts w:ascii="Times New Roman" w:hAnsi="Times New Roman" w:cs="Times New Roman"/>
+                <w:color w:val="000000" w:themeColor="text1"/>
               </w:rPr>
               <w:t>rpy2</w:t>
             </w:r>
@@ -2482,11 +3639,13 @@
               <w:ind w:left="0"/>
               <w:rPr>
                 <w:rFonts w:ascii="Times New Roman" w:hAnsi="Times New Roman" w:cs="Times New Roman"/>
-              </w:rPr>
-            </w:pPr>
-            <w:r>
-              <w:rPr>
-                <w:rFonts w:ascii="Times New Roman" w:hAnsi="Times New Roman" w:cs="Times New Roman"/>
+                <w:color w:val="000000" w:themeColor="text1"/>
+              </w:rPr>
+            </w:pPr>
+            <w:r>
+              <w:rPr>
+                <w:rFonts w:ascii="Times New Roman" w:hAnsi="Times New Roman" w:cs="Times New Roman"/>
+                <w:color w:val="000000" w:themeColor="text1"/>
               </w:rPr>
               <w:t>3.1.0</w:t>
             </w:r>
@@ -2504,12 +3663,14 @@
               <w:ind w:left="0"/>
               <w:rPr>
                 <w:rFonts w:ascii="Times New Roman" w:hAnsi="Times New Roman" w:cs="Times New Roman"/>
+                <w:color w:val="000000" w:themeColor="text1"/>
               </w:rPr>
             </w:pPr>
             <w:proofErr w:type="spellStart"/>
             <w:r>
               <w:rPr>
                 <w:rFonts w:ascii="Times New Roman" w:hAnsi="Times New Roman" w:cs="Times New Roman"/>
+                <w:color w:val="000000" w:themeColor="text1"/>
               </w:rPr>
               <w:t>scipy</w:t>
             </w:r>
@@ -2526,11 +3687,13 @@
               <w:ind w:left="0"/>
               <w:rPr>
                 <w:rFonts w:ascii="Times New Roman" w:hAnsi="Times New Roman" w:cs="Times New Roman"/>
-              </w:rPr>
-            </w:pPr>
-            <w:r>
-              <w:rPr>
-                <w:rFonts w:ascii="Times New Roman" w:hAnsi="Times New Roman" w:cs="Times New Roman"/>
+                <w:color w:val="000000" w:themeColor="text1"/>
+              </w:rPr>
+            </w:pPr>
+            <w:r>
+              <w:rPr>
+                <w:rFonts w:ascii="Times New Roman" w:hAnsi="Times New Roman" w:cs="Times New Roman"/>
+                <w:color w:val="000000" w:themeColor="text1"/>
               </w:rPr>
               <w:t>1.12.0</w:t>
             </w:r>
@@ -2548,11 +3711,13 @@
               <w:ind w:left="0"/>
               <w:rPr>
                 <w:rFonts w:ascii="Times New Roman" w:hAnsi="Times New Roman" w:cs="Times New Roman"/>
-              </w:rPr>
-            </w:pPr>
-            <w:r>
-              <w:rPr>
-                <w:rFonts w:ascii="Times New Roman" w:hAnsi="Times New Roman" w:cs="Times New Roman"/>
+                <w:color w:val="000000" w:themeColor="text1"/>
+              </w:rPr>
+            </w:pPr>
+            <w:r>
+              <w:rPr>
+                <w:rFonts w:ascii="Times New Roman" w:hAnsi="Times New Roman" w:cs="Times New Roman"/>
+                <w:color w:val="000000" w:themeColor="text1"/>
               </w:rPr>
               <w:t>six</w:t>
             </w:r>
@@ -2568,11 +3733,13 @@
               <w:ind w:left="0"/>
               <w:rPr>
                 <w:rFonts w:ascii="Times New Roman" w:hAnsi="Times New Roman" w:cs="Times New Roman"/>
-              </w:rPr>
-            </w:pPr>
-            <w:r>
-              <w:rPr>
-                <w:rFonts w:ascii="Times New Roman" w:hAnsi="Times New Roman" w:cs="Times New Roman"/>
+                <w:color w:val="000000" w:themeColor="text1"/>
+              </w:rPr>
+            </w:pPr>
+            <w:r>
+              <w:rPr>
+                <w:rFonts w:ascii="Times New Roman" w:hAnsi="Times New Roman" w:cs="Times New Roman"/>
+                <w:color w:val="000000" w:themeColor="text1"/>
               </w:rPr>
               <w:t>1.12.0</w:t>
             </w:r>
@@ -2590,12 +3757,14 @@
               <w:ind w:left="0"/>
               <w:rPr>
                 <w:rFonts w:ascii="Times New Roman" w:hAnsi="Times New Roman" w:cs="Times New Roman"/>
+                <w:color w:val="000000" w:themeColor="text1"/>
               </w:rPr>
             </w:pPr>
             <w:proofErr w:type="spellStart"/>
             <w:r>
               <w:rPr>
                 <w:rFonts w:ascii="Times New Roman" w:hAnsi="Times New Roman" w:cs="Times New Roman"/>
+                <w:color w:val="000000" w:themeColor="text1"/>
               </w:rPr>
               <w:t>statsmodels</w:t>
             </w:r>
@@ -2612,11 +3781,13 @@
               <w:ind w:left="0"/>
               <w:rPr>
                 <w:rFonts w:ascii="Times New Roman" w:hAnsi="Times New Roman" w:cs="Times New Roman"/>
-              </w:rPr>
-            </w:pPr>
-            <w:r>
-              <w:rPr>
-                <w:rFonts w:ascii="Times New Roman" w:hAnsi="Times New Roman" w:cs="Times New Roman"/>
+                <w:color w:val="000000" w:themeColor="text1"/>
+              </w:rPr>
+            </w:pPr>
+            <w:r>
+              <w:rPr>
+                <w:rFonts w:ascii="Times New Roman" w:hAnsi="Times New Roman" w:cs="Times New Roman"/>
+                <w:color w:val="000000" w:themeColor="text1"/>
               </w:rPr>
               <w:t>0.12.2</w:t>
             </w:r>
@@ -2634,11 +3805,13 @@
               <w:ind w:left="0"/>
               <w:rPr>
                 <w:rFonts w:ascii="Times New Roman" w:hAnsi="Times New Roman" w:cs="Times New Roman"/>
-              </w:rPr>
-            </w:pPr>
-            <w:r>
-              <w:rPr>
-                <w:rFonts w:ascii="Times New Roman" w:hAnsi="Times New Roman" w:cs="Times New Roman"/>
+                <w:color w:val="000000" w:themeColor="text1"/>
+              </w:rPr>
+            </w:pPr>
+            <w:r>
+              <w:rPr>
+                <w:rFonts w:ascii="Times New Roman" w:hAnsi="Times New Roman" w:cs="Times New Roman"/>
+                <w:color w:val="000000" w:themeColor="text1"/>
               </w:rPr>
               <w:t>stripe</w:t>
             </w:r>
@@ -2654,11 +3827,13 @@
               <w:ind w:left="0"/>
               <w:rPr>
                 <w:rFonts w:ascii="Times New Roman" w:hAnsi="Times New Roman" w:cs="Times New Roman"/>
-              </w:rPr>
-            </w:pPr>
-            <w:r>
-              <w:rPr>
-                <w:rFonts w:ascii="Times New Roman" w:hAnsi="Times New Roman" w:cs="Times New Roman"/>
+                <w:color w:val="000000" w:themeColor="text1"/>
+              </w:rPr>
+            </w:pPr>
+            <w:r>
+              <w:rPr>
+                <w:rFonts w:ascii="Times New Roman" w:hAnsi="Times New Roman" w:cs="Times New Roman"/>
+                <w:color w:val="000000" w:themeColor="text1"/>
               </w:rPr>
               <w:t>2.27.0</w:t>
             </w:r>
@@ -2676,11 +3851,13 @@
               <w:ind w:left="0"/>
               <w:rPr>
                 <w:rFonts w:ascii="Times New Roman" w:hAnsi="Times New Roman" w:cs="Times New Roman"/>
-              </w:rPr>
-            </w:pPr>
-            <w:r>
-              <w:rPr>
-                <w:rFonts w:ascii="Times New Roman" w:hAnsi="Times New Roman" w:cs="Times New Roman"/>
+                <w:color w:val="000000" w:themeColor="text1"/>
+              </w:rPr>
+            </w:pPr>
+            <w:r>
+              <w:rPr>
+                <w:rFonts w:ascii="Times New Roman" w:hAnsi="Times New Roman" w:cs="Times New Roman"/>
+                <w:color w:val="000000" w:themeColor="text1"/>
               </w:rPr>
               <w:t>tinycss2</w:t>
             </w:r>
@@ -2696,11 +3873,13 @@
               <w:ind w:left="0"/>
               <w:rPr>
                 <w:rFonts w:ascii="Times New Roman" w:hAnsi="Times New Roman" w:cs="Times New Roman"/>
-              </w:rPr>
-            </w:pPr>
-            <w:r>
-              <w:rPr>
-                <w:rFonts w:ascii="Times New Roman" w:hAnsi="Times New Roman" w:cs="Times New Roman"/>
+                <w:color w:val="000000" w:themeColor="text1"/>
+              </w:rPr>
+            </w:pPr>
+            <w:r>
+              <w:rPr>
+                <w:rFonts w:ascii="Times New Roman" w:hAnsi="Times New Roman" w:cs="Times New Roman"/>
+                <w:color w:val="000000" w:themeColor="text1"/>
               </w:rPr>
               <w:t>1.0.2</w:t>
             </w:r>
@@ -2718,11 +3897,13 @@
               <w:ind w:left="0"/>
               <w:rPr>
                 <w:rFonts w:ascii="Times New Roman" w:hAnsi="Times New Roman" w:cs="Times New Roman"/>
-              </w:rPr>
-            </w:pPr>
-            <w:r>
-              <w:rPr>
-                <w:rFonts w:ascii="Times New Roman" w:hAnsi="Times New Roman" w:cs="Times New Roman"/>
+                <w:color w:val="000000" w:themeColor="text1"/>
+              </w:rPr>
+            </w:pPr>
+            <w:r>
+              <w:rPr>
+                <w:rFonts w:ascii="Times New Roman" w:hAnsi="Times New Roman" w:cs="Times New Roman"/>
+                <w:color w:val="000000" w:themeColor="text1"/>
               </w:rPr>
               <w:t>urllib3</w:t>
             </w:r>
@@ -2738,11 +3919,13 @@
               <w:ind w:left="0"/>
               <w:rPr>
                 <w:rFonts w:ascii="Times New Roman" w:hAnsi="Times New Roman" w:cs="Times New Roman"/>
-              </w:rPr>
-            </w:pPr>
-            <w:r>
-              <w:rPr>
-                <w:rFonts w:ascii="Times New Roman" w:hAnsi="Times New Roman" w:cs="Times New Roman"/>
+                <w:color w:val="000000" w:themeColor="text1"/>
+              </w:rPr>
+            </w:pPr>
+            <w:r>
+              <w:rPr>
+                <w:rFonts w:ascii="Times New Roman" w:hAnsi="Times New Roman" w:cs="Times New Roman"/>
+                <w:color w:val="000000" w:themeColor="text1"/>
               </w:rPr>
               <w:t>1.24.1</w:t>
             </w:r>
@@ -2760,12 +3943,14 @@
               <w:ind w:left="0"/>
               <w:rPr>
                 <w:rFonts w:ascii="Times New Roman" w:hAnsi="Times New Roman" w:cs="Times New Roman"/>
+                <w:color w:val="000000" w:themeColor="text1"/>
               </w:rPr>
             </w:pPr>
             <w:proofErr w:type="spellStart"/>
             <w:r>
               <w:rPr>
                 <w:rFonts w:ascii="Times New Roman" w:hAnsi="Times New Roman" w:cs="Times New Roman"/>
+                <w:color w:val="000000" w:themeColor="text1"/>
               </w:rPr>
               <w:t>virtualenv</w:t>
             </w:r>
@@ -2782,11 +3967,13 @@
               <w:ind w:left="0"/>
               <w:rPr>
                 <w:rFonts w:ascii="Times New Roman" w:hAnsi="Times New Roman" w:cs="Times New Roman"/>
-              </w:rPr>
-            </w:pPr>
-            <w:r>
-              <w:rPr>
-                <w:rFonts w:ascii="Times New Roman" w:hAnsi="Times New Roman" w:cs="Times New Roman"/>
+                <w:color w:val="000000" w:themeColor="text1"/>
+              </w:rPr>
+            </w:pPr>
+            <w:r>
+              <w:rPr>
+                <w:rFonts w:ascii="Times New Roman" w:hAnsi="Times New Roman" w:cs="Times New Roman"/>
+                <w:color w:val="000000" w:themeColor="text1"/>
               </w:rPr>
               <w:t>16.4.3</w:t>
             </w:r>
@@ -2804,12 +3991,14 @@
               <w:ind w:left="0"/>
               <w:rPr>
                 <w:rFonts w:ascii="Times New Roman" w:hAnsi="Times New Roman" w:cs="Times New Roman"/>
+                <w:color w:val="000000" w:themeColor="text1"/>
               </w:rPr>
             </w:pPr>
             <w:proofErr w:type="spellStart"/>
             <w:r>
               <w:rPr>
                 <w:rFonts w:ascii="Times New Roman" w:hAnsi="Times New Roman" w:cs="Times New Roman"/>
+                <w:color w:val="000000" w:themeColor="text1"/>
               </w:rPr>
               <w:t>WeasyPrint</w:t>
             </w:r>
@@ -2826,11 +4015,13 @@
               <w:ind w:left="0"/>
               <w:rPr>
                 <w:rFonts w:ascii="Times New Roman" w:hAnsi="Times New Roman" w:cs="Times New Roman"/>
-              </w:rPr>
-            </w:pPr>
-            <w:r>
-              <w:rPr>
-                <w:rFonts w:ascii="Times New Roman" w:hAnsi="Times New Roman" w:cs="Times New Roman"/>
+                <w:color w:val="000000" w:themeColor="text1"/>
+              </w:rPr>
+            </w:pPr>
+            <w:r>
+              <w:rPr>
+                <w:rFonts w:ascii="Times New Roman" w:hAnsi="Times New Roman" w:cs="Times New Roman"/>
+                <w:color w:val="000000" w:themeColor="text1"/>
               </w:rPr>
               <w:t>47</w:t>
             </w:r>
@@ -2848,12 +4039,14 @@
               <w:ind w:left="0"/>
               <w:rPr>
                 <w:rFonts w:ascii="Times New Roman" w:hAnsi="Times New Roman" w:cs="Times New Roman"/>
+                <w:color w:val="000000" w:themeColor="text1"/>
               </w:rPr>
             </w:pPr>
             <w:proofErr w:type="spellStart"/>
             <w:r>
               <w:rPr>
                 <w:rFonts w:ascii="Times New Roman" w:hAnsi="Times New Roman" w:cs="Times New Roman"/>
+                <w:color w:val="000000" w:themeColor="text1"/>
               </w:rPr>
               <w:t>webassets</w:t>
             </w:r>
@@ -2870,11 +4063,13 @@
               <w:ind w:left="0"/>
               <w:rPr>
                 <w:rFonts w:ascii="Times New Roman" w:hAnsi="Times New Roman" w:cs="Times New Roman"/>
-              </w:rPr>
-            </w:pPr>
-            <w:r>
-              <w:rPr>
-                <w:rFonts w:ascii="Times New Roman" w:hAnsi="Times New Roman" w:cs="Times New Roman"/>
+                <w:color w:val="000000" w:themeColor="text1"/>
+              </w:rPr>
+            </w:pPr>
+            <w:r>
+              <w:rPr>
+                <w:rFonts w:ascii="Times New Roman" w:hAnsi="Times New Roman" w:cs="Times New Roman"/>
+                <w:color w:val="000000" w:themeColor="text1"/>
               </w:rPr>
               <w:t>0.12.1</w:t>
             </w:r>
@@ -2892,12 +4087,14 @@
               <w:ind w:left="0"/>
               <w:rPr>
                 <w:rFonts w:ascii="Times New Roman" w:hAnsi="Times New Roman" w:cs="Times New Roman"/>
+                <w:color w:val="000000" w:themeColor="text1"/>
               </w:rPr>
             </w:pPr>
             <w:proofErr w:type="spellStart"/>
             <w:r>
               <w:rPr>
                 <w:rFonts w:ascii="Times New Roman" w:hAnsi="Times New Roman" w:cs="Times New Roman"/>
+                <w:color w:val="000000" w:themeColor="text1"/>
               </w:rPr>
               <w:t>webencodings</w:t>
             </w:r>
@@ -2914,11 +4111,13 @@
               <w:ind w:left="0"/>
               <w:rPr>
                 <w:rFonts w:ascii="Times New Roman" w:hAnsi="Times New Roman" w:cs="Times New Roman"/>
-              </w:rPr>
-            </w:pPr>
-            <w:r>
-              <w:rPr>
-                <w:rFonts w:ascii="Times New Roman" w:hAnsi="Times New Roman" w:cs="Times New Roman"/>
+                <w:color w:val="000000" w:themeColor="text1"/>
+              </w:rPr>
+            </w:pPr>
+            <w:r>
+              <w:rPr>
+                <w:rFonts w:ascii="Times New Roman" w:hAnsi="Times New Roman" w:cs="Times New Roman"/>
+                <w:color w:val="000000" w:themeColor="text1"/>
               </w:rPr>
               <w:t>0.5.1</w:t>
             </w:r>
@@ -2936,12 +4135,14 @@
               <w:ind w:left="0"/>
               <w:rPr>
                 <w:rFonts w:ascii="Times New Roman" w:hAnsi="Times New Roman" w:cs="Times New Roman"/>
+                <w:color w:val="000000" w:themeColor="text1"/>
               </w:rPr>
             </w:pPr>
             <w:proofErr w:type="spellStart"/>
             <w:r>
               <w:rPr>
                 <w:rFonts w:ascii="Times New Roman" w:hAnsi="Times New Roman" w:cs="Times New Roman"/>
+                <w:color w:val="000000" w:themeColor="text1"/>
               </w:rPr>
               <w:t>Werkzeug</w:t>
             </w:r>
@@ -2958,11 +4159,13 @@
               <w:ind w:left="0"/>
               <w:rPr>
                 <w:rFonts w:ascii="Times New Roman" w:hAnsi="Times New Roman" w:cs="Times New Roman"/>
-              </w:rPr>
-            </w:pPr>
-            <w:r>
-              <w:rPr>
-                <w:rFonts w:ascii="Times New Roman" w:hAnsi="Times New Roman" w:cs="Times New Roman"/>
+                <w:color w:val="000000" w:themeColor="text1"/>
+              </w:rPr>
+            </w:pPr>
+            <w:r>
+              <w:rPr>
+                <w:rFonts w:ascii="Times New Roman" w:hAnsi="Times New Roman" w:cs="Times New Roman"/>
+                <w:color w:val="000000" w:themeColor="text1"/>
               </w:rPr>
               <w:t>1.0.1</w:t>
             </w:r>
@@ -2972,15 +4175,71 @@
     </w:tbl>
     <w:p>
       <w:pPr>
-        <w:pStyle w:val="ListParagraph"/>
+        <w:rPr>
+          <w:rFonts w:ascii="Times New Roman" w:hAnsi="Times New Roman" w:cs="Times New Roman"/>
+          <w:b/>
+          <w:bCs/>
+          <w:color w:val="000000" w:themeColor="text1"/>
+        </w:rPr>
+      </w:pPr>
+    </w:p>
+    <w:p>
+      <w:pPr>
+        <w:rPr>
+          <w:rFonts w:ascii="Times New Roman" w:hAnsi="Times New Roman" w:cs="Times New Roman"/>
+          <w:b/>
+          <w:bCs/>
+          <w:color w:val="000000" w:themeColor="text1"/>
+        </w:rPr>
+      </w:pPr>
+      <w:r>
+        <w:rPr>
+          <w:rFonts w:ascii="Times New Roman" w:hAnsi="Times New Roman" w:cs="Times New Roman"/>
+          <w:b/>
+          <w:bCs/>
+          <w:color w:val="000000" w:themeColor="text1"/>
+        </w:rPr>
+        <w:br w:type="page"/>
+      </w:r>
+    </w:p>
+    <w:p>
+      <w:pPr>
+        <w:pStyle w:val="Heading1"/>
         <w:numPr>
           <w:ilvl w:val="0"/>
-          <w:numId w:val="1"/>
+          <w:numId w:val="2"/>
         </w:numPr>
         <w:rPr>
           <w:rFonts w:ascii="Times New Roman" w:hAnsi="Times New Roman" w:cs="Times New Roman"/>
           <w:b/>
           <w:bCs/>
+          <w:color w:val="000000" w:themeColor="text1"/>
+          <w:sz w:val="24"/>
+          <w:szCs w:val="24"/>
+        </w:rPr>
+      </w:pPr>
+      <w:bookmarkStart w:id="5" w:name="_Toc162367059"/>
+      <w:r>
+        <w:rPr>
+          <w:rFonts w:ascii="Times New Roman" w:hAnsi="Times New Roman" w:cs="Times New Roman"/>
+          <w:b/>
+          <w:bCs/>
+          <w:color w:val="000000" w:themeColor="text1"/>
+          <w:sz w:val="24"/>
+          <w:szCs w:val="24"/>
+        </w:rPr>
+        <w:lastRenderedPageBreak/>
+        <w:t>Project Organization</w:t>
+      </w:r>
+      <w:bookmarkEnd w:id="5"/>
+    </w:p>
+    <w:p>
+      <w:pPr>
+        <w:pStyle w:val="ListParagraph"/>
+        <w:ind w:left="864"/>
+        <w:rPr>
+          <w:rFonts w:ascii="Times New Roman" w:hAnsi="Times New Roman" w:cs="Times New Roman"/>
+          <w:color w:val="000000" w:themeColor="text1"/>
         </w:rPr>
       </w:pPr>
       <w:r>
@@ -2988,26 +4247,21 @@
           <w:rFonts w:ascii="Times New Roman" w:hAnsi="Times New Roman" w:cs="Times New Roman"/>
           <w:b/>
           <w:bCs/>
-        </w:rPr>
-        <w:t>Project Organization</w:t>
-      </w:r>
-      <w:r>
-        <w:rPr>
-          <w:rFonts w:ascii="Times New Roman" w:hAnsi="Times New Roman" w:cs="Times New Roman"/>
-          <w:b/>
-          <w:bCs/>
+          <w:color w:val="000000" w:themeColor="text1"/>
         </w:rPr>
         <w:br/>
       </w:r>
       <w:r>
         <w:rPr>
           <w:rFonts w:ascii="Times New Roman" w:hAnsi="Times New Roman" w:cs="Times New Roman"/>
+          <w:color w:val="000000" w:themeColor="text1"/>
         </w:rPr>
         <w:t xml:space="preserve">Backend development: Coding the statistical functions, website routing, and data shared across files that make up the project. </w:t>
       </w:r>
       <w:r>
         <w:rPr>
           <w:rFonts w:ascii="Times New Roman" w:hAnsi="Times New Roman" w:cs="Times New Roman"/>
+          <w:color w:val="000000" w:themeColor="text1"/>
         </w:rPr>
         <w:br/>
         <w:t xml:space="preserve">Frontend development: Coding the visual aspects of the website, the html and </w:t>
@@ -3016,6 +4270,7 @@
       <w:r>
         <w:rPr>
           <w:rFonts w:ascii="Times New Roman" w:hAnsi="Times New Roman" w:cs="Times New Roman"/>
+          <w:color w:val="000000" w:themeColor="text1"/>
         </w:rPr>
         <w:t>scss</w:t>
       </w:r>
@@ -3023,12 +4278,14 @@
       <w:r>
         <w:rPr>
           <w:rFonts w:ascii="Times New Roman" w:hAnsi="Times New Roman" w:cs="Times New Roman"/>
+          <w:color w:val="000000" w:themeColor="text1"/>
         </w:rPr>
         <w:t xml:space="preserve"> files to represent information.</w:t>
       </w:r>
       <w:r>
         <w:rPr>
           <w:rFonts w:ascii="Times New Roman" w:hAnsi="Times New Roman" w:cs="Times New Roman"/>
+          <w:color w:val="000000" w:themeColor="text1"/>
         </w:rPr>
         <w:br/>
         <w:t>Dependency management: Tweaking dependency versions and finding suitable replacements for old dependencies that are no longer supported for recent versions of python</w:t>
@@ -3036,21 +4293,50 @@
       <w:r>
         <w:rPr>
           <w:rFonts w:ascii="Times New Roman" w:hAnsi="Times New Roman" w:cs="Times New Roman"/>
+          <w:color w:val="000000" w:themeColor="text1"/>
         </w:rPr>
         <w:t>.</w:t>
       </w:r>
     </w:p>
     <w:p>
       <w:pPr>
-        <w:pStyle w:val="ListParagraph"/>
+        <w:pStyle w:val="Heading1"/>
         <w:numPr>
           <w:ilvl w:val="0"/>
-          <w:numId w:val="1"/>
+          <w:numId w:val="2"/>
         </w:numPr>
         <w:rPr>
           <w:rFonts w:ascii="Times New Roman" w:hAnsi="Times New Roman" w:cs="Times New Roman"/>
           <w:b/>
           <w:bCs/>
+          <w:color w:val="000000" w:themeColor="text1"/>
+          <w:sz w:val="24"/>
+          <w:szCs w:val="24"/>
+        </w:rPr>
+      </w:pPr>
+      <w:bookmarkStart w:id="6" w:name="_Toc162367060"/>
+      <w:r>
+        <w:rPr>
+          <w:rFonts w:ascii="Times New Roman" w:hAnsi="Times New Roman" w:cs="Times New Roman"/>
+          <w:b/>
+          <w:bCs/>
+          <w:color w:val="000000" w:themeColor="text1"/>
+          <w:sz w:val="24"/>
+          <w:szCs w:val="24"/>
+        </w:rPr>
+        <w:t>Schedule</w:t>
+      </w:r>
+      <w:bookmarkEnd w:id="6"/>
+    </w:p>
+    <w:p>
+      <w:pPr>
+        <w:pStyle w:val="ListParagraph"/>
+        <w:ind w:left="864"/>
+        <w:rPr>
+          <w:rFonts w:ascii="Times New Roman" w:hAnsi="Times New Roman" w:cs="Times New Roman"/>
+          <w:b/>
+          <w:bCs/>
+          <w:color w:val="000000" w:themeColor="text1"/>
         </w:rPr>
       </w:pPr>
       <w:r>
@@ -3058,20 +4344,14 @@
           <w:rFonts w:ascii="Times New Roman" w:hAnsi="Times New Roman" w:cs="Times New Roman"/>
           <w:b/>
           <w:bCs/>
-        </w:rPr>
-        <w:t>Schedule</w:t>
-      </w:r>
-      <w:r>
-        <w:rPr>
-          <w:rFonts w:ascii="Times New Roman" w:hAnsi="Times New Roman" w:cs="Times New Roman"/>
-          <w:b/>
-          <w:bCs/>
+          <w:color w:val="000000" w:themeColor="text1"/>
         </w:rPr>
         <w:br/>
       </w:r>
       <w:r>
         <w:rPr>
           <w:rFonts w:ascii="Times New Roman" w:hAnsi="Times New Roman" w:cs="Times New Roman"/>
+          <w:color w:val="000000" w:themeColor="text1"/>
         </w:rPr>
         <w:t xml:space="preserve">This section provides schedule information for the </w:t>
       </w:r>
@@ -3079,6 +4359,7 @@
       <w:r>
         <w:rPr>
           <w:rFonts w:ascii="Times New Roman" w:hAnsi="Times New Roman" w:cs="Times New Roman"/>
+          <w:color w:val="000000" w:themeColor="text1"/>
         </w:rPr>
         <w:t>MySampleSize</w:t>
       </w:r>
@@ -3086,72 +4367,592 @@
       <w:r>
         <w:rPr>
           <w:rFonts w:ascii="Times New Roman" w:hAnsi="Times New Roman" w:cs="Times New Roman"/>
+          <w:color w:val="000000" w:themeColor="text1"/>
         </w:rPr>
         <w:t xml:space="preserve"> project.</w:t>
       </w:r>
       <w:r>
         <w:rPr>
           <w:rFonts w:ascii="Times New Roman" w:hAnsi="Times New Roman" w:cs="Times New Roman"/>
+          <w:color w:val="000000" w:themeColor="text1"/>
         </w:rPr>
         <w:br/>
       </w:r>
     </w:p>
     <w:p>
       <w:pPr>
-        <w:pStyle w:val="ListParagraph"/>
+        <w:pStyle w:val="Heading2"/>
         <w:numPr>
           <w:ilvl w:val="1"/>
-          <w:numId w:val="1"/>
+          <w:numId w:val="2"/>
         </w:numPr>
         <w:rPr>
           <w:rFonts w:ascii="Times New Roman" w:hAnsi="Times New Roman" w:cs="Times New Roman"/>
+          <w:color w:val="000000" w:themeColor="text1"/>
+          <w:sz w:val="24"/>
+          <w:szCs w:val="24"/>
+        </w:rPr>
+      </w:pPr>
+      <w:bookmarkStart w:id="7" w:name="_Toc162367061"/>
+      <w:r>
+        <w:rPr>
+          <w:rFonts w:ascii="Times New Roman" w:hAnsi="Times New Roman" w:cs="Times New Roman"/>
+          <w:color w:val="000000" w:themeColor="text1"/>
+          <w:sz w:val="24"/>
+          <w:szCs w:val="24"/>
+        </w:rPr>
+        <w:t>Gantt Chart</w:t>
+      </w:r>
+      <w:bookmarkEnd w:id="7"/>
+    </w:p>
+    <w:p>
+      <w:pPr>
+        <w:pStyle w:val="ListParagraph"/>
+        <w:ind w:left="864"/>
+        <w:rPr>
+          <w:rFonts w:ascii="Times New Roman" w:hAnsi="Times New Roman" w:cs="Times New Roman"/>
+          <w:color w:val="000000" w:themeColor="text1"/>
         </w:rPr>
       </w:pPr>
       <w:r>
         <w:rPr>
           <w:rFonts w:ascii="Times New Roman" w:hAnsi="Times New Roman" w:cs="Times New Roman"/>
-        </w:rPr>
-        <w:t>Gantt Chart</w:t>
-      </w:r>
-      <w:r>
-        <w:rPr>
-          <w:rFonts w:ascii="Times New Roman" w:hAnsi="Times New Roman" w:cs="Times New Roman"/>
+          <w:color w:val="000000" w:themeColor="text1"/>
         </w:rPr>
         <w:br/>
       </w:r>
       <w:r>
         <w:rPr>
           <w:rFonts w:ascii="Times New Roman" w:hAnsi="Times New Roman" w:cs="Times New Roman"/>
+          <w:color w:val="000000" w:themeColor="text1"/>
         </w:rPr>
         <w:t xml:space="preserve">Added </w:t>
       </w:r>
       <w:r>
         <w:rPr>
           <w:rFonts w:ascii="Times New Roman" w:hAnsi="Times New Roman" w:cs="Times New Roman"/>
-        </w:rPr>
-        <w:t>as excel fil</w:t>
+          <w:color w:val="000000" w:themeColor="text1"/>
+        </w:rPr>
+        <w:t xml:space="preserve">as excel </w:t>
+      </w:r>
+      <w:proofErr w:type="gramStart"/>
+      <w:r>
+        <w:rPr>
+          <w:rFonts w:ascii="Times New Roman" w:hAnsi="Times New Roman" w:cs="Times New Roman"/>
+          <w:color w:val="000000" w:themeColor="text1"/>
+        </w:rPr>
+        <w:t>fil</w:t>
       </w:r>
       <w:r>
         <w:rPr>
           <w:rFonts w:ascii="Times New Roman" w:hAnsi="Times New Roman" w:cs="Times New Roman"/>
+          <w:color w:val="000000" w:themeColor="text1"/>
         </w:rPr>
         <w:t>e</w:t>
       </w:r>
+      <w:proofErr w:type="gramEnd"/>
       <w:r>
         <w:rPr>
           <w:rFonts w:ascii="Times New Roman" w:hAnsi="Times New Roman" w:cs="Times New Roman"/>
+          <w:color w:val="000000" w:themeColor="text1"/>
         </w:rPr>
         <w:t xml:space="preserve"> </w:t>
       </w:r>
+    </w:p>
+    <w:p>
+      <w:pPr>
+        <w:pStyle w:val="ListParagraph"/>
+        <w:ind w:left="864"/>
+        <w:rPr>
+          <w:rFonts w:ascii="Times New Roman" w:hAnsi="Times New Roman" w:cs="Times New Roman"/>
+          <w:color w:val="000000" w:themeColor="text1"/>
+        </w:rPr>
+      </w:pPr>
+    </w:p>
+    <w:p>
+      <w:pPr>
+        <w:pStyle w:val="Heading2"/>
+        <w:numPr>
+          <w:ilvl w:val="1"/>
+          <w:numId w:val="2"/>
+        </w:numPr>
+        <w:rPr>
+          <w:rFonts w:ascii="Times New Roman" w:hAnsi="Times New Roman" w:cs="Times New Roman"/>
+          <w:color w:val="000000" w:themeColor="text1"/>
+          <w:sz w:val="24"/>
+          <w:szCs w:val="24"/>
+        </w:rPr>
+      </w:pPr>
+      <w:bookmarkStart w:id="8" w:name="_Toc162367062"/>
       <w:r>
         <w:rPr>
           <w:rFonts w:ascii="Times New Roman" w:hAnsi="Times New Roman" w:cs="Times New Roman"/>
+          <w:color w:val="000000" w:themeColor="text1"/>
+          <w:sz w:val="24"/>
+          <w:szCs w:val="24"/>
+        </w:rPr>
+        <w:t>Task/ Resource Table</w:t>
+      </w:r>
+      <w:bookmarkEnd w:id="8"/>
+    </w:p>
+    <w:p>
+      <w:pPr>
+        <w:pStyle w:val="Heading2"/>
+        <w:rPr>
+          <w:rFonts w:ascii="Times New Roman" w:hAnsi="Times New Roman" w:cs="Times New Roman"/>
+          <w:color w:val="000000" w:themeColor="text1"/>
+          <w:sz w:val="24"/>
+          <w:szCs w:val="24"/>
+        </w:rPr>
+      </w:pPr>
+    </w:p>
+    <w:tbl>
+      <w:tblPr>
+        <w:tblStyle w:val="TableGrid"/>
+        <w:tblW w:w="0" w:type="auto"/>
+        <w:tblLook w:val="04A0" w:firstRow="1" w:lastRow="0" w:firstColumn="1" w:lastColumn="0" w:noHBand="0" w:noVBand="1"/>
+      </w:tblPr>
+      <w:tblGrid>
+        <w:gridCol w:w="4675"/>
+        <w:gridCol w:w="4675"/>
+      </w:tblGrid>
+      <w:tr>
+        <w:tc>
+          <w:tcPr>
+            <w:tcW w:w="4675" w:type="dxa"/>
+          </w:tcPr>
+          <w:p>
+            <w:pPr>
+              <w:rPr>
+                <w:rFonts w:ascii="Times New Roman" w:hAnsi="Times New Roman" w:cs="Times New Roman"/>
+                <w:color w:val="000000" w:themeColor="text1"/>
+              </w:rPr>
+            </w:pPr>
+            <w:r>
+              <w:rPr>
+                <w:rFonts w:ascii="Times New Roman" w:hAnsi="Times New Roman" w:cs="Times New Roman"/>
+                <w:color w:val="000000" w:themeColor="text1"/>
+              </w:rPr>
+              <w:t>Task</w:t>
+            </w:r>
+          </w:p>
+        </w:tc>
+        <w:tc>
+          <w:tcPr>
+            <w:tcW w:w="4675" w:type="dxa"/>
+          </w:tcPr>
+          <w:p>
+            <w:pPr>
+              <w:rPr>
+                <w:rFonts w:ascii="Times New Roman" w:hAnsi="Times New Roman" w:cs="Times New Roman"/>
+                <w:color w:val="000000" w:themeColor="text1"/>
+              </w:rPr>
+            </w:pPr>
+            <w:r>
+              <w:rPr>
+                <w:rFonts w:ascii="Times New Roman" w:hAnsi="Times New Roman" w:cs="Times New Roman"/>
+                <w:color w:val="000000" w:themeColor="text1"/>
+              </w:rPr>
+              <w:t>Resource(s)</w:t>
+            </w:r>
+          </w:p>
+        </w:tc>
+      </w:tr>
+      <w:tr>
+        <w:tc>
+          <w:tcPr>
+            <w:tcW w:w="4675" w:type="dxa"/>
+          </w:tcPr>
+          <w:p>
+            <w:pPr>
+              <w:rPr>
+                <w:rFonts w:ascii="Times New Roman" w:hAnsi="Times New Roman" w:cs="Times New Roman"/>
+                <w:color w:val="000000" w:themeColor="text1"/>
+              </w:rPr>
+            </w:pPr>
+            <w:r>
+              <w:rPr>
+                <w:rFonts w:ascii="Times New Roman" w:hAnsi="Times New Roman" w:cs="Times New Roman"/>
+                <w:color w:val="000000" w:themeColor="text1"/>
+              </w:rPr>
+              <w:t>Python Upgrade to 3.9</w:t>
+            </w:r>
+          </w:p>
+        </w:tc>
+        <w:tc>
+          <w:tcPr>
+            <w:tcW w:w="4675" w:type="dxa"/>
+          </w:tcPr>
+          <w:p>
+            <w:pPr>
+              <w:rPr>
+                <w:rFonts w:ascii="Times New Roman" w:hAnsi="Times New Roman" w:cs="Times New Roman"/>
+                <w:color w:val="000000" w:themeColor="text1"/>
+              </w:rPr>
+            </w:pPr>
+            <w:r>
+              <w:rPr>
+                <w:rFonts w:ascii="Times New Roman" w:hAnsi="Times New Roman" w:cs="Times New Roman"/>
+                <w:color w:val="000000" w:themeColor="text1"/>
+              </w:rPr>
+              <w:t xml:space="preserve">Hardware – </w:t>
+            </w:r>
+            <w:proofErr w:type="spellStart"/>
+            <w:r>
+              <w:rPr>
+                <w:rFonts w:ascii="Times New Roman" w:hAnsi="Times New Roman" w:cs="Times New Roman"/>
+                <w:color w:val="000000" w:themeColor="text1"/>
+              </w:rPr>
+              <w:t>Macbook</w:t>
+            </w:r>
+            <w:proofErr w:type="spellEnd"/>
+          </w:p>
+          <w:p>
+            <w:pPr>
+              <w:rPr>
+                <w:rFonts w:ascii="Times New Roman" w:hAnsi="Times New Roman" w:cs="Times New Roman"/>
+                <w:color w:val="000000" w:themeColor="text1"/>
+              </w:rPr>
+            </w:pPr>
+            <w:r>
+              <w:rPr>
+                <w:rFonts w:ascii="Times New Roman" w:hAnsi="Times New Roman" w:cs="Times New Roman"/>
+                <w:color w:val="000000" w:themeColor="text1"/>
+              </w:rPr>
+              <w:t xml:space="preserve">Software – </w:t>
+            </w:r>
+            <w:proofErr w:type="spellStart"/>
+            <w:r>
+              <w:rPr>
+                <w:rFonts w:ascii="Times New Roman" w:hAnsi="Times New Roman" w:cs="Times New Roman"/>
+                <w:color w:val="000000" w:themeColor="text1"/>
+              </w:rPr>
+              <w:t>VSCode</w:t>
+            </w:r>
+            <w:proofErr w:type="spellEnd"/>
+            <w:r>
+              <w:rPr>
+                <w:rFonts w:ascii="Times New Roman" w:hAnsi="Times New Roman" w:cs="Times New Roman"/>
+                <w:color w:val="000000" w:themeColor="text1"/>
+              </w:rPr>
+              <w:t>, pip on command line</w:t>
+            </w:r>
+          </w:p>
+        </w:tc>
+      </w:tr>
+      <w:tr>
+        <w:tc>
+          <w:tcPr>
+            <w:tcW w:w="4675" w:type="dxa"/>
+          </w:tcPr>
+          <w:p>
+            <w:pPr>
+              <w:rPr>
+                <w:rFonts w:ascii="Times New Roman" w:hAnsi="Times New Roman" w:cs="Times New Roman"/>
+                <w:color w:val="000000" w:themeColor="text1"/>
+              </w:rPr>
+            </w:pPr>
+            <w:r>
+              <w:rPr>
+                <w:rFonts w:ascii="Times New Roman" w:hAnsi="Times New Roman" w:cs="Times New Roman"/>
+                <w:color w:val="000000" w:themeColor="text1"/>
+              </w:rPr>
+              <w:t>Rpy2 Removal</w:t>
+            </w:r>
+          </w:p>
+        </w:tc>
+        <w:tc>
+          <w:tcPr>
+            <w:tcW w:w="4675" w:type="dxa"/>
+          </w:tcPr>
+          <w:p>
+            <w:pPr>
+              <w:rPr>
+                <w:rFonts w:ascii="Times New Roman" w:hAnsi="Times New Roman" w:cs="Times New Roman"/>
+                <w:color w:val="000000" w:themeColor="text1"/>
+              </w:rPr>
+            </w:pPr>
+            <w:r>
+              <w:rPr>
+                <w:rFonts w:ascii="Times New Roman" w:hAnsi="Times New Roman" w:cs="Times New Roman"/>
+                <w:color w:val="000000" w:themeColor="text1"/>
+              </w:rPr>
+              <w:t xml:space="preserve">Hardware – </w:t>
+            </w:r>
+            <w:proofErr w:type="spellStart"/>
+            <w:r>
+              <w:rPr>
+                <w:rFonts w:ascii="Times New Roman" w:hAnsi="Times New Roman" w:cs="Times New Roman"/>
+                <w:color w:val="000000" w:themeColor="text1"/>
+              </w:rPr>
+              <w:t>Macbook</w:t>
+            </w:r>
+            <w:proofErr w:type="spellEnd"/>
+          </w:p>
+          <w:p>
+            <w:pPr>
+              <w:rPr>
+                <w:rFonts w:ascii="Times New Roman" w:hAnsi="Times New Roman" w:cs="Times New Roman"/>
+                <w:color w:val="000000" w:themeColor="text1"/>
+              </w:rPr>
+            </w:pPr>
+            <w:r>
+              <w:rPr>
+                <w:rFonts w:ascii="Times New Roman" w:hAnsi="Times New Roman" w:cs="Times New Roman"/>
+                <w:color w:val="000000" w:themeColor="text1"/>
+              </w:rPr>
+              <w:t xml:space="preserve">Software – </w:t>
+            </w:r>
+            <w:proofErr w:type="spellStart"/>
+            <w:r>
+              <w:rPr>
+                <w:rFonts w:ascii="Times New Roman" w:hAnsi="Times New Roman" w:cs="Times New Roman"/>
+                <w:color w:val="000000" w:themeColor="text1"/>
+              </w:rPr>
+              <w:t>VSCode</w:t>
+            </w:r>
+            <w:proofErr w:type="spellEnd"/>
+            <w:r>
+              <w:rPr>
+                <w:rFonts w:ascii="Times New Roman" w:hAnsi="Times New Roman" w:cs="Times New Roman"/>
+                <w:color w:val="000000" w:themeColor="text1"/>
+              </w:rPr>
+              <w:t xml:space="preserve">, </w:t>
+            </w:r>
+            <w:proofErr w:type="spellStart"/>
+            <w:r>
+              <w:rPr>
+                <w:rFonts w:ascii="Times New Roman" w:hAnsi="Times New Roman" w:cs="Times New Roman"/>
+                <w:color w:val="000000" w:themeColor="text1"/>
+              </w:rPr>
+              <w:t>statsmodels</w:t>
+            </w:r>
+            <w:proofErr w:type="spellEnd"/>
+            <w:r>
+              <w:rPr>
+                <w:rFonts w:ascii="Times New Roman" w:hAnsi="Times New Roman" w:cs="Times New Roman"/>
+                <w:color w:val="000000" w:themeColor="text1"/>
+              </w:rPr>
+              <w:t xml:space="preserve">, </w:t>
+            </w:r>
+            <w:proofErr w:type="spellStart"/>
+            <w:r>
+              <w:rPr>
+                <w:rFonts w:ascii="Times New Roman" w:hAnsi="Times New Roman" w:cs="Times New Roman"/>
+                <w:color w:val="000000" w:themeColor="text1"/>
+              </w:rPr>
+              <w:t>matplotlibs</w:t>
+            </w:r>
+            <w:proofErr w:type="spellEnd"/>
+          </w:p>
+        </w:tc>
+      </w:tr>
+      <w:tr>
+        <w:tc>
+          <w:tcPr>
+            <w:tcW w:w="4675" w:type="dxa"/>
+          </w:tcPr>
+          <w:p>
+            <w:pPr>
+              <w:rPr>
+                <w:rFonts w:ascii="Times New Roman" w:hAnsi="Times New Roman" w:cs="Times New Roman"/>
+                <w:color w:val="000000" w:themeColor="text1"/>
+              </w:rPr>
+            </w:pPr>
+            <w:r>
+              <w:rPr>
+                <w:rFonts w:ascii="Times New Roman" w:hAnsi="Times New Roman" w:cs="Times New Roman"/>
+                <w:color w:val="000000" w:themeColor="text1"/>
+              </w:rPr>
+              <w:t>Python Upgrade to 3.10 or 3.11</w:t>
+            </w:r>
+          </w:p>
+        </w:tc>
+        <w:tc>
+          <w:tcPr>
+            <w:tcW w:w="4675" w:type="dxa"/>
+          </w:tcPr>
+          <w:p>
+            <w:pPr>
+              <w:rPr>
+                <w:rFonts w:ascii="Times New Roman" w:hAnsi="Times New Roman" w:cs="Times New Roman"/>
+                <w:color w:val="000000" w:themeColor="text1"/>
+              </w:rPr>
+            </w:pPr>
+            <w:r>
+              <w:rPr>
+                <w:rFonts w:ascii="Times New Roman" w:hAnsi="Times New Roman" w:cs="Times New Roman"/>
+                <w:color w:val="000000" w:themeColor="text1"/>
+              </w:rPr>
+              <w:t xml:space="preserve">Hardware – </w:t>
+            </w:r>
+            <w:proofErr w:type="spellStart"/>
+            <w:r>
+              <w:rPr>
+                <w:rFonts w:ascii="Times New Roman" w:hAnsi="Times New Roman" w:cs="Times New Roman"/>
+                <w:color w:val="000000" w:themeColor="text1"/>
+              </w:rPr>
+              <w:t>Macbook</w:t>
+            </w:r>
+            <w:proofErr w:type="spellEnd"/>
+          </w:p>
+          <w:p>
+            <w:pPr>
+              <w:rPr>
+                <w:rFonts w:ascii="Times New Roman" w:hAnsi="Times New Roman" w:cs="Times New Roman"/>
+                <w:color w:val="000000" w:themeColor="text1"/>
+              </w:rPr>
+            </w:pPr>
+            <w:r>
+              <w:rPr>
+                <w:rFonts w:ascii="Times New Roman" w:hAnsi="Times New Roman" w:cs="Times New Roman"/>
+                <w:color w:val="000000" w:themeColor="text1"/>
+              </w:rPr>
+              <w:t xml:space="preserve">Software – </w:t>
+            </w:r>
+            <w:proofErr w:type="spellStart"/>
+            <w:r>
+              <w:rPr>
+                <w:rFonts w:ascii="Times New Roman" w:hAnsi="Times New Roman" w:cs="Times New Roman"/>
+                <w:color w:val="000000" w:themeColor="text1"/>
+              </w:rPr>
+              <w:t>VSCode</w:t>
+            </w:r>
+            <w:proofErr w:type="spellEnd"/>
+            <w:r>
+              <w:rPr>
+                <w:rFonts w:ascii="Times New Roman" w:hAnsi="Times New Roman" w:cs="Times New Roman"/>
+                <w:color w:val="000000" w:themeColor="text1"/>
+              </w:rPr>
+              <w:t>, pip on command line</w:t>
+            </w:r>
+          </w:p>
+        </w:tc>
+      </w:tr>
+      <w:tr>
+        <w:tc>
+          <w:tcPr>
+            <w:tcW w:w="4675" w:type="dxa"/>
+          </w:tcPr>
+          <w:p>
+            <w:pPr>
+              <w:rPr>
+                <w:rFonts w:ascii="Times New Roman" w:hAnsi="Times New Roman" w:cs="Times New Roman"/>
+                <w:color w:val="000000" w:themeColor="text1"/>
+              </w:rPr>
+            </w:pPr>
+            <w:r>
+              <w:rPr>
+                <w:rFonts w:ascii="Times New Roman" w:hAnsi="Times New Roman" w:cs="Times New Roman"/>
+                <w:color w:val="000000" w:themeColor="text1"/>
+              </w:rPr>
+              <w:t>PDF Dependency Replacement</w:t>
+            </w:r>
+          </w:p>
+        </w:tc>
+        <w:tc>
+          <w:tcPr>
+            <w:tcW w:w="4675" w:type="dxa"/>
+          </w:tcPr>
+          <w:p>
+            <w:pPr>
+              <w:rPr>
+                <w:rFonts w:ascii="Times New Roman" w:hAnsi="Times New Roman" w:cs="Times New Roman"/>
+                <w:color w:val="000000" w:themeColor="text1"/>
+              </w:rPr>
+            </w:pPr>
+            <w:r>
+              <w:rPr>
+                <w:rFonts w:ascii="Times New Roman" w:hAnsi="Times New Roman" w:cs="Times New Roman"/>
+                <w:color w:val="000000" w:themeColor="text1"/>
+              </w:rPr>
+              <w:t xml:space="preserve">Hardware – </w:t>
+            </w:r>
+            <w:proofErr w:type="spellStart"/>
+            <w:r>
+              <w:rPr>
+                <w:rFonts w:ascii="Times New Roman" w:hAnsi="Times New Roman" w:cs="Times New Roman"/>
+                <w:color w:val="000000" w:themeColor="text1"/>
+              </w:rPr>
+              <w:t>Macbook</w:t>
+            </w:r>
+            <w:proofErr w:type="spellEnd"/>
+          </w:p>
+          <w:p>
+            <w:pPr>
+              <w:rPr>
+                <w:rFonts w:ascii="Times New Roman" w:hAnsi="Times New Roman" w:cs="Times New Roman"/>
+                <w:color w:val="000000" w:themeColor="text1"/>
+              </w:rPr>
+            </w:pPr>
+            <w:r>
+              <w:rPr>
+                <w:rFonts w:ascii="Times New Roman" w:hAnsi="Times New Roman" w:cs="Times New Roman"/>
+                <w:color w:val="000000" w:themeColor="text1"/>
+              </w:rPr>
+              <w:t xml:space="preserve">Software – </w:t>
+            </w:r>
+            <w:proofErr w:type="spellStart"/>
+            <w:r>
+              <w:rPr>
+                <w:rFonts w:ascii="Times New Roman" w:hAnsi="Times New Roman" w:cs="Times New Roman"/>
+                <w:color w:val="000000" w:themeColor="text1"/>
+              </w:rPr>
+              <w:t>VSCode</w:t>
+            </w:r>
+            <w:proofErr w:type="spellEnd"/>
+            <w:r>
+              <w:rPr>
+                <w:rFonts w:ascii="Times New Roman" w:hAnsi="Times New Roman" w:cs="Times New Roman"/>
+                <w:color w:val="000000" w:themeColor="text1"/>
+              </w:rPr>
+              <w:t>, pip on command line</w:t>
+            </w:r>
+            <w:r>
+              <w:rPr>
+                <w:rFonts w:ascii="Times New Roman" w:hAnsi="Times New Roman" w:cs="Times New Roman"/>
+                <w:color w:val="000000" w:themeColor="text1"/>
+              </w:rPr>
+              <w:t xml:space="preserve">, </w:t>
+            </w:r>
+            <w:proofErr w:type="spellStart"/>
+            <w:r>
+              <w:rPr>
+                <w:rFonts w:ascii="Times New Roman" w:hAnsi="Times New Roman" w:cs="Times New Roman"/>
+                <w:color w:val="000000" w:themeColor="text1"/>
+              </w:rPr>
+              <w:t>reportlab</w:t>
+            </w:r>
+            <w:proofErr w:type="spellEnd"/>
+          </w:p>
+        </w:tc>
+      </w:tr>
+    </w:tbl>
+    <w:p>
+      <w:pPr>
+        <w:pStyle w:val="Heading2"/>
+        <w:rPr>
+          <w:rFonts w:ascii="Times New Roman" w:hAnsi="Times New Roman" w:cs="Times New Roman"/>
+          <w:color w:val="000000" w:themeColor="text1"/>
+          <w:sz w:val="24"/>
+          <w:szCs w:val="24"/>
+        </w:rPr>
+      </w:pPr>
+      <w:r>
+        <w:rPr>
+          <w:rFonts w:ascii="Times New Roman" w:hAnsi="Times New Roman" w:cs="Times New Roman"/>
+          <w:color w:val="000000" w:themeColor="text1"/>
+          <w:sz w:val="24"/>
+          <w:szCs w:val="24"/>
         </w:rPr>
         <w:br/>
       </w:r>
       <w:r>
         <w:rPr>
           <w:rFonts w:ascii="Times New Roman" w:hAnsi="Times New Roman" w:cs="Times New Roman"/>
+          <w:color w:val="000000" w:themeColor="text1"/>
+          <w:sz w:val="24"/>
+          <w:szCs w:val="24"/>
         </w:rPr>
         <w:br/>
       </w:r>
@@ -3281,8 +5082,125 @@
       </w:rPr>
     </w:lvl>
   </w:abstractNum>
+  <w:abstractNum w:abstractNumId="1" w15:restartNumberingAfterBreak="0">
+    <w:nsid w:val="5E5A7E71"/>
+    <w:multiLevelType w:val="multilevel"/>
+    <w:tmpl w:val="CF66247A"/>
+    <w:lvl w:ilvl="0">
+      <w:start w:val="1"/>
+      <w:numFmt w:val="decimal"/>
+      <w:lvlText w:val="4.%1."/>
+      <w:lvlJc w:val="left"/>
+      <w:pPr>
+        <w:ind w:left="864" w:hanging="864"/>
+      </w:pPr>
+      <w:rPr>
+        <w:rFonts w:hint="default"/>
+      </w:rPr>
+    </w:lvl>
+    <w:lvl w:ilvl="1">
+      <w:start w:val="1"/>
+      <w:numFmt w:val="decimal"/>
+      <w:lvlText w:val="4.%1.%2."/>
+      <w:lvlJc w:val="left"/>
+      <w:pPr>
+        <w:ind w:left="864" w:hanging="864"/>
+      </w:pPr>
+      <w:rPr>
+        <w:rFonts w:hint="default"/>
+        <w:color w:val="000000" w:themeColor="text1"/>
+      </w:rPr>
+    </w:lvl>
+    <w:lvl w:ilvl="2">
+      <w:start w:val="1"/>
+      <w:numFmt w:val="decimal"/>
+      <w:lvlText w:val="5.%1.%2.%3."/>
+      <w:lvlJc w:val="left"/>
+      <w:pPr>
+        <w:ind w:left="864" w:hanging="864"/>
+      </w:pPr>
+      <w:rPr>
+        <w:rFonts w:hint="default"/>
+      </w:rPr>
+    </w:lvl>
+    <w:lvl w:ilvl="3">
+      <w:start w:val="1"/>
+      <w:numFmt w:val="decimal"/>
+      <w:lvlText w:val="%4."/>
+      <w:lvlJc w:val="left"/>
+      <w:pPr>
+        <w:ind w:left="2880" w:hanging="360"/>
+      </w:pPr>
+      <w:rPr>
+        <w:rFonts w:hint="default"/>
+      </w:rPr>
+    </w:lvl>
+    <w:lvl w:ilvl="4">
+      <w:start w:val="1"/>
+      <w:numFmt w:val="lowerLetter"/>
+      <w:lvlText w:val="%5."/>
+      <w:lvlJc w:val="left"/>
+      <w:pPr>
+        <w:ind w:left="3600" w:hanging="360"/>
+      </w:pPr>
+      <w:rPr>
+        <w:rFonts w:hint="default"/>
+      </w:rPr>
+    </w:lvl>
+    <w:lvl w:ilvl="5">
+      <w:start w:val="1"/>
+      <w:numFmt w:val="lowerRoman"/>
+      <w:lvlText w:val="%6."/>
+      <w:lvlJc w:val="right"/>
+      <w:pPr>
+        <w:ind w:left="4320" w:hanging="180"/>
+      </w:pPr>
+      <w:rPr>
+        <w:rFonts w:hint="default"/>
+      </w:rPr>
+    </w:lvl>
+    <w:lvl w:ilvl="6">
+      <w:start w:val="1"/>
+      <w:numFmt w:val="decimal"/>
+      <w:lvlText w:val="%7."/>
+      <w:lvlJc w:val="left"/>
+      <w:pPr>
+        <w:ind w:left="5040" w:hanging="360"/>
+      </w:pPr>
+      <w:rPr>
+        <w:rFonts w:hint="default"/>
+      </w:rPr>
+    </w:lvl>
+    <w:lvl w:ilvl="7">
+      <w:start w:val="1"/>
+      <w:numFmt w:val="lowerLetter"/>
+      <w:lvlText w:val="%8."/>
+      <w:lvlJc w:val="left"/>
+      <w:pPr>
+        <w:ind w:left="5760" w:hanging="360"/>
+      </w:pPr>
+      <w:rPr>
+        <w:rFonts w:hint="default"/>
+      </w:rPr>
+    </w:lvl>
+    <w:lvl w:ilvl="8">
+      <w:start w:val="1"/>
+      <w:numFmt w:val="lowerRoman"/>
+      <w:lvlText w:val="%9."/>
+      <w:lvlJc w:val="right"/>
+      <w:pPr>
+        <w:ind w:left="6480" w:hanging="180"/>
+      </w:pPr>
+      <w:rPr>
+        <w:rFonts w:hint="default"/>
+      </w:rPr>
+    </w:lvl>
+  </w:abstractNum>
   <w:num w:numId="1" w16cid:durableId="531842183">
     <w:abstractNumId w:val="0"/>
+  </w:num>
+  <w:num w:numId="2" w16cid:durableId="1783265827">
+    <w:abstractNumId w:val="1"/>
   </w:num>
 </w:numbering>
 </file>
@@ -3685,10 +5603,52 @@
     <w:qFormat/>
     <w:rsid w:val="005B6D0B"/>
   </w:style>
+  <w:style w:type="paragraph" w:styleId="Heading1">
+    <w:name w:val="heading 1"/>
+    <w:basedOn w:val="Normal"/>
+    <w:next w:val="Normal"/>
+    <w:link w:val="Heading1Char"/>
+    <w:uiPriority w:val="9"/>
+    <w:qFormat/>
+    <w:rsid w:val="00D81672"/>
+    <w:pPr>
+      <w:keepNext/>
+      <w:keepLines/>
+      <w:spacing w:before="240"/>
+      <w:outlineLvl w:val="0"/>
+    </w:pPr>
+    <w:rPr>
+      <w:rFonts w:asciiTheme="majorHAnsi" w:eastAsiaTheme="majorEastAsia" w:hAnsiTheme="majorHAnsi" w:cstheme="majorBidi"/>
+      <w:color w:val="2F5496" w:themeColor="accent1" w:themeShade="BF"/>
+      <w:sz w:val="32"/>
+      <w:szCs w:val="32"/>
+    </w:rPr>
+  </w:style>
+  <w:style w:type="paragraph" w:styleId="Heading2">
+    <w:name w:val="heading 2"/>
+    <w:basedOn w:val="Normal"/>
+    <w:next w:val="Normal"/>
+    <w:link w:val="Heading2Char"/>
+    <w:uiPriority w:val="9"/>
+    <w:unhideWhenUsed/>
+    <w:qFormat/>
+    <w:rsid w:val="00D81672"/>
+    <w:pPr>
+      <w:keepNext/>
+      <w:keepLines/>
+      <w:spacing w:before="40"/>
+      <w:outlineLvl w:val="1"/>
+    </w:pPr>
+    <w:rPr>
+      <w:rFonts w:asciiTheme="majorHAnsi" w:eastAsiaTheme="majorEastAsia" w:hAnsiTheme="majorHAnsi" w:cstheme="majorBidi"/>
+      <w:color w:val="2F5496" w:themeColor="accent1" w:themeShade="BF"/>
+      <w:sz w:val="26"/>
+      <w:szCs w:val="26"/>
+    </w:rPr>
+  </w:style>
   <w:style w:type="character" w:default="1" w:styleId="DefaultParagraphFont">
     <w:name w:val="Default Paragraph Font"/>
     <w:uiPriority w:val="1"/>
-    <w:semiHidden/>
     <w:unhideWhenUsed/>
   </w:style>
   <w:style w:type="table" w:default="1" w:styleId="TableNormal">
@@ -3738,6 +5698,229 @@
         <w:insideV w:val="single" w:sz="4" w:space="0" w:color="auto"/>
       </w:tblBorders>
     </w:tblPr>
+  </w:style>
+  <w:style w:type="character" w:customStyle="1" w:styleId="Heading1Char">
+    <w:name w:val="Heading 1 Char"/>
+    <w:basedOn w:val="DefaultParagraphFont"/>
+    <w:link w:val="Heading1"/>
+    <w:uiPriority w:val="9"/>
+    <w:rsid w:val="00D81672"/>
+    <w:rPr>
+      <w:rFonts w:asciiTheme="majorHAnsi" w:eastAsiaTheme="majorEastAsia" w:hAnsiTheme="majorHAnsi" w:cstheme="majorBidi"/>
+      <w:color w:val="2F5496" w:themeColor="accent1" w:themeShade="BF"/>
+      <w:sz w:val="32"/>
+      <w:szCs w:val="32"/>
+    </w:rPr>
+  </w:style>
+  <w:style w:type="paragraph" w:styleId="TOCHeading">
+    <w:name w:val="TOC Heading"/>
+    <w:basedOn w:val="Heading1"/>
+    <w:next w:val="Normal"/>
+    <w:uiPriority w:val="39"/>
+    <w:unhideWhenUsed/>
+    <w:qFormat/>
+    <w:rsid w:val="00D81672"/>
+    <w:pPr>
+      <w:spacing w:before="480" w:line="276" w:lineRule="auto"/>
+      <w:outlineLvl w:val="9"/>
+    </w:pPr>
+    <w:rPr>
+      <w:b/>
+      <w:bCs/>
+      <w:kern w:val="0"/>
+      <w:sz w:val="28"/>
+      <w:szCs w:val="28"/>
+      <w14:ligatures w14:val="none"/>
+    </w:rPr>
+  </w:style>
+  <w:style w:type="paragraph" w:styleId="TOC1">
+    <w:name w:val="toc 1"/>
+    <w:basedOn w:val="Normal"/>
+    <w:next w:val="Normal"/>
+    <w:autoRedefine/>
+    <w:uiPriority w:val="39"/>
+    <w:unhideWhenUsed/>
+    <w:rsid w:val="00D81672"/>
+    <w:pPr>
+      <w:spacing w:before="120"/>
+    </w:pPr>
+    <w:rPr>
+      <w:rFonts w:cstheme="minorHAnsi"/>
+      <w:b/>
+      <w:bCs/>
+      <w:i/>
+      <w:iCs/>
+    </w:rPr>
+  </w:style>
+  <w:style w:type="paragraph" w:styleId="TOC2">
+    <w:name w:val="toc 2"/>
+    <w:basedOn w:val="Normal"/>
+    <w:next w:val="Normal"/>
+    <w:autoRedefine/>
+    <w:uiPriority w:val="39"/>
+    <w:unhideWhenUsed/>
+    <w:rsid w:val="00D81672"/>
+    <w:pPr>
+      <w:spacing w:before="120"/>
+      <w:ind w:left="240"/>
+    </w:pPr>
+    <w:rPr>
+      <w:rFonts w:cstheme="minorHAnsi"/>
+      <w:b/>
+      <w:bCs/>
+      <w:sz w:val="22"/>
+      <w:szCs w:val="22"/>
+    </w:rPr>
+  </w:style>
+  <w:style w:type="paragraph" w:styleId="TOC3">
+    <w:name w:val="toc 3"/>
+    <w:basedOn w:val="Normal"/>
+    <w:next w:val="Normal"/>
+    <w:autoRedefine/>
+    <w:uiPriority w:val="39"/>
+    <w:semiHidden/>
+    <w:unhideWhenUsed/>
+    <w:rsid w:val="00D81672"/>
+    <w:pPr>
+      <w:ind w:left="480"/>
+    </w:pPr>
+    <w:rPr>
+      <w:rFonts w:cstheme="minorHAnsi"/>
+      <w:sz w:val="20"/>
+      <w:szCs w:val="20"/>
+    </w:rPr>
+  </w:style>
+  <w:style w:type="paragraph" w:styleId="TOC4">
+    <w:name w:val="toc 4"/>
+    <w:basedOn w:val="Normal"/>
+    <w:next w:val="Normal"/>
+    <w:autoRedefine/>
+    <w:uiPriority w:val="39"/>
+    <w:semiHidden/>
+    <w:unhideWhenUsed/>
+    <w:rsid w:val="00D81672"/>
+    <w:pPr>
+      <w:ind w:left="720"/>
+    </w:pPr>
+    <w:rPr>
+      <w:rFonts w:cstheme="minorHAnsi"/>
+      <w:sz w:val="20"/>
+      <w:szCs w:val="20"/>
+    </w:rPr>
+  </w:style>
+  <w:style w:type="paragraph" w:styleId="TOC5">
+    <w:name w:val="toc 5"/>
+    <w:basedOn w:val="Normal"/>
+    <w:next w:val="Normal"/>
+    <w:autoRedefine/>
+    <w:uiPriority w:val="39"/>
+    <w:semiHidden/>
+    <w:unhideWhenUsed/>
+    <w:rsid w:val="00D81672"/>
+    <w:pPr>
+      <w:ind w:left="960"/>
+    </w:pPr>
+    <w:rPr>
+      <w:rFonts w:cstheme="minorHAnsi"/>
+      <w:sz w:val="20"/>
+      <w:szCs w:val="20"/>
+    </w:rPr>
+  </w:style>
+  <w:style w:type="paragraph" w:styleId="TOC6">
+    <w:name w:val="toc 6"/>
+    <w:basedOn w:val="Normal"/>
+    <w:next w:val="Normal"/>
+    <w:autoRedefine/>
+    <w:uiPriority w:val="39"/>
+    <w:semiHidden/>
+    <w:unhideWhenUsed/>
+    <w:rsid w:val="00D81672"/>
+    <w:pPr>
+      <w:ind w:left="1200"/>
+    </w:pPr>
+    <w:rPr>
+      <w:rFonts w:cstheme="minorHAnsi"/>
+      <w:sz w:val="20"/>
+      <w:szCs w:val="20"/>
+    </w:rPr>
+  </w:style>
+  <w:style w:type="paragraph" w:styleId="TOC7">
+    <w:name w:val="toc 7"/>
+    <w:basedOn w:val="Normal"/>
+    <w:next w:val="Normal"/>
+    <w:autoRedefine/>
+    <w:uiPriority w:val="39"/>
+    <w:semiHidden/>
+    <w:unhideWhenUsed/>
+    <w:rsid w:val="00D81672"/>
+    <w:pPr>
+      <w:ind w:left="1440"/>
+    </w:pPr>
+    <w:rPr>
+      <w:rFonts w:cstheme="minorHAnsi"/>
+      <w:sz w:val="20"/>
+      <w:szCs w:val="20"/>
+    </w:rPr>
+  </w:style>
+  <w:style w:type="paragraph" w:styleId="TOC8">
+    <w:name w:val="toc 8"/>
+    <w:basedOn w:val="Normal"/>
+    <w:next w:val="Normal"/>
+    <w:autoRedefine/>
+    <w:uiPriority w:val="39"/>
+    <w:semiHidden/>
+    <w:unhideWhenUsed/>
+    <w:rsid w:val="00D81672"/>
+    <w:pPr>
+      <w:ind w:left="1680"/>
+    </w:pPr>
+    <w:rPr>
+      <w:rFonts w:cstheme="minorHAnsi"/>
+      <w:sz w:val="20"/>
+      <w:szCs w:val="20"/>
+    </w:rPr>
+  </w:style>
+  <w:style w:type="paragraph" w:styleId="TOC9">
+    <w:name w:val="toc 9"/>
+    <w:basedOn w:val="Normal"/>
+    <w:next w:val="Normal"/>
+    <w:autoRedefine/>
+    <w:uiPriority w:val="39"/>
+    <w:semiHidden/>
+    <w:unhideWhenUsed/>
+    <w:rsid w:val="00D81672"/>
+    <w:pPr>
+      <w:ind w:left="1920"/>
+    </w:pPr>
+    <w:rPr>
+      <w:rFonts w:cstheme="minorHAnsi"/>
+      <w:sz w:val="20"/>
+      <w:szCs w:val="20"/>
+    </w:rPr>
+  </w:style>
+  <w:style w:type="character" w:styleId="Hyperlink">
+    <w:name w:val="Hyperlink"/>
+    <w:basedOn w:val="DefaultParagraphFont"/>
+    <w:uiPriority w:val="99"/>
+    <w:unhideWhenUsed/>
+    <w:rsid w:val="00D81672"/>
+    <w:rPr>
+      <w:color w:val="0563C1" w:themeColor="hyperlink"/>
+      <w:u w:val="single"/>
+    </w:rPr>
+  </w:style>
+  <w:style w:type="character" w:customStyle="1" w:styleId="Heading2Char">
+    <w:name w:val="Heading 2 Char"/>
+    <w:basedOn w:val="DefaultParagraphFont"/>
+    <w:link w:val="Heading2"/>
+    <w:uiPriority w:val="9"/>
+    <w:rsid w:val="00D81672"/>
+    <w:rPr>
+      <w:rFonts w:asciiTheme="majorHAnsi" w:eastAsiaTheme="majorEastAsia" w:hAnsiTheme="majorHAnsi" w:cstheme="majorBidi"/>
+      <w:color w:val="2F5496" w:themeColor="accent1" w:themeShade="BF"/>
+      <w:sz w:val="26"/>
+      <w:szCs w:val="26"/>
+    </w:rPr>
   </w:style>
 </w:styles>
 </file>
@@ -4035,4 +6218,16 @@
     </a:ext>
   </a:extLst>
 </a:theme>
+</file>
+
+<file path=customXml/item1.xml><?xml version="1.0" encoding="utf-8"?>
+<b:Sources xmlns:b="http://schemas.openxmlformats.org/officeDocument/2006/bibliography" xmlns="http://schemas.openxmlformats.org/officeDocument/2006/bibliography" SelectedStyle="/APASixthEditionOfficeOnline.xsl" StyleName="APA" Version="6"/>
+</file>
+
+<file path=customXml/itemProps1.xml><?xml version="1.0" encoding="utf-8"?>
+<ds:datastoreItem xmlns:ds="http://schemas.openxmlformats.org/officeDocument/2006/customXml" ds:itemID="{7A16CAD2-067C-584E-892F-2EAED08BD79E}">
+  <ds:schemaRefs>
+    <ds:schemaRef ds:uri="http://schemas.openxmlformats.org/officeDocument/2006/bibliography"/>
+  </ds:schemaRefs>
+</ds:datastoreItem>
 </file>